--- a/O/A_Vocabulary_of_the_Shanghai_Dialect-images-81.docx
+++ b/O/A_Vocabulary_of_the_Shanghai_Dialect-images-81.docx
@@ -24,8 +24,21 @@
             <w:tcW w:w="8640" w:type="dxa"/>
           </w:tcPr>
           <w:p>
-            <w:r>
-              <w:t>ONL</w:t>
+            <w:pPr>
+              <w:rPr>
+                <w:rFonts w:ascii="Times New Roman" w:eastAsia="SimSun" w:hAnsi="Times New Roman" w:cs="Times New Roman"/>
+                <w:sz w:val="24"/>
+                <w:szCs w:val="24"/>
+                <w:lang w:val="en-SG"/>
+              </w:rPr>
+            </w:pPr>
+            <w:r>
+              <w:rPr>
+                <w:rFonts w:ascii="Times New Roman" w:eastAsia="SimSun" w:hAnsi="Times New Roman" w:cs="Times New Roman"/>
+                <w:sz w:val="24"/>
+                <w:szCs w:val="24"/>
+              </w:rPr>
+              <w:t xml:space="preserve"> </w:t>
             </w:r>
           </w:p>
         </w:tc>
@@ -36,8 +49,98 @@
             <w:tcW w:w="8640" w:type="dxa"/>
           </w:tcPr>
           <w:p>
-            <w:r>
-              <w:t>Officious, 26 Bi tu zz’,</w:t>
+            <w:pPr>
+              <w:rPr>
+                <w:rFonts w:ascii="Times New Roman" w:eastAsia="SimSun" w:hAnsi="Times New Roman" w:cs="Times New Roman"/>
+                <w:sz w:val="24"/>
+                <w:szCs w:val="24"/>
+              </w:rPr>
+            </w:pPr>
+            <w:r>
+              <w:rPr>
+                <w:rFonts w:ascii="Times New Roman" w:eastAsia="SimSun" w:hAnsi="Times New Roman" w:cs="Times New Roman"/>
+                <w:sz w:val="24"/>
+                <w:szCs w:val="24"/>
+              </w:rPr>
+              <w:t xml:space="preserve">Officious, </w:t>
+            </w:r>
+            <w:r>
+              <w:rPr>
+                <w:rFonts w:ascii="Times New Roman" w:eastAsia="SimSun" w:hAnsi="Times New Roman" w:cs="Times New Roman"/>
+                <w:sz w:val="24"/>
+                <w:szCs w:val="24"/>
+                <w:lang w:eastAsia="zh-CN"/>
+              </w:rPr>
+              <w:t>多事</w:t>
+            </w:r>
+            <w:r>
+              <w:rPr>
+                <w:rFonts w:ascii="Times New Roman" w:eastAsia="SimSun" w:hAnsi="Times New Roman" w:cs="Times New Roman"/>
+                <w:sz w:val="24"/>
+                <w:szCs w:val="24"/>
+                <w:lang w:eastAsia="zh-CN"/>
+              </w:rPr>
+              <w:t>,</w:t>
+            </w:r>
+            <w:r>
+              <w:rPr>
+                <w:rFonts w:ascii="Times New Roman" w:eastAsia="SimSun" w:hAnsi="Times New Roman" w:cs="Times New Roman"/>
+                <w:sz w:val="24"/>
+                <w:szCs w:val="24"/>
+              </w:rPr>
+              <w:t xml:space="preserve"> </w:t>
+            </w:r>
+            <w:proofErr w:type="spellStart"/>
+            <w:r>
+              <w:rPr>
+                <w:rFonts w:ascii="Times New Roman" w:eastAsia="SimSun" w:hAnsi="Times New Roman" w:cs="Times New Roman"/>
+                <w:sz w:val="24"/>
+                <w:szCs w:val="24"/>
+              </w:rPr>
+              <w:t>t</w:t>
+            </w:r>
+            <w:r>
+              <w:rPr>
+                <w:rFonts w:ascii="Times New Roman" w:eastAsia="SimSun" w:hAnsi="Times New Roman" w:cs="Times New Roman"/>
+                <w:sz w:val="24"/>
+                <w:szCs w:val="24"/>
+              </w:rPr>
+              <w:t>ú</w:t>
+            </w:r>
+            <w:proofErr w:type="spellEnd"/>
+            <w:r>
+              <w:rPr>
+                <w:rFonts w:ascii="Times New Roman" w:eastAsia="SimSun" w:hAnsi="Times New Roman" w:cs="Times New Roman"/>
+                <w:sz w:val="24"/>
+                <w:szCs w:val="24"/>
+              </w:rPr>
+              <w:t xml:space="preserve"> </w:t>
+            </w:r>
+            <w:proofErr w:type="spellStart"/>
+            <w:r>
+              <w:rPr>
+                <w:rFonts w:ascii="Times New Roman" w:eastAsia="SimSun" w:hAnsi="Times New Roman" w:cs="Times New Roman"/>
+                <w:sz w:val="24"/>
+                <w:szCs w:val="24"/>
+              </w:rPr>
+              <w:t>zz</w:t>
+            </w:r>
+            <w:proofErr w:type="spellEnd"/>
+            <w:r>
+              <w:rPr>
+                <w:rFonts w:ascii="Times New Roman" w:eastAsia="SimSun" w:hAnsi="Times New Roman" w:cs="Times New Roman"/>
+                <w:sz w:val="24"/>
+                <w:szCs w:val="24"/>
+              </w:rPr>
+              <w:t>’</w:t>
+            </w:r>
+            <w:r>
+              <w:rPr>
+                <w:rFonts w:ascii="Times New Roman" w:eastAsia="SimSun" w:hAnsi="Times New Roman" w:cs="Times New Roman"/>
+                <w:sz w:val="24"/>
+                <w:szCs w:val="24"/>
+              </w:rPr>
+              <w:t>.</w:t>
             </w:r>
           </w:p>
         </w:tc>
@@ -48,8 +151,207 @@
             <w:tcW w:w="8640" w:type="dxa"/>
           </w:tcPr>
           <w:p>
-            <w:r>
-              <w:t>Often, (comes) Fe BE dzang 1é, (sinned |</w:t>
+            <w:pPr>
+              <w:rPr>
+                <w:rFonts w:ascii="Times New Roman" w:eastAsia="SimSun" w:hAnsi="Times New Roman" w:cs="Times New Roman"/>
+                <w:sz w:val="24"/>
+                <w:szCs w:val="24"/>
+              </w:rPr>
+            </w:pPr>
+            <w:r>
+              <w:rPr>
+                <w:rFonts w:ascii="Times New Roman" w:eastAsia="SimSun" w:hAnsi="Times New Roman" w:cs="Times New Roman"/>
+                <w:sz w:val="24"/>
+                <w:szCs w:val="24"/>
+              </w:rPr>
+              <w:t>Often, (</w:t>
+            </w:r>
+            <w:proofErr w:type="gramStart"/>
+            <w:r>
+              <w:rPr>
+                <w:rFonts w:ascii="Times New Roman" w:eastAsia="SimSun" w:hAnsi="Times New Roman" w:cs="Times New Roman"/>
+                <w:sz w:val="24"/>
+                <w:szCs w:val="24"/>
+              </w:rPr>
+              <w:t xml:space="preserve">comes) </w:t>
+            </w:r>
+            <w:r>
+              <w:rPr>
+                <w:rFonts w:ascii="Times New Roman" w:eastAsia="SimSun" w:hAnsi="Times New Roman" w:cs="Times New Roman"/>
+                <w:sz w:val="24"/>
+                <w:szCs w:val="24"/>
+                <w:lang w:eastAsia="zh-CN"/>
+              </w:rPr>
+              <w:t xml:space="preserve"> </w:t>
+            </w:r>
+            <w:r>
+              <w:rPr>
+                <w:rFonts w:ascii="Times New Roman" w:eastAsia="SimSun" w:hAnsi="Times New Roman" w:cs="Times New Roman"/>
+                <w:sz w:val="24"/>
+                <w:szCs w:val="24"/>
+                <w:lang w:eastAsia="zh-CN"/>
+              </w:rPr>
+              <w:t>常来</w:t>
+            </w:r>
+            <w:proofErr w:type="gramEnd"/>
+            <w:r>
+              <w:rPr>
+                <w:rFonts w:ascii="Times New Roman" w:eastAsia="SimSun" w:hAnsi="Times New Roman" w:cs="Times New Roman"/>
+                <w:sz w:val="24"/>
+                <w:szCs w:val="24"/>
+                <w:lang w:eastAsia="zh-CN"/>
+              </w:rPr>
+              <w:t>,</w:t>
+            </w:r>
+            <w:r>
+              <w:rPr>
+                <w:rFonts w:ascii="Times New Roman" w:eastAsia="SimSun" w:hAnsi="Times New Roman" w:cs="Times New Roman"/>
+                <w:sz w:val="24"/>
+                <w:szCs w:val="24"/>
+              </w:rPr>
+              <w:t xml:space="preserve"> </w:t>
+            </w:r>
+            <w:proofErr w:type="spellStart"/>
+            <w:r>
+              <w:rPr>
+                <w:rFonts w:ascii="Times New Roman" w:eastAsia="SimSun" w:hAnsi="Times New Roman" w:cs="Times New Roman"/>
+                <w:sz w:val="24"/>
+                <w:szCs w:val="24"/>
+              </w:rPr>
+              <w:t>dzang</w:t>
+            </w:r>
+            <w:proofErr w:type="spellEnd"/>
+            <w:r>
+              <w:rPr>
+                <w:rFonts w:ascii="Times New Roman" w:eastAsia="SimSun" w:hAnsi="Times New Roman" w:cs="Times New Roman"/>
+                <w:sz w:val="24"/>
+                <w:szCs w:val="24"/>
+              </w:rPr>
+              <w:t xml:space="preserve"> </w:t>
+            </w:r>
+            <w:proofErr w:type="spellStart"/>
+            <w:r>
+              <w:rPr>
+                <w:rFonts w:ascii="Times New Roman" w:eastAsia="SimSun" w:hAnsi="Times New Roman" w:cs="Times New Roman"/>
+                <w:sz w:val="24"/>
+                <w:szCs w:val="24"/>
+              </w:rPr>
+              <w:t>l</w:t>
+            </w:r>
+            <w:r>
+              <w:rPr>
+                <w:rFonts w:ascii="Times New Roman" w:eastAsia="SimSun" w:hAnsi="Times New Roman" w:cs="Times New Roman"/>
+                <w:sz w:val="24"/>
+                <w:szCs w:val="24"/>
+              </w:rPr>
+              <w:t>é</w:t>
+            </w:r>
+            <w:proofErr w:type="spellEnd"/>
+            <w:r>
+              <w:rPr>
+                <w:rFonts w:ascii="Times New Roman" w:eastAsia="SimSun" w:hAnsi="Times New Roman" w:cs="Times New Roman"/>
+                <w:sz w:val="24"/>
+                <w:szCs w:val="24"/>
+              </w:rPr>
+              <w:t xml:space="preserve">, (sinned </w:t>
+            </w:r>
+            <w:r>
+              <w:rPr>
+                <w:rFonts w:ascii="Times New Roman" w:eastAsia="SimSun" w:hAnsi="Times New Roman" w:cs="Times New Roman"/>
+                <w:sz w:val="24"/>
+                <w:szCs w:val="24"/>
+              </w:rPr>
+              <w:t xml:space="preserve">often) </w:t>
+            </w:r>
+            <w:proofErr w:type="spellStart"/>
+            <w:r>
+              <w:rPr>
+                <w:rFonts w:ascii="Times New Roman" w:eastAsia="SimSun" w:hAnsi="Times New Roman" w:cs="Times New Roman"/>
+                <w:sz w:val="24"/>
+                <w:szCs w:val="24"/>
+              </w:rPr>
+              <w:t>屢次</w:t>
+            </w:r>
+            <w:proofErr w:type="spellEnd"/>
+            <w:r>
+              <w:rPr>
+                <w:rFonts w:ascii="Times New Roman" w:eastAsia="SimSun" w:hAnsi="Times New Roman" w:cs="Times New Roman"/>
+                <w:sz w:val="24"/>
+                <w:szCs w:val="24"/>
+                <w:lang w:eastAsia="zh-CN"/>
+              </w:rPr>
+              <w:t>次犯罪</w:t>
+            </w:r>
+            <w:r>
+              <w:rPr>
+                <w:rFonts w:ascii="Times New Roman" w:eastAsia="SimSun" w:hAnsi="Times New Roman" w:cs="Times New Roman"/>
+                <w:sz w:val="24"/>
+                <w:szCs w:val="24"/>
+                <w:lang w:eastAsia="zh-CN"/>
+              </w:rPr>
+              <w:t xml:space="preserve">, </w:t>
+            </w:r>
+            <w:r>
+              <w:rPr>
+                <w:rFonts w:ascii="Times New Roman" w:eastAsia="SimSun" w:hAnsi="Times New Roman" w:cs="Times New Roman"/>
+                <w:sz w:val="24"/>
+                <w:szCs w:val="24"/>
+              </w:rPr>
+              <w:t>‘</w:t>
+            </w:r>
+            <w:proofErr w:type="spellStart"/>
+            <w:r>
+              <w:rPr>
+                <w:rFonts w:ascii="Times New Roman" w:eastAsia="SimSun" w:hAnsi="Times New Roman" w:cs="Times New Roman"/>
+                <w:sz w:val="24"/>
+                <w:szCs w:val="24"/>
+              </w:rPr>
+              <w:t>lü</w:t>
+            </w:r>
+            <w:proofErr w:type="spellEnd"/>
+            <w:r>
+              <w:rPr>
+                <w:rFonts w:ascii="Times New Roman" w:eastAsia="SimSun" w:hAnsi="Times New Roman" w:cs="Times New Roman"/>
+                <w:sz w:val="24"/>
+                <w:szCs w:val="24"/>
+              </w:rPr>
+              <w:t xml:space="preserve"> </w:t>
+            </w:r>
+            <w:proofErr w:type="spellStart"/>
+            <w:r>
+              <w:rPr>
+                <w:rFonts w:ascii="Times New Roman" w:eastAsia="SimSun" w:hAnsi="Times New Roman" w:cs="Times New Roman"/>
+                <w:sz w:val="24"/>
+                <w:szCs w:val="24"/>
+              </w:rPr>
+              <w:t>t’sz</w:t>
+            </w:r>
+            <w:proofErr w:type="spellEnd"/>
+            <w:r>
+              <w:rPr>
+                <w:rFonts w:ascii="Times New Roman" w:eastAsia="SimSun" w:hAnsi="Times New Roman" w:cs="Times New Roman"/>
+                <w:sz w:val="24"/>
+                <w:szCs w:val="24"/>
+              </w:rPr>
+              <w:t>’ ‘van ‘</w:t>
+            </w:r>
+            <w:proofErr w:type="spellStart"/>
+            <w:r>
+              <w:rPr>
+                <w:rFonts w:ascii="Times New Roman" w:eastAsia="SimSun" w:hAnsi="Times New Roman" w:cs="Times New Roman"/>
+                <w:sz w:val="24"/>
+                <w:szCs w:val="24"/>
+              </w:rPr>
+              <w:t>dzûe</w:t>
+            </w:r>
+            <w:proofErr w:type="spellEnd"/>
+            <w:r>
+              <w:rPr>
+                <w:rFonts w:ascii="Times New Roman" w:eastAsia="SimSun" w:hAnsi="Times New Roman" w:cs="Times New Roman"/>
+                <w:sz w:val="24"/>
+                <w:szCs w:val="24"/>
+              </w:rPr>
+              <w:t>.</w:t>
             </w:r>
           </w:p>
         </w:tc>
@@ -60,8 +362,573 @@
             <w:tcW w:w="8640" w:type="dxa"/>
           </w:tcPr>
           <w:p>
-            <w:r>
-              <w:t xml:space="preserve">Oil, </w:t>
+            <w:pPr>
+              <w:rPr>
+                <w:rFonts w:ascii="Times New Roman" w:eastAsia="SimSun" w:hAnsi="Times New Roman" w:cs="Times New Roman"/>
+                <w:sz w:val="24"/>
+                <w:szCs w:val="24"/>
+              </w:rPr>
+            </w:pPr>
+            <w:r>
+              <w:rPr>
+                <w:rFonts w:ascii="Times New Roman" w:eastAsia="SimSun" w:hAnsi="Times New Roman" w:cs="Times New Roman"/>
+                <w:sz w:val="24"/>
+                <w:szCs w:val="24"/>
+              </w:rPr>
+              <w:t>Oil,</w:t>
+            </w:r>
+            <w:r>
+              <w:rPr>
+                <w:rFonts w:ascii="Times New Roman" w:eastAsia="SimSun" w:hAnsi="Times New Roman" w:cs="Times New Roman"/>
+                <w:sz w:val="24"/>
+                <w:szCs w:val="24"/>
+                <w:lang w:eastAsia="zh-CN"/>
+              </w:rPr>
+              <w:t xml:space="preserve"> </w:t>
+            </w:r>
+            <w:r>
+              <w:rPr>
+                <w:rFonts w:ascii="Times New Roman" w:eastAsia="SimSun" w:hAnsi="Times New Roman" w:cs="Times New Roman"/>
+                <w:sz w:val="24"/>
+                <w:szCs w:val="24"/>
+                <w:lang w:eastAsia="zh-CN"/>
+              </w:rPr>
+              <w:t>油</w:t>
+            </w:r>
+            <w:r>
+              <w:rPr>
+                <w:rFonts w:ascii="Times New Roman" w:eastAsia="SimSun" w:hAnsi="Times New Roman" w:cs="Times New Roman"/>
+                <w:sz w:val="24"/>
+                <w:szCs w:val="24"/>
+                <w:lang w:eastAsia="zh-CN"/>
+              </w:rPr>
+              <w:t>,</w:t>
+            </w:r>
+            <w:r>
+              <w:rPr>
+                <w:rFonts w:ascii="Times New Roman" w:eastAsia="SimSun" w:hAnsi="Times New Roman" w:cs="Times New Roman"/>
+                <w:sz w:val="24"/>
+                <w:szCs w:val="24"/>
+              </w:rPr>
+              <w:t xml:space="preserve"> </w:t>
+            </w:r>
+            <w:proofErr w:type="spellStart"/>
+            <w:r>
+              <w:rPr>
+                <w:rFonts w:ascii="Times New Roman" w:eastAsia="SimSun" w:hAnsi="Times New Roman" w:cs="Times New Roman"/>
+                <w:sz w:val="24"/>
+                <w:szCs w:val="24"/>
+              </w:rPr>
+              <w:t>yeu</w:t>
+            </w:r>
+            <w:proofErr w:type="spellEnd"/>
+            <w:r>
+              <w:rPr>
+                <w:rFonts w:ascii="Times New Roman" w:eastAsia="SimSun" w:hAnsi="Times New Roman" w:cs="Times New Roman"/>
+                <w:sz w:val="24"/>
+                <w:szCs w:val="24"/>
+              </w:rPr>
+              <w:t xml:space="preserve">, (of cotton) </w:t>
+            </w:r>
+            <w:r>
+              <w:rPr>
+                <w:rFonts w:ascii="Times New Roman" w:eastAsia="SimSun" w:hAnsi="Times New Roman" w:cs="Times New Roman"/>
+                <w:sz w:val="24"/>
+                <w:szCs w:val="24"/>
+                <w:lang w:eastAsia="zh-CN"/>
+              </w:rPr>
+              <w:t>棉油</w:t>
+            </w:r>
+            <w:r>
+              <w:rPr>
+                <w:rFonts w:ascii="Times New Roman" w:eastAsia="SimSun" w:hAnsi="Times New Roman" w:cs="Times New Roman"/>
+                <w:sz w:val="24"/>
+                <w:szCs w:val="24"/>
+                <w:lang w:eastAsia="zh-CN"/>
+              </w:rPr>
+              <w:t xml:space="preserve">, </w:t>
+            </w:r>
+            <w:r>
+              <w:rPr>
+                <w:rFonts w:ascii="Times New Roman" w:eastAsia="SimSun" w:hAnsi="Times New Roman" w:cs="Times New Roman"/>
+                <w:sz w:val="24"/>
+                <w:szCs w:val="24"/>
+              </w:rPr>
+              <w:t xml:space="preserve">mien </w:t>
+            </w:r>
+            <w:proofErr w:type="spellStart"/>
+            <w:r>
+              <w:rPr>
+                <w:rFonts w:ascii="Times New Roman" w:eastAsia="SimSun" w:hAnsi="Times New Roman" w:cs="Times New Roman"/>
+                <w:sz w:val="24"/>
+                <w:szCs w:val="24"/>
+              </w:rPr>
+              <w:t>yeu</w:t>
+            </w:r>
+            <w:proofErr w:type="spellEnd"/>
+            <w:r>
+              <w:rPr>
+                <w:rFonts w:ascii="Times New Roman" w:eastAsia="SimSun" w:hAnsi="Times New Roman" w:cs="Times New Roman"/>
+                <w:sz w:val="24"/>
+                <w:szCs w:val="24"/>
+              </w:rPr>
+              <w:t>, (oil paint)</w:t>
+            </w:r>
+            <w:r>
+              <w:rPr>
+                <w:rFonts w:ascii="Times New Roman" w:eastAsia="SimSun" w:hAnsi="Times New Roman" w:cs="Times New Roman"/>
+                <w:sz w:val="24"/>
+                <w:szCs w:val="24"/>
+                <w:lang w:eastAsia="zh-CN"/>
+              </w:rPr>
+              <w:t xml:space="preserve"> </w:t>
+            </w:r>
+            <w:r>
+              <w:rPr>
+                <w:rFonts w:ascii="Times New Roman" w:eastAsia="SimSun" w:hAnsi="Times New Roman" w:cs="Times New Roman"/>
+                <w:sz w:val="24"/>
+                <w:szCs w:val="24"/>
+                <w:lang w:eastAsia="zh-CN"/>
+              </w:rPr>
+              <w:t>油漆</w:t>
+            </w:r>
+            <w:r>
+              <w:rPr>
+                <w:rFonts w:ascii="Times New Roman" w:eastAsia="SimSun" w:hAnsi="Times New Roman" w:cs="Times New Roman"/>
+                <w:sz w:val="24"/>
+                <w:szCs w:val="24"/>
+                <w:lang w:eastAsia="zh-CN"/>
+              </w:rPr>
+              <w:t>,</w:t>
+            </w:r>
+            <w:r>
+              <w:rPr>
+                <w:rFonts w:ascii="Times New Roman" w:eastAsia="SimSun" w:hAnsi="Times New Roman" w:cs="Times New Roman"/>
+                <w:sz w:val="24"/>
+                <w:szCs w:val="24"/>
+              </w:rPr>
+              <w:t xml:space="preserve"> </w:t>
+            </w:r>
+            <w:proofErr w:type="spellStart"/>
+            <w:r>
+              <w:rPr>
+                <w:rFonts w:ascii="Times New Roman" w:eastAsia="SimSun" w:hAnsi="Times New Roman" w:cs="Times New Roman"/>
+                <w:sz w:val="24"/>
+                <w:szCs w:val="24"/>
+              </w:rPr>
+              <w:t>yeu</w:t>
+            </w:r>
+            <w:proofErr w:type="spellEnd"/>
+            <w:r>
+              <w:rPr>
+                <w:rFonts w:ascii="Times New Roman" w:eastAsia="SimSun" w:hAnsi="Times New Roman" w:cs="Times New Roman"/>
+                <w:sz w:val="24"/>
+                <w:szCs w:val="24"/>
+              </w:rPr>
+              <w:t xml:space="preserve"> </w:t>
+            </w:r>
+            <w:proofErr w:type="spellStart"/>
+            <w:r>
+              <w:rPr>
+                <w:rFonts w:ascii="Times New Roman" w:eastAsia="SimSun" w:hAnsi="Times New Roman" w:cs="Times New Roman"/>
+                <w:sz w:val="24"/>
+                <w:szCs w:val="24"/>
+              </w:rPr>
+              <w:t>t’sih</w:t>
+            </w:r>
+            <w:proofErr w:type="spellEnd"/>
+            <w:r>
+              <w:rPr>
+                <w:rFonts w:ascii="Times New Roman" w:eastAsia="SimSun" w:hAnsi="Times New Roman" w:cs="Times New Roman"/>
+                <w:sz w:val="24"/>
+                <w:szCs w:val="24"/>
+              </w:rPr>
+              <w:t>, (oil paper)</w:t>
+            </w:r>
+            <w:r>
+              <w:rPr>
+                <w:rFonts w:ascii="Times New Roman" w:eastAsia="SimSun" w:hAnsi="Times New Roman" w:cs="Times New Roman"/>
+                <w:sz w:val="24"/>
+                <w:szCs w:val="24"/>
+                <w:lang w:eastAsia="zh-CN"/>
+              </w:rPr>
+              <w:t xml:space="preserve"> </w:t>
+            </w:r>
+            <w:r>
+              <w:rPr>
+                <w:rFonts w:ascii="Times New Roman" w:eastAsia="SimSun" w:hAnsi="Times New Roman" w:cs="Times New Roman"/>
+                <w:sz w:val="24"/>
+                <w:szCs w:val="24"/>
+                <w:lang w:eastAsia="zh-CN"/>
+              </w:rPr>
+              <w:t>油纸</w:t>
+            </w:r>
+            <w:r>
+              <w:rPr>
+                <w:rFonts w:ascii="Times New Roman" w:eastAsia="SimSun" w:hAnsi="Times New Roman" w:cs="Times New Roman"/>
+                <w:sz w:val="24"/>
+                <w:szCs w:val="24"/>
+                <w:lang w:eastAsia="zh-CN"/>
+              </w:rPr>
+              <w:t>,</w:t>
+            </w:r>
+            <w:r>
+              <w:rPr>
+                <w:rFonts w:ascii="Times New Roman" w:eastAsia="SimSun" w:hAnsi="Times New Roman" w:cs="Times New Roman"/>
+                <w:sz w:val="24"/>
+                <w:szCs w:val="24"/>
+              </w:rPr>
+              <w:t xml:space="preserve"> </w:t>
+            </w:r>
+            <w:proofErr w:type="spellStart"/>
+            <w:r>
+              <w:rPr>
+                <w:rFonts w:ascii="Times New Roman" w:eastAsia="SimSun" w:hAnsi="Times New Roman" w:cs="Times New Roman"/>
+                <w:sz w:val="24"/>
+                <w:szCs w:val="24"/>
+              </w:rPr>
+              <w:t>yeu</w:t>
+            </w:r>
+            <w:proofErr w:type="spellEnd"/>
+            <w:r>
+              <w:rPr>
+                <w:rFonts w:ascii="Times New Roman" w:eastAsia="SimSun" w:hAnsi="Times New Roman" w:cs="Times New Roman"/>
+                <w:sz w:val="24"/>
+                <w:szCs w:val="24"/>
+              </w:rPr>
+              <w:t xml:space="preserve"> ‘</w:t>
+            </w:r>
+            <w:proofErr w:type="spellStart"/>
+            <w:r>
+              <w:rPr>
+                <w:rFonts w:ascii="Times New Roman" w:eastAsia="SimSun" w:hAnsi="Times New Roman" w:cs="Times New Roman"/>
+                <w:sz w:val="24"/>
+                <w:szCs w:val="24"/>
+              </w:rPr>
+              <w:t>tsz</w:t>
+            </w:r>
+            <w:proofErr w:type="spellEnd"/>
+            <w:r>
+              <w:rPr>
+                <w:rFonts w:ascii="Times New Roman" w:eastAsia="SimSun" w:hAnsi="Times New Roman" w:cs="Times New Roman"/>
+                <w:sz w:val="24"/>
+                <w:szCs w:val="24"/>
+              </w:rPr>
+              <w:t xml:space="preserve">, (bean oil) </w:t>
+            </w:r>
+            <w:r>
+              <w:rPr>
+                <w:rFonts w:ascii="Times New Roman" w:eastAsia="SimSun" w:hAnsi="Times New Roman" w:cs="Times New Roman"/>
+                <w:sz w:val="24"/>
+                <w:szCs w:val="24"/>
+                <w:lang w:eastAsia="zh-CN"/>
+              </w:rPr>
+              <w:t>荳油</w:t>
+            </w:r>
+            <w:r>
+              <w:rPr>
+                <w:rFonts w:ascii="Times New Roman" w:eastAsia="SimSun" w:hAnsi="Times New Roman" w:cs="Times New Roman"/>
+                <w:sz w:val="24"/>
+                <w:szCs w:val="24"/>
+                <w:lang w:eastAsia="zh-CN"/>
+              </w:rPr>
+              <w:t xml:space="preserve">, </w:t>
+            </w:r>
+            <w:proofErr w:type="spellStart"/>
+            <w:r>
+              <w:rPr>
+                <w:rFonts w:ascii="Times New Roman" w:eastAsia="SimSun" w:hAnsi="Times New Roman" w:cs="Times New Roman"/>
+                <w:sz w:val="24"/>
+                <w:szCs w:val="24"/>
+              </w:rPr>
+              <w:t>deu</w:t>
+            </w:r>
+            <w:proofErr w:type="spellEnd"/>
+            <w:r>
+              <w:rPr>
+                <w:rFonts w:ascii="Times New Roman" w:eastAsia="SimSun" w:hAnsi="Times New Roman" w:cs="Times New Roman"/>
+                <w:sz w:val="24"/>
+                <w:szCs w:val="24"/>
+              </w:rPr>
+              <w:t xml:space="preserve"> </w:t>
+            </w:r>
+            <w:proofErr w:type="spellStart"/>
+            <w:r>
+              <w:rPr>
+                <w:rFonts w:ascii="Times New Roman" w:eastAsia="SimSun" w:hAnsi="Times New Roman" w:cs="Times New Roman"/>
+                <w:sz w:val="24"/>
+                <w:szCs w:val="24"/>
+              </w:rPr>
+              <w:t>yue</w:t>
+            </w:r>
+            <w:proofErr w:type="spellEnd"/>
+            <w:r>
+              <w:rPr>
+                <w:rFonts w:ascii="Times New Roman" w:eastAsia="SimSun" w:hAnsi="Times New Roman" w:cs="Times New Roman"/>
+                <w:sz w:val="24"/>
+                <w:szCs w:val="24"/>
+              </w:rPr>
+              <w:t>, (anoint with oil)</w:t>
+            </w:r>
+            <w:r>
+              <w:rPr>
+                <w:rFonts w:ascii="Times New Roman" w:eastAsia="SimSun" w:hAnsi="Times New Roman" w:cs="Times New Roman"/>
+                <w:sz w:val="24"/>
+                <w:szCs w:val="24"/>
+                <w:lang w:eastAsia="zh-CN"/>
+              </w:rPr>
+              <w:t xml:space="preserve"> </w:t>
+            </w:r>
+            <w:r>
+              <w:rPr>
+                <w:rFonts w:ascii="Times New Roman" w:eastAsia="SimSun" w:hAnsi="Times New Roman" w:cs="Times New Roman"/>
+                <w:sz w:val="24"/>
+                <w:szCs w:val="24"/>
+                <w:lang w:eastAsia="zh-CN"/>
+              </w:rPr>
+              <w:t>抹油</w:t>
+            </w:r>
+            <w:r>
+              <w:rPr>
+                <w:rFonts w:ascii="Times New Roman" w:eastAsia="SimSun" w:hAnsi="Times New Roman" w:cs="Times New Roman"/>
+                <w:sz w:val="24"/>
+                <w:szCs w:val="24"/>
+                <w:lang w:eastAsia="zh-CN"/>
+              </w:rPr>
+              <w:t>,</w:t>
+            </w:r>
+            <w:r>
+              <w:rPr>
+                <w:rFonts w:ascii="Times New Roman" w:eastAsia="SimSun" w:hAnsi="Times New Roman" w:cs="Times New Roman"/>
+                <w:sz w:val="24"/>
+                <w:szCs w:val="24"/>
+              </w:rPr>
+              <w:t xml:space="preserve"> meh </w:t>
+            </w:r>
+            <w:proofErr w:type="spellStart"/>
+            <w:r>
+              <w:rPr>
+                <w:rFonts w:ascii="Times New Roman" w:eastAsia="SimSun" w:hAnsi="Times New Roman" w:cs="Times New Roman"/>
+                <w:sz w:val="24"/>
+                <w:szCs w:val="24"/>
+              </w:rPr>
+              <w:t>yeu</w:t>
+            </w:r>
+            <w:proofErr w:type="spellEnd"/>
+            <w:r>
+              <w:rPr>
+                <w:rFonts w:ascii="Times New Roman" w:eastAsia="SimSun" w:hAnsi="Times New Roman" w:cs="Times New Roman"/>
+                <w:sz w:val="24"/>
+                <w:szCs w:val="24"/>
+              </w:rPr>
+              <w:t>,</w:t>
+            </w:r>
+            <w:r>
+              <w:rPr>
+                <w:rFonts w:ascii="Times New Roman" w:eastAsia="SimSun" w:hAnsi="Times New Roman" w:cs="Times New Roman"/>
+                <w:sz w:val="24"/>
+                <w:szCs w:val="24"/>
+                <w:lang w:eastAsia="zh-CN"/>
+              </w:rPr>
+              <w:t xml:space="preserve"> </w:t>
+            </w:r>
+            <w:proofErr w:type="gramStart"/>
+            <w:r>
+              <w:rPr>
+                <w:rFonts w:ascii="Times New Roman" w:eastAsia="SimSun" w:hAnsi="Times New Roman" w:cs="Times New Roman"/>
+                <w:sz w:val="24"/>
+                <w:szCs w:val="24"/>
+                <w:lang w:eastAsia="zh-CN"/>
+              </w:rPr>
+              <w:t>傅油</w:t>
+            </w:r>
+            <w:r>
+              <w:rPr>
+                <w:rFonts w:ascii="Times New Roman" w:eastAsia="SimSun" w:hAnsi="Times New Roman" w:cs="Times New Roman"/>
+                <w:sz w:val="24"/>
+                <w:szCs w:val="24"/>
+                <w:lang w:eastAsia="zh-CN"/>
+              </w:rPr>
+              <w:t xml:space="preserve">, </w:t>
+            </w:r>
+            <w:r>
+              <w:rPr>
+                <w:rFonts w:ascii="Times New Roman" w:eastAsia="SimSun" w:hAnsi="Times New Roman" w:cs="Times New Roman"/>
+                <w:sz w:val="24"/>
+                <w:szCs w:val="24"/>
+              </w:rPr>
+              <w:t xml:space="preserve"> </w:t>
+            </w:r>
+            <w:proofErr w:type="spellStart"/>
+            <w:r>
+              <w:rPr>
+                <w:rFonts w:ascii="Times New Roman" w:eastAsia="SimSun" w:hAnsi="Times New Roman" w:cs="Times New Roman"/>
+                <w:sz w:val="24"/>
+                <w:szCs w:val="24"/>
+              </w:rPr>
+              <w:t>fú</w:t>
+            </w:r>
+            <w:proofErr w:type="spellEnd"/>
+            <w:proofErr w:type="gramEnd"/>
+            <w:r>
+              <w:rPr>
+                <w:rFonts w:ascii="Times New Roman" w:eastAsia="SimSun" w:hAnsi="Times New Roman" w:cs="Times New Roman"/>
+                <w:sz w:val="24"/>
+                <w:szCs w:val="24"/>
+              </w:rPr>
+              <w:t xml:space="preserve">’ </w:t>
+            </w:r>
+            <w:proofErr w:type="spellStart"/>
+            <w:r>
+              <w:rPr>
+                <w:rFonts w:ascii="Times New Roman" w:eastAsia="SimSun" w:hAnsi="Times New Roman" w:cs="Times New Roman"/>
+                <w:sz w:val="24"/>
+                <w:szCs w:val="24"/>
+              </w:rPr>
+              <w:t>yeu</w:t>
+            </w:r>
+            <w:proofErr w:type="spellEnd"/>
+            <w:r>
+              <w:rPr>
+                <w:rFonts w:ascii="Times New Roman" w:eastAsia="SimSun" w:hAnsi="Times New Roman" w:cs="Times New Roman"/>
+                <w:sz w:val="24"/>
+                <w:szCs w:val="24"/>
+              </w:rPr>
+              <w:t>, (wood oil)</w:t>
+            </w:r>
+            <w:r>
+              <w:rPr>
+                <w:rFonts w:ascii="Times New Roman" w:eastAsia="SimSun" w:hAnsi="Times New Roman" w:cs="Times New Roman"/>
+                <w:sz w:val="24"/>
+                <w:szCs w:val="24"/>
+                <w:lang w:eastAsia="zh-CN"/>
+              </w:rPr>
+              <w:t xml:space="preserve"> </w:t>
+            </w:r>
+            <w:r>
+              <w:rPr>
+                <w:rFonts w:ascii="Times New Roman" w:eastAsia="SimSun" w:hAnsi="Times New Roman" w:cs="Times New Roman"/>
+                <w:sz w:val="24"/>
+                <w:szCs w:val="24"/>
+                <w:lang w:eastAsia="zh-CN"/>
+              </w:rPr>
+              <w:t>桐油</w:t>
+            </w:r>
+            <w:r>
+              <w:rPr>
+                <w:rFonts w:ascii="Times New Roman" w:eastAsia="SimSun" w:hAnsi="Times New Roman" w:cs="Times New Roman"/>
+                <w:sz w:val="24"/>
+                <w:szCs w:val="24"/>
+                <w:lang w:eastAsia="zh-CN"/>
+              </w:rPr>
+              <w:t>,</w:t>
+            </w:r>
+            <w:r>
+              <w:rPr>
+                <w:rFonts w:ascii="Times New Roman" w:eastAsia="SimSun" w:hAnsi="Times New Roman" w:cs="Times New Roman"/>
+                <w:sz w:val="24"/>
+                <w:szCs w:val="24"/>
+              </w:rPr>
+              <w:t xml:space="preserve"> </w:t>
+            </w:r>
+            <w:proofErr w:type="spellStart"/>
+            <w:r>
+              <w:rPr>
+                <w:rFonts w:ascii="Times New Roman" w:eastAsia="SimSun" w:hAnsi="Times New Roman" w:cs="Times New Roman"/>
+                <w:sz w:val="24"/>
+                <w:szCs w:val="24"/>
+              </w:rPr>
+              <w:t>dúng</w:t>
+            </w:r>
+            <w:proofErr w:type="spellEnd"/>
+            <w:r>
+              <w:rPr>
+                <w:rFonts w:ascii="Times New Roman" w:eastAsia="SimSun" w:hAnsi="Times New Roman" w:cs="Times New Roman"/>
+                <w:sz w:val="24"/>
+                <w:szCs w:val="24"/>
+              </w:rPr>
+              <w:t xml:space="preserve"> </w:t>
+            </w:r>
+            <w:proofErr w:type="spellStart"/>
+            <w:r>
+              <w:rPr>
+                <w:rFonts w:ascii="Times New Roman" w:eastAsia="SimSun" w:hAnsi="Times New Roman" w:cs="Times New Roman"/>
+                <w:sz w:val="24"/>
+                <w:szCs w:val="24"/>
+              </w:rPr>
+              <w:t>yeu</w:t>
+            </w:r>
+            <w:proofErr w:type="spellEnd"/>
+            <w:r>
+              <w:rPr>
+                <w:rFonts w:ascii="Times New Roman" w:eastAsia="SimSun" w:hAnsi="Times New Roman" w:cs="Times New Roman" w:hint="eastAsia"/>
+                <w:sz w:val="24"/>
+                <w:szCs w:val="24"/>
+                <w:lang w:eastAsia="zh-CN"/>
+              </w:rPr>
+              <w:t>,</w:t>
+            </w:r>
+            <w:r>
+              <w:rPr>
+                <w:rFonts w:ascii="Times New Roman" w:eastAsia="SimSun" w:hAnsi="Times New Roman" w:cs="Times New Roman"/>
+                <w:sz w:val="24"/>
+                <w:szCs w:val="24"/>
+              </w:rPr>
+              <w:t xml:space="preserve"> (vegetable) </w:t>
+            </w:r>
+            <w:r>
+              <w:rPr>
+                <w:rFonts w:ascii="Times New Roman" w:eastAsia="SimSun" w:hAnsi="Times New Roman" w:cs="Times New Roman"/>
+                <w:sz w:val="24"/>
+                <w:szCs w:val="24"/>
+                <w:lang w:eastAsia="zh-CN"/>
+              </w:rPr>
+              <w:t>菜油</w:t>
+            </w:r>
+            <w:r>
+              <w:rPr>
+                <w:rFonts w:ascii="Times New Roman" w:eastAsia="SimSun" w:hAnsi="Times New Roman" w:cs="Times New Roman"/>
+                <w:sz w:val="24"/>
+                <w:szCs w:val="24"/>
+                <w:lang w:eastAsia="zh-CN"/>
+              </w:rPr>
+              <w:t xml:space="preserve">, </w:t>
+            </w:r>
+            <w:proofErr w:type="spellStart"/>
+            <w:r>
+              <w:rPr>
+                <w:rFonts w:ascii="Times New Roman" w:eastAsia="SimSun" w:hAnsi="Times New Roman" w:cs="Times New Roman"/>
+                <w:sz w:val="24"/>
+                <w:szCs w:val="24"/>
+              </w:rPr>
+              <w:t>t’sé</w:t>
+            </w:r>
+            <w:proofErr w:type="spellEnd"/>
+            <w:r>
+              <w:rPr>
+                <w:rFonts w:ascii="Times New Roman" w:eastAsia="SimSun" w:hAnsi="Times New Roman" w:cs="Times New Roman"/>
+                <w:sz w:val="24"/>
+                <w:szCs w:val="24"/>
+              </w:rPr>
+              <w:t xml:space="preserve">’ </w:t>
+            </w:r>
+            <w:proofErr w:type="spellStart"/>
+            <w:r>
+              <w:rPr>
+                <w:rFonts w:ascii="Times New Roman" w:eastAsia="SimSun" w:hAnsi="Times New Roman" w:cs="Times New Roman"/>
+                <w:sz w:val="24"/>
+                <w:szCs w:val="24"/>
+              </w:rPr>
+              <w:t>yeu</w:t>
+            </w:r>
+            <w:proofErr w:type="spellEnd"/>
+            <w:r>
+              <w:rPr>
+                <w:rFonts w:ascii="Times New Roman" w:eastAsia="SimSun" w:hAnsi="Times New Roman" w:cs="Times New Roman"/>
+                <w:sz w:val="24"/>
+                <w:szCs w:val="24"/>
+              </w:rPr>
+              <w:t xml:space="preserve">. </w:t>
             </w:r>
           </w:p>
         </w:tc>
@@ -72,16 +939,152 @@
             <w:tcW w:w="8640" w:type="dxa"/>
           </w:tcPr>
           <w:p>
-            <w:r>
+            <w:pPr>
+              <w:rPr>
+                <w:rFonts w:ascii="Times New Roman" w:eastAsia="SimSun" w:hAnsi="Times New Roman" w:cs="Times New Roman"/>
+                <w:sz w:val="24"/>
+                <w:szCs w:val="24"/>
+              </w:rPr>
+            </w:pPr>
+            <w:proofErr w:type="gramStart"/>
+            <w:r>
+              <w:rPr>
+                <w:rFonts w:ascii="Times New Roman" w:eastAsia="SimSun" w:hAnsi="Times New Roman" w:cs="Times New Roman"/>
+                <w:sz w:val="24"/>
+                <w:szCs w:val="24"/>
+              </w:rPr>
               <w:t xml:space="preserve">Ointment, </w:t>
             </w:r>
+            <w:r>
+              <w:rPr>
+                <w:rFonts w:ascii="Times New Roman" w:eastAsia="SimSun" w:hAnsi="Times New Roman" w:cs="Times New Roman"/>
+                <w:sz w:val="24"/>
+                <w:szCs w:val="24"/>
+              </w:rPr>
+              <w:t xml:space="preserve"> </w:t>
+            </w:r>
+            <w:r>
+              <w:rPr>
+                <w:rFonts w:ascii="Times New Roman" w:eastAsia="SimSun" w:hAnsi="Times New Roman" w:cs="Times New Roman"/>
+                <w:sz w:val="24"/>
+                <w:szCs w:val="24"/>
+              </w:rPr>
+              <w:t xml:space="preserve"> </w:t>
+            </w:r>
+            <w:proofErr w:type="gramEnd"/>
+            <w:r>
+              <w:rPr>
+                <w:rFonts w:ascii="Times New Roman" w:eastAsia="SimSun" w:hAnsi="Times New Roman" w:cs="Times New Roman"/>
+                <w:sz w:val="24"/>
+                <w:szCs w:val="24"/>
+                <w:lang w:eastAsia="zh-CN"/>
+              </w:rPr>
+              <w:t xml:space="preserve"> </w:t>
+            </w:r>
+            <w:r>
+              <w:rPr>
+                <w:rFonts w:ascii="Times New Roman" w:eastAsia="SimSun" w:hAnsi="Times New Roman" w:cs="Times New Roman"/>
+                <w:sz w:val="24"/>
+                <w:szCs w:val="24"/>
+                <w:lang w:eastAsia="zh-CN"/>
+              </w:rPr>
+              <w:t>膏薬</w:t>
+            </w:r>
+            <w:r>
+              <w:rPr>
+                <w:rFonts w:ascii="Times New Roman" w:eastAsia="SimSun" w:hAnsi="Times New Roman" w:cs="Times New Roman"/>
+                <w:sz w:val="24"/>
+                <w:szCs w:val="24"/>
+                <w:lang w:eastAsia="zh-CN"/>
+              </w:rPr>
+              <w:t xml:space="preserve">, </w:t>
+            </w:r>
+            <w:r>
+              <w:rPr>
+                <w:rFonts w:ascii="Times New Roman" w:eastAsia="SimSun" w:hAnsi="Times New Roman" w:cs="Times New Roman"/>
+                <w:sz w:val="24"/>
+                <w:szCs w:val="24"/>
+              </w:rPr>
+              <w:t xml:space="preserve">kau </w:t>
+            </w:r>
             <w:proofErr w:type="spellStart"/>
             <w:r>
-              <w:t>iB</w:t>
+              <w:rPr>
+                <w:rFonts w:ascii="Times New Roman" w:eastAsia="SimSun" w:hAnsi="Times New Roman" w:cs="Times New Roman"/>
+                <w:sz w:val="24"/>
+                <w:szCs w:val="24"/>
+              </w:rPr>
+              <w:t>y</w:t>
+            </w:r>
+            <w:r>
+              <w:rPr>
+                <w:rFonts w:ascii="Times New Roman" w:eastAsia="SimSun" w:hAnsi="Times New Roman" w:cs="Times New Roman"/>
+                <w:sz w:val="24"/>
+                <w:szCs w:val="24"/>
+              </w:rPr>
+              <w:t>á</w:t>
+            </w:r>
+            <w:r>
+              <w:rPr>
+                <w:rFonts w:ascii="Times New Roman" w:eastAsia="SimSun" w:hAnsi="Times New Roman" w:cs="Times New Roman"/>
+                <w:sz w:val="24"/>
+                <w:szCs w:val="24"/>
+              </w:rPr>
+              <w:t>h</w:t>
             </w:r>
             <w:proofErr w:type="spellEnd"/>
             <w:r>
-              <w:t xml:space="preserve"> ok kau yah, (fragrant)</w:t>
+              <w:rPr>
+                <w:rFonts w:ascii="Times New Roman" w:eastAsia="SimSun" w:hAnsi="Times New Roman" w:cs="Times New Roman"/>
+                <w:sz w:val="24"/>
+                <w:szCs w:val="24"/>
+              </w:rPr>
+              <w:t>, (fragrant)</w:t>
+            </w:r>
+            <w:r>
+              <w:rPr>
+                <w:rFonts w:ascii="Times New Roman" w:eastAsia="SimSun" w:hAnsi="Times New Roman" w:cs="Times New Roman"/>
+                <w:sz w:val="24"/>
+                <w:szCs w:val="24"/>
+                <w:lang w:eastAsia="zh-CN"/>
+              </w:rPr>
+              <w:t xml:space="preserve"> </w:t>
+            </w:r>
+            <w:r>
+              <w:rPr>
+                <w:rFonts w:ascii="Times New Roman" w:eastAsia="SimSun" w:hAnsi="Times New Roman" w:cs="Times New Roman"/>
+                <w:sz w:val="24"/>
+                <w:szCs w:val="24"/>
+                <w:lang w:eastAsia="zh-CN"/>
+              </w:rPr>
+              <w:t>香膏</w:t>
+            </w:r>
+            <w:r>
+              <w:rPr>
+                <w:rFonts w:ascii="Times New Roman" w:eastAsia="SimSun" w:hAnsi="Times New Roman" w:cs="Times New Roman"/>
+                <w:sz w:val="24"/>
+                <w:szCs w:val="24"/>
+                <w:lang w:eastAsia="zh-CN"/>
+              </w:rPr>
+              <w:t xml:space="preserve">, </w:t>
+            </w:r>
+            <w:proofErr w:type="spellStart"/>
+            <w:r>
+              <w:rPr>
+                <w:rFonts w:ascii="Times New Roman" w:eastAsia="SimSun" w:hAnsi="Times New Roman" w:cs="Times New Roman"/>
+                <w:sz w:val="24"/>
+                <w:szCs w:val="24"/>
+              </w:rPr>
+              <w:t>h’iang</w:t>
+            </w:r>
+            <w:proofErr w:type="spellEnd"/>
+            <w:r>
+              <w:rPr>
+                <w:rFonts w:ascii="Times New Roman" w:eastAsia="SimSun" w:hAnsi="Times New Roman" w:cs="Times New Roman"/>
+                <w:sz w:val="24"/>
+                <w:szCs w:val="24"/>
+              </w:rPr>
+              <w:t xml:space="preserve"> kau. </w:t>
             </w:r>
           </w:p>
         </w:tc>
@@ -92,8 +1095,144 @@
             <w:tcW w:w="8640" w:type="dxa"/>
           </w:tcPr>
           <w:p>
-            <w:r>
-              <w:t>Olive, (a small green drupe called the</w:t>
+            <w:pPr>
+              <w:rPr>
+                <w:rFonts w:ascii="Times New Roman" w:eastAsia="SimSun" w:hAnsi="Times New Roman" w:cs="Times New Roman"/>
+                <w:sz w:val="24"/>
+                <w:szCs w:val="24"/>
+              </w:rPr>
+            </w:pPr>
+            <w:r>
+              <w:rPr>
+                <w:rFonts w:ascii="Times New Roman" w:eastAsia="SimSun" w:hAnsi="Times New Roman" w:cs="Times New Roman"/>
+                <w:sz w:val="24"/>
+                <w:szCs w:val="24"/>
+              </w:rPr>
+              <w:t xml:space="preserve">Old, </w:t>
+            </w:r>
+            <w:r>
+              <w:rPr>
+                <w:rFonts w:ascii="Times New Roman" w:eastAsia="SimSun" w:hAnsi="Times New Roman" w:cs="Times New Roman"/>
+                <w:sz w:val="24"/>
+                <w:szCs w:val="24"/>
+                <w:lang w:eastAsia="zh-CN"/>
+              </w:rPr>
+              <w:t>老</w:t>
+            </w:r>
+            <w:r>
+              <w:rPr>
+                <w:rFonts w:ascii="Times New Roman" w:eastAsia="SimSun" w:hAnsi="Times New Roman" w:cs="Times New Roman"/>
+                <w:sz w:val="24"/>
+                <w:szCs w:val="24"/>
+                <w:lang w:eastAsia="zh-CN"/>
+              </w:rPr>
+              <w:t xml:space="preserve">, </w:t>
+            </w:r>
+            <w:r>
+              <w:rPr>
+                <w:rFonts w:ascii="Times New Roman" w:eastAsia="SimSun" w:hAnsi="Times New Roman" w:cs="Times New Roman"/>
+                <w:sz w:val="24"/>
+                <w:szCs w:val="24"/>
+              </w:rPr>
+              <w:t>‘</w:t>
+            </w:r>
+            <w:proofErr w:type="spellStart"/>
+            <w:r>
+              <w:rPr>
+                <w:rFonts w:ascii="Times New Roman" w:eastAsia="SimSun" w:hAnsi="Times New Roman" w:cs="Times New Roman"/>
+                <w:sz w:val="24"/>
+                <w:szCs w:val="24"/>
+              </w:rPr>
+              <w:t>lau</w:t>
+            </w:r>
+            <w:proofErr w:type="spellEnd"/>
+            <w:r>
+              <w:rPr>
+                <w:rFonts w:ascii="Times New Roman" w:eastAsia="SimSun" w:hAnsi="Times New Roman" w:cs="Times New Roman"/>
+                <w:sz w:val="24"/>
+                <w:szCs w:val="24"/>
+              </w:rPr>
+              <w:t xml:space="preserve">, (old man) </w:t>
+            </w:r>
+            <w:r>
+              <w:rPr>
+                <w:rFonts w:ascii="Times New Roman" w:eastAsia="SimSun" w:hAnsi="Times New Roman" w:cs="Times New Roman"/>
+                <w:sz w:val="24"/>
+                <w:szCs w:val="24"/>
+                <w:lang w:eastAsia="zh-CN"/>
+              </w:rPr>
+              <w:t>老人家</w:t>
+            </w:r>
+            <w:r>
+              <w:rPr>
+                <w:rFonts w:ascii="Times New Roman" w:eastAsia="SimSun" w:hAnsi="Times New Roman" w:cs="Times New Roman"/>
+                <w:sz w:val="24"/>
+                <w:szCs w:val="24"/>
+                <w:lang w:eastAsia="zh-CN"/>
+              </w:rPr>
+              <w:t xml:space="preserve">, </w:t>
+            </w:r>
+            <w:r>
+              <w:rPr>
+                <w:rFonts w:ascii="Times New Roman" w:eastAsia="SimSun" w:hAnsi="Times New Roman" w:cs="Times New Roman"/>
+                <w:sz w:val="24"/>
+                <w:szCs w:val="24"/>
+              </w:rPr>
+              <w:t>‘</w:t>
+            </w:r>
+            <w:proofErr w:type="spellStart"/>
+            <w:r>
+              <w:rPr>
+                <w:rFonts w:ascii="Times New Roman" w:eastAsia="SimSun" w:hAnsi="Times New Roman" w:cs="Times New Roman"/>
+                <w:sz w:val="24"/>
+                <w:szCs w:val="24"/>
+              </w:rPr>
+              <w:t>lau</w:t>
+            </w:r>
+            <w:proofErr w:type="spellEnd"/>
+            <w:r>
+              <w:rPr>
+                <w:rFonts w:ascii="Times New Roman" w:eastAsia="SimSun" w:hAnsi="Times New Roman" w:cs="Times New Roman"/>
+                <w:sz w:val="24"/>
+                <w:szCs w:val="24"/>
+              </w:rPr>
+              <w:t xml:space="preserve"> </w:t>
+            </w:r>
+            <w:proofErr w:type="spellStart"/>
+            <w:r>
+              <w:rPr>
+                <w:rFonts w:ascii="Times New Roman" w:eastAsia="SimSun" w:hAnsi="Times New Roman" w:cs="Times New Roman"/>
+                <w:sz w:val="24"/>
+                <w:szCs w:val="24"/>
+              </w:rPr>
+              <w:t>niun</w:t>
+            </w:r>
+            <w:proofErr w:type="spellEnd"/>
+            <w:r>
+              <w:rPr>
+                <w:rFonts w:ascii="Times New Roman" w:eastAsia="SimSun" w:hAnsi="Times New Roman" w:cs="Times New Roman"/>
+                <w:sz w:val="24"/>
+                <w:szCs w:val="24"/>
+              </w:rPr>
+              <w:t xml:space="preserve"> </w:t>
+            </w:r>
+            <w:proofErr w:type="spellStart"/>
+            <w:r>
+              <w:rPr>
+                <w:rFonts w:ascii="Times New Roman" w:eastAsia="SimSun" w:hAnsi="Times New Roman" w:cs="Times New Roman"/>
+                <w:sz w:val="24"/>
+                <w:szCs w:val="24"/>
+              </w:rPr>
+              <w:t>ká</w:t>
+            </w:r>
+            <w:proofErr w:type="spellEnd"/>
+            <w:r>
+              <w:rPr>
+                <w:rFonts w:ascii="Times New Roman" w:eastAsia="SimSun" w:hAnsi="Times New Roman" w:cs="Times New Roman"/>
+                <w:sz w:val="24"/>
+                <w:szCs w:val="24"/>
+              </w:rPr>
+              <w:t xml:space="preserve">. </w:t>
             </w:r>
           </w:p>
         </w:tc>
@@ -104,8 +1243,181 @@
             <w:tcW w:w="8640" w:type="dxa"/>
           </w:tcPr>
           <w:p>
-            <w:r>
-              <w:t>Omen, JK3h dzau‘ deu, (bad) IIE</w:t>
+            <w:pPr>
+              <w:rPr>
+                <w:rFonts w:ascii="Times New Roman" w:eastAsia="SimSun" w:hAnsi="Times New Roman" w:cs="Times New Roman"/>
+                <w:sz w:val="24"/>
+                <w:szCs w:val="24"/>
+              </w:rPr>
+            </w:pPr>
+            <w:r>
+              <w:rPr>
+                <w:rFonts w:ascii="Times New Roman" w:eastAsia="SimSun" w:hAnsi="Times New Roman" w:cs="Times New Roman"/>
+                <w:sz w:val="24"/>
+                <w:szCs w:val="24"/>
+              </w:rPr>
+              <w:t>Olive, (a small green drupe called the</w:t>
+            </w:r>
+            <w:r>
+              <w:rPr>
+                <w:rFonts w:ascii="Times New Roman" w:eastAsia="SimSun" w:hAnsi="Times New Roman" w:cs="Times New Roman"/>
+                <w:sz w:val="24"/>
+                <w:szCs w:val="24"/>
+              </w:rPr>
+              <w:t xml:space="preserve"> Chinese olive </w:t>
+            </w:r>
+            <w:proofErr w:type="spellStart"/>
+            <w:r>
+              <w:rPr>
+                <w:rFonts w:ascii="Times New Roman" w:eastAsia="SimSun" w:hAnsi="Times New Roman" w:cs="Times New Roman"/>
+                <w:sz w:val="24"/>
+                <w:szCs w:val="24"/>
+              </w:rPr>
+              <w:t>canarium</w:t>
+            </w:r>
+            <w:proofErr w:type="spellEnd"/>
+            <w:r>
+              <w:rPr>
+                <w:rFonts w:ascii="Times New Roman" w:eastAsia="SimSun" w:hAnsi="Times New Roman" w:cs="Times New Roman"/>
+                <w:sz w:val="24"/>
+                <w:szCs w:val="24"/>
+              </w:rPr>
+              <w:t>)</w:t>
+            </w:r>
+            <w:r>
+              <w:rPr>
+                <w:rFonts w:ascii="Times New Roman" w:eastAsia="SimSun" w:hAnsi="Times New Roman" w:cs="Times New Roman"/>
+                <w:sz w:val="24"/>
+                <w:szCs w:val="24"/>
+              </w:rPr>
+              <w:t xml:space="preserve"> </w:t>
+            </w:r>
+            <w:proofErr w:type="spellStart"/>
+            <w:proofErr w:type="gramStart"/>
+            <w:r>
+              <w:rPr>
+                <w:rFonts w:ascii="Times New Roman" w:eastAsia="SimSun" w:hAnsi="Times New Roman" w:cs="Times New Roman"/>
+                <w:sz w:val="24"/>
+                <w:szCs w:val="24"/>
+              </w:rPr>
+              <w:t>橄欖</w:t>
+            </w:r>
+            <w:proofErr w:type="spellEnd"/>
+            <w:r>
+              <w:rPr>
+                <w:rFonts w:ascii="Times New Roman" w:eastAsia="SimSun" w:hAnsi="Times New Roman" w:cs="Times New Roman"/>
+                <w:sz w:val="24"/>
+                <w:szCs w:val="24"/>
+                <w:lang w:eastAsia="zh-CN"/>
+              </w:rPr>
+              <w:t xml:space="preserve">, </w:t>
+            </w:r>
+            <w:r>
+              <w:rPr>
+                <w:rFonts w:ascii="Times New Roman" w:eastAsia="SimSun" w:hAnsi="Times New Roman" w:cs="Times New Roman"/>
+                <w:sz w:val="24"/>
+                <w:szCs w:val="24"/>
+              </w:rPr>
+              <w:t xml:space="preserve"> </w:t>
+            </w:r>
+            <w:proofErr w:type="spellStart"/>
+            <w:r>
+              <w:rPr>
+                <w:rFonts w:ascii="Times New Roman" w:eastAsia="SimSun" w:hAnsi="Times New Roman" w:cs="Times New Roman"/>
+                <w:sz w:val="24"/>
+                <w:szCs w:val="24"/>
+              </w:rPr>
+              <w:t>kan</w:t>
+            </w:r>
+            <w:proofErr w:type="spellEnd"/>
+            <w:proofErr w:type="gramEnd"/>
+            <w:r>
+              <w:rPr>
+                <w:rFonts w:ascii="Times New Roman" w:eastAsia="SimSun" w:hAnsi="Times New Roman" w:cs="Times New Roman"/>
+                <w:sz w:val="24"/>
+                <w:szCs w:val="24"/>
+              </w:rPr>
+              <w:t xml:space="preserve"> </w:t>
+            </w:r>
+            <w:proofErr w:type="spellStart"/>
+            <w:r>
+              <w:rPr>
+                <w:rFonts w:ascii="Times New Roman" w:eastAsia="SimSun" w:hAnsi="Times New Roman" w:cs="Times New Roman"/>
+                <w:sz w:val="24"/>
+                <w:szCs w:val="24"/>
+              </w:rPr>
+              <w:t>lan</w:t>
+            </w:r>
+            <w:proofErr w:type="spellEnd"/>
+            <w:r>
+              <w:rPr>
+                <w:rFonts w:ascii="Times New Roman" w:eastAsia="SimSun" w:hAnsi="Times New Roman" w:cs="Times New Roman"/>
+                <w:sz w:val="24"/>
+                <w:szCs w:val="24"/>
+              </w:rPr>
+              <w:t xml:space="preserve">, (olive seeds) </w:t>
+            </w:r>
+            <w:r>
+              <w:rPr>
+                <w:rFonts w:ascii="Times New Roman" w:eastAsia="SimSun" w:hAnsi="Times New Roman" w:cs="Times New Roman"/>
+                <w:sz w:val="24"/>
+                <w:szCs w:val="24"/>
+              </w:rPr>
+              <w:t>欖</w:t>
+            </w:r>
+            <w:r>
+              <w:rPr>
+                <w:rFonts w:ascii="Times New Roman" w:eastAsia="SimSun" w:hAnsi="Times New Roman" w:cs="Times New Roman"/>
+                <w:sz w:val="24"/>
+                <w:szCs w:val="24"/>
+                <w:lang w:eastAsia="zh-CN"/>
+              </w:rPr>
+              <w:t>仁</w:t>
+            </w:r>
+            <w:r>
+              <w:rPr>
+                <w:rFonts w:ascii="Times New Roman" w:eastAsia="SimSun" w:hAnsi="Times New Roman" w:cs="Times New Roman"/>
+                <w:sz w:val="24"/>
+                <w:szCs w:val="24"/>
+                <w:lang w:eastAsia="zh-CN"/>
+              </w:rPr>
+              <w:t xml:space="preserve">, </w:t>
+            </w:r>
+            <w:proofErr w:type="spellStart"/>
+            <w:r>
+              <w:rPr>
+                <w:rFonts w:ascii="Times New Roman" w:eastAsia="SimSun" w:hAnsi="Times New Roman" w:cs="Times New Roman"/>
+                <w:sz w:val="24"/>
+                <w:szCs w:val="24"/>
+              </w:rPr>
+              <w:t>lan</w:t>
+            </w:r>
+            <w:proofErr w:type="spellEnd"/>
+            <w:r>
+              <w:rPr>
+                <w:rFonts w:ascii="Times New Roman" w:eastAsia="SimSun" w:hAnsi="Times New Roman" w:cs="Times New Roman"/>
+                <w:sz w:val="24"/>
+                <w:szCs w:val="24"/>
+              </w:rPr>
+              <w:t xml:space="preserve"> </w:t>
+            </w:r>
+            <w:proofErr w:type="spellStart"/>
+            <w:r>
+              <w:rPr>
+                <w:rFonts w:ascii="Times New Roman" w:eastAsia="SimSun" w:hAnsi="Times New Roman" w:cs="Times New Roman"/>
+                <w:sz w:val="24"/>
+                <w:szCs w:val="24"/>
+              </w:rPr>
+              <w:t>niun</w:t>
+            </w:r>
+            <w:proofErr w:type="spellEnd"/>
+            <w:r>
+              <w:rPr>
+                <w:rFonts w:ascii="Times New Roman" w:eastAsia="SimSun" w:hAnsi="Times New Roman" w:cs="Times New Roman"/>
+                <w:sz w:val="24"/>
+                <w:szCs w:val="24"/>
+              </w:rPr>
+              <w:t xml:space="preserve">. </w:t>
             </w:r>
           </w:p>
         </w:tc>
@@ -116,8 +1428,235 @@
             <w:tcW w:w="8640" w:type="dxa"/>
           </w:tcPr>
           <w:p>
-            <w:r>
-              <w:t>Omit, (record of } a eh seh tsé‘.</w:t>
+            <w:pPr>
+              <w:rPr>
+                <w:rFonts w:ascii="Times New Roman" w:eastAsia="SimSun" w:hAnsi="Times New Roman" w:cs="Times New Roman"/>
+                <w:sz w:val="24"/>
+                <w:szCs w:val="24"/>
+              </w:rPr>
+            </w:pPr>
+            <w:proofErr w:type="gramStart"/>
+            <w:r>
+              <w:rPr>
+                <w:rFonts w:ascii="Times New Roman" w:eastAsia="SimSun" w:hAnsi="Times New Roman" w:cs="Times New Roman"/>
+                <w:sz w:val="24"/>
+                <w:szCs w:val="24"/>
+              </w:rPr>
+              <w:t xml:space="preserve">Omen, </w:t>
+            </w:r>
+            <w:r>
+              <w:rPr>
+                <w:rFonts w:ascii="Times New Roman" w:eastAsia="SimSun" w:hAnsi="Times New Roman" w:cs="Times New Roman"/>
+                <w:sz w:val="24"/>
+                <w:szCs w:val="24"/>
+                <w:lang w:eastAsia="zh-CN"/>
+              </w:rPr>
+              <w:t xml:space="preserve"> </w:t>
+            </w:r>
+            <w:r>
+              <w:rPr>
+                <w:rFonts w:ascii="Times New Roman" w:eastAsia="SimSun" w:hAnsi="Times New Roman" w:cs="Times New Roman"/>
+                <w:sz w:val="24"/>
+                <w:szCs w:val="24"/>
+                <w:lang w:eastAsia="zh-CN"/>
+              </w:rPr>
+              <w:t>兆頭</w:t>
+            </w:r>
+            <w:proofErr w:type="gramEnd"/>
+            <w:r>
+              <w:rPr>
+                <w:rFonts w:ascii="Times New Roman" w:eastAsia="SimSun" w:hAnsi="Times New Roman" w:cs="Times New Roman"/>
+                <w:sz w:val="24"/>
+                <w:szCs w:val="24"/>
+                <w:lang w:eastAsia="zh-CN"/>
+              </w:rPr>
+              <w:t xml:space="preserve">, </w:t>
+            </w:r>
+            <w:r>
+              <w:rPr>
+                <w:rFonts w:ascii="Times New Roman" w:eastAsia="SimSun" w:hAnsi="Times New Roman" w:cs="Times New Roman"/>
+                <w:sz w:val="24"/>
+                <w:szCs w:val="24"/>
+              </w:rPr>
+              <w:t xml:space="preserve"> </w:t>
+            </w:r>
+            <w:proofErr w:type="spellStart"/>
+            <w:r>
+              <w:rPr>
+                <w:rFonts w:ascii="Times New Roman" w:eastAsia="SimSun" w:hAnsi="Times New Roman" w:cs="Times New Roman"/>
+                <w:sz w:val="24"/>
+                <w:szCs w:val="24"/>
+              </w:rPr>
+              <w:t>dzau</w:t>
+            </w:r>
+            <w:proofErr w:type="spellEnd"/>
+            <w:r>
+              <w:rPr>
+                <w:rFonts w:ascii="Times New Roman" w:eastAsia="SimSun" w:hAnsi="Times New Roman" w:cs="Times New Roman"/>
+                <w:sz w:val="24"/>
+                <w:szCs w:val="24"/>
+              </w:rPr>
+              <w:t>’</w:t>
+            </w:r>
+            <w:r>
+              <w:rPr>
+                <w:rFonts w:ascii="Times New Roman" w:eastAsia="SimSun" w:hAnsi="Times New Roman" w:cs="Times New Roman"/>
+                <w:sz w:val="24"/>
+                <w:szCs w:val="24"/>
+              </w:rPr>
+              <w:t xml:space="preserve"> </w:t>
+            </w:r>
+            <w:proofErr w:type="spellStart"/>
+            <w:r>
+              <w:rPr>
+                <w:rFonts w:ascii="Times New Roman" w:eastAsia="SimSun" w:hAnsi="Times New Roman" w:cs="Times New Roman"/>
+                <w:sz w:val="24"/>
+                <w:szCs w:val="24"/>
+              </w:rPr>
+              <w:t>deu</w:t>
+            </w:r>
+            <w:proofErr w:type="spellEnd"/>
+            <w:r>
+              <w:rPr>
+                <w:rFonts w:ascii="Times New Roman" w:eastAsia="SimSun" w:hAnsi="Times New Roman" w:cs="Times New Roman"/>
+                <w:sz w:val="24"/>
+                <w:szCs w:val="24"/>
+              </w:rPr>
+              <w:t xml:space="preserve">, (bad) </w:t>
+            </w:r>
+            <w:r>
+              <w:rPr>
+                <w:rFonts w:ascii="Times New Roman" w:eastAsia="SimSun" w:hAnsi="Times New Roman" w:cs="Times New Roman"/>
+                <w:sz w:val="24"/>
+                <w:szCs w:val="24"/>
+                <w:lang w:eastAsia="zh-CN"/>
+              </w:rPr>
+              <w:t xml:space="preserve"> </w:t>
+            </w:r>
+            <w:r>
+              <w:rPr>
+                <w:rFonts w:ascii="Times New Roman" w:eastAsia="SimSun" w:hAnsi="Times New Roman" w:cs="Times New Roman"/>
+                <w:sz w:val="24"/>
+                <w:szCs w:val="24"/>
+                <w:lang w:eastAsia="zh-CN"/>
+              </w:rPr>
+              <w:t>凶兆</w:t>
+            </w:r>
+            <w:r>
+              <w:rPr>
+                <w:rFonts w:ascii="Times New Roman" w:eastAsia="SimSun" w:hAnsi="Times New Roman" w:cs="Times New Roman"/>
+                <w:sz w:val="24"/>
+                <w:szCs w:val="24"/>
+                <w:lang w:eastAsia="zh-CN"/>
+              </w:rPr>
+              <w:t xml:space="preserve">, </w:t>
+            </w:r>
+            <w:proofErr w:type="spellStart"/>
+            <w:r>
+              <w:rPr>
+                <w:rFonts w:ascii="Times New Roman" w:eastAsia="SimSun" w:hAnsi="Times New Roman" w:cs="Times New Roman"/>
+                <w:sz w:val="24"/>
+                <w:szCs w:val="24"/>
+              </w:rPr>
+              <w:t>h’iúng</w:t>
+            </w:r>
+            <w:proofErr w:type="spellEnd"/>
+            <w:r>
+              <w:rPr>
+                <w:rFonts w:ascii="Times New Roman" w:eastAsia="SimSun" w:hAnsi="Times New Roman" w:cs="Times New Roman"/>
+                <w:sz w:val="24"/>
+                <w:szCs w:val="24"/>
+              </w:rPr>
+              <w:t xml:space="preserve"> </w:t>
+            </w:r>
+            <w:proofErr w:type="spellStart"/>
+            <w:r>
+              <w:rPr>
+                <w:rFonts w:ascii="Times New Roman" w:eastAsia="SimSun" w:hAnsi="Times New Roman" w:cs="Times New Roman"/>
+                <w:sz w:val="24"/>
+                <w:szCs w:val="24"/>
+              </w:rPr>
+              <w:t>dzau</w:t>
+            </w:r>
+            <w:proofErr w:type="spellEnd"/>
+            <w:r>
+              <w:rPr>
+                <w:rFonts w:ascii="Times New Roman" w:eastAsia="SimSun" w:hAnsi="Times New Roman" w:cs="Times New Roman"/>
+                <w:sz w:val="24"/>
+                <w:szCs w:val="24"/>
+              </w:rPr>
+              <w:t>’, (good)</w:t>
+            </w:r>
+            <w:r>
+              <w:rPr>
+                <w:rFonts w:ascii="Times New Roman" w:eastAsia="SimSun" w:hAnsi="Times New Roman" w:cs="Times New Roman"/>
+                <w:sz w:val="24"/>
+                <w:szCs w:val="24"/>
+                <w:lang w:eastAsia="zh-CN"/>
+              </w:rPr>
+              <w:t xml:space="preserve">  </w:t>
+            </w:r>
+            <w:r>
+              <w:rPr>
+                <w:rFonts w:ascii="Times New Roman" w:eastAsia="SimSun" w:hAnsi="Times New Roman" w:cs="Times New Roman"/>
+                <w:sz w:val="24"/>
+                <w:szCs w:val="24"/>
+                <w:lang w:eastAsia="zh-CN"/>
+              </w:rPr>
+              <w:t>吉兆</w:t>
+            </w:r>
+            <w:r>
+              <w:rPr>
+                <w:rFonts w:ascii="Times New Roman" w:eastAsia="SimSun" w:hAnsi="Times New Roman" w:cs="Times New Roman"/>
+                <w:sz w:val="24"/>
+                <w:szCs w:val="24"/>
+                <w:lang w:eastAsia="zh-CN"/>
+              </w:rPr>
+              <w:t>,</w:t>
+            </w:r>
+            <w:r>
+              <w:rPr>
+                <w:rFonts w:ascii="Times New Roman" w:eastAsia="SimSun" w:hAnsi="Times New Roman" w:cs="Times New Roman"/>
+                <w:sz w:val="24"/>
+                <w:szCs w:val="24"/>
+              </w:rPr>
+              <w:t xml:space="preserve"> </w:t>
+            </w:r>
+            <w:proofErr w:type="spellStart"/>
+            <w:r>
+              <w:rPr>
+                <w:rFonts w:ascii="Times New Roman" w:eastAsia="SimSun" w:hAnsi="Times New Roman" w:cs="Times New Roman"/>
+                <w:sz w:val="24"/>
+                <w:szCs w:val="24"/>
+              </w:rPr>
+              <w:t>kih</w:t>
+            </w:r>
+            <w:proofErr w:type="spellEnd"/>
+            <w:r>
+              <w:rPr>
+                <w:rFonts w:ascii="Times New Roman" w:eastAsia="SimSun" w:hAnsi="Times New Roman" w:cs="Times New Roman"/>
+                <w:sz w:val="24"/>
+                <w:szCs w:val="24"/>
+              </w:rPr>
+              <w:t xml:space="preserve"> </w:t>
+            </w:r>
+            <w:proofErr w:type="spellStart"/>
+            <w:r>
+              <w:rPr>
+                <w:rFonts w:ascii="Times New Roman" w:eastAsia="SimSun" w:hAnsi="Times New Roman" w:cs="Times New Roman"/>
+                <w:sz w:val="24"/>
+                <w:szCs w:val="24"/>
+              </w:rPr>
+              <w:t>dzau</w:t>
+            </w:r>
+            <w:proofErr w:type="spellEnd"/>
+            <w:r>
+              <w:rPr>
+                <w:rFonts w:ascii="Times New Roman" w:eastAsia="SimSun" w:hAnsi="Times New Roman" w:cs="Times New Roman"/>
+                <w:sz w:val="24"/>
+                <w:szCs w:val="24"/>
+              </w:rPr>
+              <w:t xml:space="preserve">’. </w:t>
             </w:r>
           </w:p>
         </w:tc>
@@ -128,8 +1667,127 @@
             <w:tcW w:w="8640" w:type="dxa"/>
           </w:tcPr>
           <w:p>
-            <w:r>
-              <w:t>Omnipotent, See Br Ay BE vu ‘si peh</w:t>
+            <w:pPr>
+              <w:rPr>
+                <w:rFonts w:ascii="Times New Roman" w:eastAsia="SimSun" w:hAnsi="Times New Roman" w:cs="Times New Roman"/>
+                <w:sz w:val="24"/>
+                <w:szCs w:val="24"/>
+              </w:rPr>
+            </w:pPr>
+            <w:r>
+              <w:rPr>
+                <w:rFonts w:ascii="Times New Roman" w:eastAsia="SimSun" w:hAnsi="Times New Roman" w:cs="Times New Roman"/>
+                <w:sz w:val="24"/>
+                <w:szCs w:val="24"/>
+              </w:rPr>
+              <w:t xml:space="preserve">Omit, (record </w:t>
+            </w:r>
+            <w:proofErr w:type="gramStart"/>
+            <w:r>
+              <w:rPr>
+                <w:rFonts w:ascii="Times New Roman" w:eastAsia="SimSun" w:hAnsi="Times New Roman" w:cs="Times New Roman"/>
+                <w:sz w:val="24"/>
+                <w:szCs w:val="24"/>
+              </w:rPr>
+              <w:t xml:space="preserve">of </w:t>
+            </w:r>
+            <w:r>
+              <w:rPr>
+                <w:rFonts w:ascii="Times New Roman" w:eastAsia="SimSun" w:hAnsi="Times New Roman" w:cs="Times New Roman"/>
+                <w:sz w:val="24"/>
+                <w:szCs w:val="24"/>
+                <w:lang w:eastAsia="zh-CN"/>
+              </w:rPr>
+              <w:t>)</w:t>
+            </w:r>
+            <w:proofErr w:type="gramEnd"/>
+            <w:r>
+              <w:rPr>
+                <w:rFonts w:ascii="Times New Roman" w:eastAsia="SimSun" w:hAnsi="Times New Roman" w:cs="Times New Roman"/>
+                <w:sz w:val="24"/>
+                <w:szCs w:val="24"/>
+                <w:lang w:eastAsia="zh-CN"/>
+              </w:rPr>
+              <w:t xml:space="preserve"> </w:t>
+            </w:r>
+            <w:r>
+              <w:rPr>
+                <w:rFonts w:ascii="Times New Roman" w:eastAsia="SimSun" w:hAnsi="Times New Roman" w:cs="Times New Roman"/>
+                <w:sz w:val="24"/>
+                <w:szCs w:val="24"/>
+                <w:lang w:eastAsia="zh-CN"/>
+              </w:rPr>
+              <w:t>失</w:t>
+            </w:r>
+            <w:r>
+              <w:rPr>
+                <w:rFonts w:ascii="Times New Roman" w:eastAsia="SimSun" w:hAnsi="Times New Roman" w:cs="Times New Roman"/>
+                <w:sz w:val="24"/>
+                <w:szCs w:val="24"/>
+                <w:lang w:eastAsia="zh-CN"/>
+              </w:rPr>
+              <w:t>載</w:t>
+            </w:r>
+            <w:r>
+              <w:rPr>
+                <w:rFonts w:ascii="Times New Roman" w:eastAsia="SimSun" w:hAnsi="Times New Roman" w:cs="Times New Roman"/>
+                <w:sz w:val="24"/>
+                <w:szCs w:val="24"/>
+                <w:lang w:eastAsia="zh-CN"/>
+              </w:rPr>
+              <w:t xml:space="preserve">, </w:t>
+            </w:r>
+            <w:r>
+              <w:rPr>
+                <w:rFonts w:ascii="Times New Roman" w:eastAsia="SimSun" w:hAnsi="Times New Roman" w:cs="Times New Roman"/>
+                <w:sz w:val="24"/>
+                <w:szCs w:val="24"/>
+              </w:rPr>
+              <w:t xml:space="preserve"> </w:t>
+            </w:r>
+            <w:proofErr w:type="spellStart"/>
+            <w:r>
+              <w:rPr>
+                <w:rFonts w:ascii="Times New Roman" w:eastAsia="SimSun" w:hAnsi="Times New Roman" w:cs="Times New Roman"/>
+                <w:sz w:val="24"/>
+                <w:szCs w:val="24"/>
+              </w:rPr>
+              <w:t>seh</w:t>
+            </w:r>
+            <w:proofErr w:type="spellEnd"/>
+            <w:r>
+              <w:rPr>
+                <w:rFonts w:ascii="Times New Roman" w:eastAsia="SimSun" w:hAnsi="Times New Roman" w:cs="Times New Roman"/>
+                <w:sz w:val="24"/>
+                <w:szCs w:val="24"/>
+              </w:rPr>
+              <w:t xml:space="preserve"> </w:t>
+            </w:r>
+            <w:proofErr w:type="spellStart"/>
+            <w:r>
+              <w:rPr>
+                <w:rFonts w:ascii="Times New Roman" w:eastAsia="SimSun" w:hAnsi="Times New Roman" w:cs="Times New Roman"/>
+                <w:sz w:val="24"/>
+                <w:szCs w:val="24"/>
+              </w:rPr>
+              <w:t>tsé</w:t>
+            </w:r>
+            <w:proofErr w:type="spellEnd"/>
+            <w:r>
+              <w:rPr>
+                <w:rFonts w:ascii="Times New Roman" w:eastAsia="SimSun" w:hAnsi="Times New Roman" w:cs="Times New Roman"/>
+                <w:sz w:val="24"/>
+                <w:szCs w:val="24"/>
+              </w:rPr>
+              <w:t>’</w:t>
+            </w:r>
+            <w:r>
+              <w:rPr>
+                <w:rFonts w:ascii="Times New Roman" w:eastAsia="SimSun" w:hAnsi="Times New Roman" w:cs="Times New Roman"/>
+                <w:sz w:val="24"/>
+                <w:szCs w:val="24"/>
+              </w:rPr>
+              <w:t>.</w:t>
             </w:r>
           </w:p>
         </w:tc>
@@ -140,27 +1798,243 @@
             <w:tcW w:w="8640" w:type="dxa"/>
           </w:tcPr>
           <w:p>
+            <w:pPr>
+              <w:rPr>
+                <w:rFonts w:ascii="Times New Roman" w:eastAsia="SimSun" w:hAnsi="Times New Roman" w:cs="Times New Roman"/>
+                <w:sz w:val="24"/>
+                <w:szCs w:val="24"/>
+              </w:rPr>
+            </w:pPr>
             <w:proofErr w:type="gramStart"/>
             <w:r>
-              <w:t>Omnipresent</w:t>
-            </w:r>
-            <w:r>
+              <w:rPr>
+                <w:rFonts w:ascii="Times New Roman" w:eastAsia="SimSun" w:hAnsi="Times New Roman" w:cs="Times New Roman"/>
+                <w:sz w:val="24"/>
+                <w:szCs w:val="24"/>
+              </w:rPr>
+              <w:t xml:space="preserve">Omnipotent,  </w:t>
+            </w:r>
+            <w:r>
+              <w:rPr>
+                <w:rFonts w:ascii="Times New Roman" w:eastAsia="SimSun" w:hAnsi="Times New Roman" w:cs="Times New Roman"/>
+                <w:sz w:val="24"/>
+                <w:szCs w:val="24"/>
+                <w:lang w:eastAsia="zh-CN"/>
+              </w:rPr>
+              <w:t>無所不能</w:t>
+            </w:r>
+            <w:proofErr w:type="gramEnd"/>
+            <w:r>
+              <w:rPr>
+                <w:rFonts w:ascii="Times New Roman" w:eastAsia="SimSun" w:hAnsi="Times New Roman" w:cs="Times New Roman"/>
+                <w:sz w:val="24"/>
+                <w:szCs w:val="24"/>
+                <w:lang w:eastAsia="zh-CN"/>
+              </w:rPr>
               <w:t xml:space="preserve">, </w:t>
             </w:r>
-            <w:r>
-              <w:t xml:space="preserve"> St</w:t>
-            </w:r>
-            <w:proofErr w:type="gramEnd"/>
-            <w:r>
+            <w:proofErr w:type="spellStart"/>
+            <w:r>
+              <w:rPr>
+                <w:rFonts w:ascii="Times New Roman" w:eastAsia="SimSun" w:hAnsi="Times New Roman" w:cs="Times New Roman"/>
+                <w:sz w:val="24"/>
+                <w:szCs w:val="24"/>
+              </w:rPr>
+              <w:t>v</w:t>
+            </w:r>
+            <w:r>
+              <w:rPr>
+                <w:rFonts w:ascii="Times New Roman" w:eastAsia="SimSun" w:hAnsi="Times New Roman" w:cs="Times New Roman"/>
+                <w:sz w:val="24"/>
+                <w:szCs w:val="24"/>
+              </w:rPr>
+              <w:t>ú</w:t>
+            </w:r>
+            <w:proofErr w:type="spellEnd"/>
+            <w:r>
+              <w:rPr>
+                <w:rFonts w:ascii="Times New Roman" w:eastAsia="SimSun" w:hAnsi="Times New Roman" w:cs="Times New Roman"/>
+                <w:sz w:val="24"/>
+                <w:szCs w:val="24"/>
+              </w:rPr>
               <w:t xml:space="preserve"> </w:t>
             </w:r>
+            <w:r>
+              <w:rPr>
+                <w:rFonts w:ascii="Times New Roman" w:eastAsia="SimSun" w:hAnsi="Times New Roman" w:cs="Times New Roman"/>
+                <w:sz w:val="24"/>
+                <w:szCs w:val="24"/>
+              </w:rPr>
+              <w:t>‘</w:t>
+            </w:r>
             <w:proofErr w:type="spellStart"/>
             <w:r>
-              <w:t>Bt</w:t>
+              <w:rPr>
+                <w:rFonts w:ascii="Times New Roman" w:eastAsia="SimSun" w:hAnsi="Times New Roman" w:cs="Times New Roman"/>
+                <w:sz w:val="24"/>
+                <w:szCs w:val="24"/>
+              </w:rPr>
+              <w:t>s</w:t>
+            </w:r>
+            <w:r>
+              <w:rPr>
+                <w:rFonts w:ascii="Times New Roman" w:eastAsia="SimSun" w:hAnsi="Times New Roman" w:cs="Times New Roman"/>
+                <w:sz w:val="24"/>
+                <w:szCs w:val="24"/>
+              </w:rPr>
+              <w:t>ú</w:t>
             </w:r>
             <w:proofErr w:type="spellEnd"/>
             <w:r>
-              <w:t xml:space="preserve"> Ay £E vu ’sii peh</w:t>
+              <w:rPr>
+                <w:rFonts w:ascii="Times New Roman" w:eastAsia="SimSun" w:hAnsi="Times New Roman" w:cs="Times New Roman"/>
+                <w:sz w:val="24"/>
+                <w:szCs w:val="24"/>
+              </w:rPr>
+              <w:t xml:space="preserve"> </w:t>
+            </w:r>
+            <w:proofErr w:type="spellStart"/>
+            <w:r>
+              <w:rPr>
+                <w:rFonts w:ascii="Times New Roman" w:eastAsia="SimSun" w:hAnsi="Times New Roman" w:cs="Times New Roman"/>
+                <w:sz w:val="24"/>
+                <w:szCs w:val="24"/>
+              </w:rPr>
+              <w:t>peh</w:t>
+            </w:r>
+            <w:proofErr w:type="spellEnd"/>
+            <w:r>
+              <w:rPr>
+                <w:rFonts w:ascii="Times New Roman" w:eastAsia="SimSun" w:hAnsi="Times New Roman" w:cs="Times New Roman"/>
+                <w:sz w:val="24"/>
+                <w:szCs w:val="24"/>
+              </w:rPr>
+              <w:t xml:space="preserve"> </w:t>
+            </w:r>
+            <w:proofErr w:type="spellStart"/>
+            <w:r>
+              <w:rPr>
+                <w:rFonts w:ascii="Times New Roman" w:eastAsia="SimSun" w:hAnsi="Times New Roman" w:cs="Times New Roman"/>
+                <w:sz w:val="24"/>
+                <w:szCs w:val="24"/>
+              </w:rPr>
+              <w:t>nung</w:t>
+            </w:r>
+            <w:proofErr w:type="spellEnd"/>
+            <w:r>
+              <w:rPr>
+                <w:rFonts w:ascii="Times New Roman" w:eastAsia="SimSun" w:hAnsi="Times New Roman" w:cs="Times New Roman"/>
+                <w:sz w:val="24"/>
+                <w:szCs w:val="24"/>
+              </w:rPr>
+              <w:t>, (Lord)</w:t>
+            </w:r>
+            <w:r>
+              <w:rPr>
+                <w:rFonts w:ascii="Times New Roman" w:eastAsia="SimSun" w:hAnsi="Times New Roman" w:cs="Times New Roman"/>
+                <w:sz w:val="24"/>
+                <w:szCs w:val="24"/>
+                <w:lang w:eastAsia="zh-CN"/>
+              </w:rPr>
+              <w:t xml:space="preserve"> </w:t>
+            </w:r>
+            <w:r>
+              <w:rPr>
+                <w:rFonts w:ascii="Times New Roman" w:eastAsia="SimSun" w:hAnsi="Times New Roman" w:cs="Times New Roman"/>
+                <w:sz w:val="24"/>
+                <w:szCs w:val="24"/>
+                <w:lang w:eastAsia="zh-CN"/>
+              </w:rPr>
+              <w:t>全能個主</w:t>
+            </w:r>
+            <w:r>
+              <w:rPr>
+                <w:rFonts w:ascii="Times New Roman" w:eastAsia="SimSun" w:hAnsi="Times New Roman" w:cs="Times New Roman"/>
+                <w:sz w:val="24"/>
+                <w:szCs w:val="24"/>
+                <w:lang w:eastAsia="zh-CN"/>
+              </w:rPr>
+              <w:t xml:space="preserve">, </w:t>
+            </w:r>
+            <w:r>
+              <w:rPr>
+                <w:rFonts w:ascii="Times New Roman" w:eastAsia="SimSun" w:hAnsi="Times New Roman" w:cs="Times New Roman"/>
+                <w:sz w:val="24"/>
+                <w:szCs w:val="24"/>
+              </w:rPr>
+              <w:t xml:space="preserve"> </w:t>
+            </w:r>
+            <w:proofErr w:type="spellStart"/>
+            <w:r>
+              <w:rPr>
+                <w:rFonts w:ascii="Times New Roman" w:eastAsia="SimSun" w:hAnsi="Times New Roman" w:cs="Times New Roman"/>
+                <w:sz w:val="24"/>
+                <w:szCs w:val="24"/>
+              </w:rPr>
+              <w:t>zien</w:t>
+            </w:r>
+            <w:proofErr w:type="spellEnd"/>
+            <w:r>
+              <w:rPr>
+                <w:rFonts w:ascii="Times New Roman" w:eastAsia="SimSun" w:hAnsi="Times New Roman" w:cs="Times New Roman"/>
+                <w:sz w:val="24"/>
+                <w:szCs w:val="24"/>
+              </w:rPr>
+              <w:t xml:space="preserve"> </w:t>
+            </w:r>
+            <w:proofErr w:type="spellStart"/>
+            <w:r>
+              <w:rPr>
+                <w:rFonts w:ascii="Times New Roman" w:eastAsia="SimSun" w:hAnsi="Times New Roman" w:cs="Times New Roman"/>
+                <w:sz w:val="24"/>
+                <w:szCs w:val="24"/>
+              </w:rPr>
+              <w:t>nung</w:t>
+            </w:r>
+            <w:proofErr w:type="spellEnd"/>
+            <w:r>
+              <w:rPr>
+                <w:rFonts w:ascii="Times New Roman" w:eastAsia="SimSun" w:hAnsi="Times New Roman" w:cs="Times New Roman"/>
+                <w:sz w:val="24"/>
+                <w:szCs w:val="24"/>
+              </w:rPr>
+              <w:t xml:space="preserve"> </w:t>
+            </w:r>
+            <w:proofErr w:type="spellStart"/>
+            <w:r>
+              <w:rPr>
+                <w:rFonts w:ascii="Times New Roman" w:eastAsia="SimSun" w:hAnsi="Times New Roman" w:cs="Times New Roman"/>
+                <w:sz w:val="24"/>
+                <w:szCs w:val="24"/>
+              </w:rPr>
+              <w:t>kú</w:t>
+            </w:r>
+            <w:proofErr w:type="spellEnd"/>
+            <w:r>
+              <w:rPr>
+                <w:rFonts w:ascii="Times New Roman" w:eastAsia="SimSun" w:hAnsi="Times New Roman" w:cs="Times New Roman"/>
+                <w:sz w:val="24"/>
+                <w:szCs w:val="24"/>
+              </w:rPr>
+              <w:t>’ ‘</w:t>
+            </w:r>
+            <w:proofErr w:type="spellStart"/>
+            <w:r>
+              <w:rPr>
+                <w:rFonts w:ascii="Times New Roman" w:eastAsia="SimSun" w:hAnsi="Times New Roman" w:cs="Times New Roman"/>
+                <w:sz w:val="24"/>
+                <w:szCs w:val="24"/>
+              </w:rPr>
+              <w:t>tsû</w:t>
+            </w:r>
+            <w:proofErr w:type="spellEnd"/>
+            <w:r>
+              <w:rPr>
+                <w:rFonts w:ascii="Times New Roman" w:eastAsia="SimSun" w:hAnsi="Times New Roman" w:cs="Times New Roman"/>
+                <w:sz w:val="24"/>
+                <w:szCs w:val="24"/>
+              </w:rPr>
+              <w:t xml:space="preserve">. </w:t>
             </w:r>
           </w:p>
         </w:tc>
@@ -171,14 +2045,161 @@
             <w:tcW w:w="8640" w:type="dxa"/>
           </w:tcPr>
           <w:p>
-            <w:r>
-              <w:t>Omniscient</w:t>
-            </w:r>
-            <w:r>
+            <w:pPr>
+              <w:rPr>
+                <w:rFonts w:ascii="Times New Roman" w:eastAsia="SimSun" w:hAnsi="Times New Roman" w:cs="Times New Roman"/>
+                <w:sz w:val="24"/>
+                <w:szCs w:val="24"/>
+              </w:rPr>
+            </w:pPr>
+            <w:proofErr w:type="gramStart"/>
+            <w:r>
+              <w:rPr>
+                <w:rFonts w:ascii="Times New Roman" w:eastAsia="SimSun" w:hAnsi="Times New Roman" w:cs="Times New Roman"/>
+                <w:sz w:val="24"/>
+                <w:szCs w:val="24"/>
+              </w:rPr>
+              <w:t>Omnipresent</w:t>
+            </w:r>
+            <w:r>
+              <w:rPr>
+                <w:rFonts w:ascii="Times New Roman" w:eastAsia="SimSun" w:hAnsi="Times New Roman" w:cs="Times New Roman"/>
+                <w:sz w:val="24"/>
+                <w:szCs w:val="24"/>
+              </w:rPr>
               <w:t xml:space="preserve">, </w:t>
             </w:r>
             <w:r>
-              <w:t>(creator) Sat Bir Asal</w:t>
+              <w:rPr>
+                <w:rFonts w:ascii="Times New Roman" w:eastAsia="SimSun" w:hAnsi="Times New Roman" w:cs="Times New Roman"/>
+                <w:sz w:val="24"/>
+                <w:szCs w:val="24"/>
+              </w:rPr>
+              <w:t xml:space="preserve"> </w:t>
+            </w:r>
+            <w:r>
+              <w:rPr>
+                <w:rFonts w:ascii="Times New Roman" w:eastAsia="SimSun" w:hAnsi="Times New Roman" w:cs="Times New Roman"/>
+                <w:sz w:val="24"/>
+                <w:szCs w:val="24"/>
+                <w:lang w:eastAsia="zh-CN"/>
+              </w:rPr>
+              <w:t xml:space="preserve"> </w:t>
+            </w:r>
+            <w:proofErr w:type="gramEnd"/>
+            <w:r>
+              <w:rPr>
+                <w:rFonts w:ascii="Times New Roman" w:eastAsia="SimSun" w:hAnsi="Times New Roman" w:cs="Times New Roman"/>
+                <w:sz w:val="24"/>
+                <w:szCs w:val="24"/>
+                <w:lang w:eastAsia="zh-CN"/>
+              </w:rPr>
+              <w:t>無所不在</w:t>
+            </w:r>
+            <w:r>
+              <w:rPr>
+                <w:rFonts w:ascii="Times New Roman" w:eastAsia="SimSun" w:hAnsi="Times New Roman" w:cs="Times New Roman"/>
+                <w:sz w:val="24"/>
+                <w:szCs w:val="24"/>
+                <w:lang w:eastAsia="zh-CN"/>
+              </w:rPr>
+              <w:t xml:space="preserve">, </w:t>
+            </w:r>
+            <w:proofErr w:type="spellStart"/>
+            <w:r>
+              <w:rPr>
+                <w:rFonts w:ascii="Times New Roman" w:eastAsia="SimSun" w:hAnsi="Times New Roman" w:cs="Times New Roman"/>
+                <w:sz w:val="24"/>
+                <w:szCs w:val="24"/>
+              </w:rPr>
+              <w:t>v</w:t>
+            </w:r>
+            <w:r>
+              <w:rPr>
+                <w:rFonts w:ascii="Times New Roman" w:eastAsia="SimSun" w:hAnsi="Times New Roman" w:cs="Times New Roman"/>
+                <w:sz w:val="24"/>
+                <w:szCs w:val="24"/>
+              </w:rPr>
+              <w:t>ú</w:t>
+            </w:r>
+            <w:proofErr w:type="spellEnd"/>
+            <w:r>
+              <w:rPr>
+                <w:rFonts w:ascii="Times New Roman" w:eastAsia="SimSun" w:hAnsi="Times New Roman" w:cs="Times New Roman"/>
+                <w:sz w:val="24"/>
+                <w:szCs w:val="24"/>
+              </w:rPr>
+              <w:t xml:space="preserve"> </w:t>
+            </w:r>
+            <w:r>
+              <w:rPr>
+                <w:rFonts w:ascii="Times New Roman" w:eastAsia="SimSun" w:hAnsi="Times New Roman" w:cs="Times New Roman"/>
+                <w:sz w:val="24"/>
+                <w:szCs w:val="24"/>
+              </w:rPr>
+              <w:t>‘</w:t>
+            </w:r>
+            <w:proofErr w:type="spellStart"/>
+            <w:r>
+              <w:rPr>
+                <w:rFonts w:ascii="Times New Roman" w:eastAsia="SimSun" w:hAnsi="Times New Roman" w:cs="Times New Roman"/>
+                <w:sz w:val="24"/>
+                <w:szCs w:val="24"/>
+              </w:rPr>
+              <w:t>s</w:t>
+            </w:r>
+            <w:r>
+              <w:rPr>
+                <w:rFonts w:ascii="Times New Roman" w:eastAsia="SimSun" w:hAnsi="Times New Roman" w:cs="Times New Roman"/>
+                <w:sz w:val="24"/>
+                <w:szCs w:val="24"/>
+              </w:rPr>
+              <w:t>ú</w:t>
+            </w:r>
+            <w:proofErr w:type="spellEnd"/>
+            <w:r>
+              <w:rPr>
+                <w:rFonts w:ascii="Times New Roman" w:eastAsia="SimSun" w:hAnsi="Times New Roman" w:cs="Times New Roman"/>
+                <w:sz w:val="24"/>
+                <w:szCs w:val="24"/>
+              </w:rPr>
+              <w:t xml:space="preserve"> </w:t>
+            </w:r>
+            <w:proofErr w:type="spellStart"/>
+            <w:r>
+              <w:rPr>
+                <w:rFonts w:ascii="Times New Roman" w:eastAsia="SimSun" w:hAnsi="Times New Roman" w:cs="Times New Roman"/>
+                <w:sz w:val="24"/>
+                <w:szCs w:val="24"/>
+              </w:rPr>
+              <w:t>peh</w:t>
+            </w:r>
+            <w:proofErr w:type="spellEnd"/>
+            <w:r>
+              <w:rPr>
+                <w:rFonts w:ascii="Times New Roman" w:eastAsia="SimSun" w:hAnsi="Times New Roman" w:cs="Times New Roman"/>
+                <w:sz w:val="24"/>
+                <w:szCs w:val="24"/>
+              </w:rPr>
+              <w:t xml:space="preserve"> </w:t>
+            </w:r>
+            <w:proofErr w:type="spellStart"/>
+            <w:r>
+              <w:rPr>
+                <w:rFonts w:ascii="Times New Roman" w:eastAsia="SimSun" w:hAnsi="Times New Roman" w:cs="Times New Roman"/>
+                <w:sz w:val="24"/>
+                <w:szCs w:val="24"/>
+              </w:rPr>
+              <w:t>dzé</w:t>
+            </w:r>
+            <w:proofErr w:type="spellEnd"/>
+            <w:r>
+              <w:rPr>
+                <w:rFonts w:ascii="Times New Roman" w:eastAsia="SimSun" w:hAnsi="Times New Roman" w:cs="Times New Roman"/>
+                <w:sz w:val="24"/>
+                <w:szCs w:val="24"/>
+              </w:rPr>
+              <w:t xml:space="preserve">’. </w:t>
             </w:r>
           </w:p>
         </w:tc>
@@ -189,8 +2210,198 @@
             <w:tcW w:w="8640" w:type="dxa"/>
           </w:tcPr>
           <w:p>
-            <w:r>
-              <w:t>On, BF leh 14,(—a boat) FRE _E Joh a |.</w:t>
+            <w:pPr>
+              <w:rPr>
+                <w:rFonts w:ascii="Times New Roman" w:eastAsia="SimSun" w:hAnsi="Times New Roman" w:cs="Times New Roman"/>
+                <w:sz w:val="24"/>
+                <w:szCs w:val="24"/>
+              </w:rPr>
+            </w:pPr>
+            <w:r>
+              <w:rPr>
+                <w:rFonts w:ascii="Times New Roman" w:eastAsia="SimSun" w:hAnsi="Times New Roman" w:cs="Times New Roman"/>
+                <w:sz w:val="24"/>
+                <w:szCs w:val="24"/>
+              </w:rPr>
+              <w:t>Omniscient</w:t>
+            </w:r>
+            <w:r>
+              <w:rPr>
+                <w:rFonts w:ascii="Times New Roman" w:eastAsia="SimSun" w:hAnsi="Times New Roman" w:cs="Times New Roman"/>
+                <w:sz w:val="24"/>
+                <w:szCs w:val="24"/>
+              </w:rPr>
+              <w:t xml:space="preserve">, </w:t>
+            </w:r>
+            <w:r>
+              <w:rPr>
+                <w:rFonts w:ascii="Times New Roman" w:eastAsia="SimSun" w:hAnsi="Times New Roman" w:cs="Times New Roman"/>
+                <w:sz w:val="24"/>
+                <w:szCs w:val="24"/>
+              </w:rPr>
+              <w:t xml:space="preserve">(creator) </w:t>
+            </w:r>
+            <w:r>
+              <w:rPr>
+                <w:rFonts w:ascii="Times New Roman" w:eastAsia="SimSun" w:hAnsi="Times New Roman" w:cs="Times New Roman"/>
+                <w:sz w:val="24"/>
+                <w:szCs w:val="24"/>
+                <w:lang w:eastAsia="zh-CN"/>
+              </w:rPr>
+              <w:t>無所不知個造化主</w:t>
+            </w:r>
+            <w:r>
+              <w:rPr>
+                <w:rFonts w:ascii="Times New Roman" w:eastAsia="SimSun" w:hAnsi="Times New Roman" w:cs="Times New Roman"/>
+                <w:sz w:val="24"/>
+                <w:szCs w:val="24"/>
+                <w:lang w:eastAsia="zh-CN"/>
+              </w:rPr>
+              <w:t xml:space="preserve">, </w:t>
+            </w:r>
+            <w:proofErr w:type="spellStart"/>
+            <w:r>
+              <w:rPr>
+                <w:rFonts w:ascii="Times New Roman" w:eastAsia="SimSun" w:hAnsi="Times New Roman" w:cs="Times New Roman"/>
+                <w:sz w:val="24"/>
+                <w:szCs w:val="24"/>
+              </w:rPr>
+              <w:t>vú</w:t>
+            </w:r>
+            <w:proofErr w:type="spellEnd"/>
+            <w:r>
+              <w:rPr>
+                <w:rFonts w:ascii="Times New Roman" w:eastAsia="SimSun" w:hAnsi="Times New Roman" w:cs="Times New Roman"/>
+                <w:sz w:val="24"/>
+                <w:szCs w:val="24"/>
+              </w:rPr>
+              <w:t xml:space="preserve"> ‘</w:t>
+            </w:r>
+            <w:proofErr w:type="spellStart"/>
+            <w:r>
+              <w:rPr>
+                <w:rFonts w:ascii="Times New Roman" w:eastAsia="SimSun" w:hAnsi="Times New Roman" w:cs="Times New Roman"/>
+                <w:sz w:val="24"/>
+                <w:szCs w:val="24"/>
+              </w:rPr>
+              <w:t>sú</w:t>
+            </w:r>
+            <w:proofErr w:type="spellEnd"/>
+            <w:r>
+              <w:rPr>
+                <w:rFonts w:ascii="Times New Roman" w:eastAsia="SimSun" w:hAnsi="Times New Roman" w:cs="Times New Roman"/>
+                <w:sz w:val="24"/>
+                <w:szCs w:val="24"/>
+              </w:rPr>
+              <w:t xml:space="preserve"> </w:t>
+            </w:r>
+            <w:proofErr w:type="spellStart"/>
+            <w:r>
+              <w:rPr>
+                <w:rFonts w:ascii="Times New Roman" w:eastAsia="SimSun" w:hAnsi="Times New Roman" w:cs="Times New Roman"/>
+                <w:sz w:val="24"/>
+                <w:szCs w:val="24"/>
+              </w:rPr>
+              <w:t>peh</w:t>
+            </w:r>
+            <w:proofErr w:type="spellEnd"/>
+            <w:r>
+              <w:rPr>
+                <w:rFonts w:ascii="Times New Roman" w:eastAsia="SimSun" w:hAnsi="Times New Roman" w:cs="Times New Roman"/>
+                <w:sz w:val="24"/>
+                <w:szCs w:val="24"/>
+              </w:rPr>
+              <w:t xml:space="preserve"> </w:t>
+            </w:r>
+            <w:proofErr w:type="spellStart"/>
+            <w:r>
+              <w:rPr>
+                <w:rFonts w:ascii="Times New Roman" w:eastAsia="SimSun" w:hAnsi="Times New Roman" w:cs="Times New Roman"/>
+                <w:sz w:val="24"/>
+                <w:szCs w:val="24"/>
+              </w:rPr>
+              <w:t>tsz</w:t>
+            </w:r>
+            <w:proofErr w:type="spellEnd"/>
+            <w:r>
+              <w:rPr>
+                <w:rFonts w:ascii="Times New Roman" w:eastAsia="SimSun" w:hAnsi="Times New Roman" w:cs="Times New Roman"/>
+                <w:sz w:val="24"/>
+                <w:szCs w:val="24"/>
+              </w:rPr>
+              <w:t xml:space="preserve"> </w:t>
+            </w:r>
+            <w:proofErr w:type="spellStart"/>
+            <w:r>
+              <w:rPr>
+                <w:rFonts w:ascii="Times New Roman" w:eastAsia="SimSun" w:hAnsi="Times New Roman" w:cs="Times New Roman"/>
+                <w:sz w:val="24"/>
+                <w:szCs w:val="24"/>
+              </w:rPr>
+              <w:t>kú</w:t>
+            </w:r>
+            <w:proofErr w:type="spellEnd"/>
+            <w:r>
+              <w:rPr>
+                <w:rFonts w:ascii="Times New Roman" w:eastAsia="SimSun" w:hAnsi="Times New Roman" w:cs="Times New Roman"/>
+                <w:sz w:val="24"/>
+                <w:szCs w:val="24"/>
+              </w:rPr>
+              <w:t xml:space="preserve"> ‘</w:t>
+            </w:r>
+            <w:proofErr w:type="spellStart"/>
+            <w:r>
+              <w:rPr>
+                <w:rFonts w:ascii="Times New Roman" w:eastAsia="SimSun" w:hAnsi="Times New Roman" w:cs="Times New Roman"/>
+                <w:sz w:val="24"/>
+                <w:szCs w:val="24"/>
+              </w:rPr>
+              <w:t>zau</w:t>
+            </w:r>
+            <w:proofErr w:type="spellEnd"/>
+            <w:r>
+              <w:rPr>
+                <w:rFonts w:ascii="Times New Roman" w:eastAsia="SimSun" w:hAnsi="Times New Roman" w:cs="Times New Roman"/>
+                <w:sz w:val="24"/>
+                <w:szCs w:val="24"/>
+              </w:rPr>
+              <w:t xml:space="preserve"> </w:t>
+            </w:r>
+            <w:proofErr w:type="spellStart"/>
+            <w:r>
+              <w:rPr>
+                <w:rFonts w:ascii="Times New Roman" w:eastAsia="SimSun" w:hAnsi="Times New Roman" w:cs="Times New Roman"/>
+                <w:sz w:val="24"/>
+                <w:szCs w:val="24"/>
+              </w:rPr>
+              <w:t>hwó</w:t>
+            </w:r>
+            <w:proofErr w:type="spellEnd"/>
+            <w:r>
+              <w:rPr>
+                <w:rFonts w:ascii="Times New Roman" w:eastAsia="SimSun" w:hAnsi="Times New Roman" w:cs="Times New Roman"/>
+                <w:sz w:val="24"/>
+                <w:szCs w:val="24"/>
+              </w:rPr>
+              <w:t>’ ‘</w:t>
+            </w:r>
+            <w:proofErr w:type="spellStart"/>
+            <w:r>
+              <w:rPr>
+                <w:rFonts w:ascii="Times New Roman" w:eastAsia="SimSun" w:hAnsi="Times New Roman" w:cs="Times New Roman"/>
+                <w:sz w:val="24"/>
+                <w:szCs w:val="24"/>
+              </w:rPr>
+              <w:t>tsû</w:t>
+            </w:r>
+            <w:proofErr w:type="spellEnd"/>
+            <w:r>
+              <w:rPr>
+                <w:rFonts w:ascii="Times New Roman" w:eastAsia="SimSun" w:hAnsi="Times New Roman" w:cs="Times New Roman"/>
+                <w:sz w:val="24"/>
+                <w:szCs w:val="24"/>
+              </w:rPr>
+              <w:t xml:space="preserve">. </w:t>
             </w:r>
           </w:p>
         </w:tc>
@@ -201,8 +2412,190 @@
             <w:tcW w:w="8640" w:type="dxa"/>
           </w:tcPr>
           <w:p>
-            <w:r>
-              <w:t>Once, AR *yeu ih t’sz’‘, [AT ih ws,</w:t>
+            <w:pPr>
+              <w:rPr>
+                <w:rFonts w:ascii="Times New Roman" w:eastAsia="SimSun" w:hAnsi="Times New Roman" w:cs="Times New Roman"/>
+                <w:sz w:val="24"/>
+                <w:szCs w:val="24"/>
+              </w:rPr>
+            </w:pPr>
+            <w:r>
+              <w:rPr>
+                <w:rFonts w:ascii="Times New Roman" w:eastAsia="SimSun" w:hAnsi="Times New Roman" w:cs="Times New Roman"/>
+                <w:sz w:val="24"/>
+                <w:szCs w:val="24"/>
+              </w:rPr>
+              <w:t>On,</w:t>
+            </w:r>
+            <w:r>
+              <w:rPr>
+                <w:rFonts w:ascii="Times New Roman" w:eastAsia="SimSun" w:hAnsi="Times New Roman" w:cs="Times New Roman"/>
+                <w:sz w:val="24"/>
+                <w:szCs w:val="24"/>
+                <w:lang w:eastAsia="zh-CN"/>
+              </w:rPr>
+              <w:t xml:space="preserve"> </w:t>
+            </w:r>
+            <w:proofErr w:type="gramStart"/>
+            <w:r>
+              <w:rPr>
+                <w:rFonts w:ascii="Times New Roman" w:eastAsia="SimSun" w:hAnsi="Times New Roman" w:cs="Times New Roman"/>
+                <w:sz w:val="24"/>
+                <w:szCs w:val="24"/>
+                <w:lang w:eastAsia="zh-CN"/>
+              </w:rPr>
+              <w:t>勒拉</w:t>
+            </w:r>
+            <w:r>
+              <w:rPr>
+                <w:rFonts w:ascii="Times New Roman" w:eastAsia="SimSun" w:hAnsi="Times New Roman" w:cs="Times New Roman"/>
+                <w:sz w:val="24"/>
+                <w:szCs w:val="24"/>
+                <w:lang w:eastAsia="zh-CN"/>
+              </w:rPr>
+              <w:t xml:space="preserve">, </w:t>
+            </w:r>
+            <w:r>
+              <w:rPr>
+                <w:rFonts w:ascii="Times New Roman" w:eastAsia="SimSun" w:hAnsi="Times New Roman" w:cs="Times New Roman"/>
+                <w:sz w:val="24"/>
+                <w:szCs w:val="24"/>
+              </w:rPr>
+              <w:t xml:space="preserve"> </w:t>
+            </w:r>
+            <w:proofErr w:type="spellStart"/>
+            <w:r>
+              <w:rPr>
+                <w:rFonts w:ascii="Times New Roman" w:eastAsia="SimSun" w:hAnsi="Times New Roman" w:cs="Times New Roman"/>
+                <w:sz w:val="24"/>
+                <w:szCs w:val="24"/>
+              </w:rPr>
+              <w:t>leh</w:t>
+            </w:r>
+            <w:proofErr w:type="spellEnd"/>
+            <w:proofErr w:type="gramEnd"/>
+            <w:r>
+              <w:rPr>
+                <w:rFonts w:ascii="Times New Roman" w:eastAsia="SimSun" w:hAnsi="Times New Roman" w:cs="Times New Roman"/>
+                <w:sz w:val="24"/>
+                <w:szCs w:val="24"/>
+              </w:rPr>
+              <w:t xml:space="preserve"> </w:t>
+            </w:r>
+            <w:r>
+              <w:rPr>
+                <w:rFonts w:ascii="Times New Roman" w:eastAsia="SimSun" w:hAnsi="Times New Roman" w:cs="Times New Roman"/>
+                <w:sz w:val="24"/>
+                <w:szCs w:val="24"/>
+              </w:rPr>
+              <w:t>‘</w:t>
+            </w:r>
+            <w:proofErr w:type="spellStart"/>
+            <w:r>
+              <w:rPr>
+                <w:rFonts w:ascii="Times New Roman" w:eastAsia="SimSun" w:hAnsi="Times New Roman" w:cs="Times New Roman"/>
+                <w:sz w:val="24"/>
+                <w:szCs w:val="24"/>
+              </w:rPr>
+              <w:t>lá</w:t>
+            </w:r>
+            <w:proofErr w:type="spellEnd"/>
+            <w:r>
+              <w:rPr>
+                <w:rFonts w:ascii="Times New Roman" w:eastAsia="SimSun" w:hAnsi="Times New Roman" w:cs="Times New Roman"/>
+                <w:sz w:val="24"/>
+                <w:szCs w:val="24"/>
+              </w:rPr>
+              <w:t>, (a boat)</w:t>
+            </w:r>
+            <w:r>
+              <w:rPr>
+                <w:rFonts w:ascii="Times New Roman" w:eastAsia="SimSun" w:hAnsi="Times New Roman" w:cs="Times New Roman"/>
+                <w:sz w:val="24"/>
+                <w:szCs w:val="24"/>
+                <w:lang w:eastAsia="zh-CN"/>
+              </w:rPr>
+              <w:t xml:space="preserve"> </w:t>
+            </w:r>
+            <w:r>
+              <w:rPr>
+                <w:rFonts w:ascii="Times New Roman" w:eastAsia="SimSun" w:hAnsi="Times New Roman" w:cs="Times New Roman"/>
+                <w:sz w:val="24"/>
+                <w:szCs w:val="24"/>
+                <w:lang w:eastAsia="zh-CN"/>
+              </w:rPr>
+              <w:t>勒拉船上</w:t>
+            </w:r>
+            <w:r>
+              <w:rPr>
+                <w:rFonts w:ascii="Times New Roman" w:eastAsia="SimSun" w:hAnsi="Times New Roman" w:cs="Times New Roman"/>
+                <w:sz w:val="24"/>
+                <w:szCs w:val="24"/>
+                <w:lang w:eastAsia="zh-CN"/>
+              </w:rPr>
+              <w:t xml:space="preserve">, </w:t>
+            </w:r>
+            <w:r>
+              <w:rPr>
+                <w:rFonts w:ascii="Times New Roman" w:eastAsia="SimSun" w:hAnsi="Times New Roman" w:cs="Times New Roman"/>
+                <w:sz w:val="24"/>
+                <w:szCs w:val="24"/>
+              </w:rPr>
+              <w:t xml:space="preserve"> </w:t>
+            </w:r>
+            <w:proofErr w:type="spellStart"/>
+            <w:r>
+              <w:rPr>
+                <w:rFonts w:ascii="Times New Roman" w:eastAsia="SimSun" w:hAnsi="Times New Roman" w:cs="Times New Roman"/>
+                <w:sz w:val="24"/>
+                <w:szCs w:val="24"/>
+              </w:rPr>
+              <w:t>leh</w:t>
+            </w:r>
+            <w:proofErr w:type="spellEnd"/>
+            <w:r>
+              <w:rPr>
+                <w:rFonts w:ascii="Times New Roman" w:eastAsia="SimSun" w:hAnsi="Times New Roman" w:cs="Times New Roman"/>
+                <w:sz w:val="24"/>
+                <w:szCs w:val="24"/>
+              </w:rPr>
+              <w:t xml:space="preserve"> ‘</w:t>
+            </w:r>
+            <w:proofErr w:type="spellStart"/>
+            <w:r>
+              <w:rPr>
+                <w:rFonts w:ascii="Times New Roman" w:eastAsia="SimSun" w:hAnsi="Times New Roman" w:cs="Times New Roman"/>
+                <w:sz w:val="24"/>
+                <w:szCs w:val="24"/>
+              </w:rPr>
+              <w:t>lá</w:t>
+            </w:r>
+            <w:proofErr w:type="spellEnd"/>
+            <w:r>
+              <w:rPr>
+                <w:rFonts w:ascii="Times New Roman" w:eastAsia="SimSun" w:hAnsi="Times New Roman" w:cs="Times New Roman"/>
+                <w:sz w:val="24"/>
+                <w:szCs w:val="24"/>
+              </w:rPr>
+              <w:t xml:space="preserve"> </w:t>
+            </w:r>
+            <w:proofErr w:type="spellStart"/>
+            <w:r>
+              <w:rPr>
+                <w:rFonts w:ascii="Times New Roman" w:eastAsia="SimSun" w:hAnsi="Times New Roman" w:cs="Times New Roman"/>
+                <w:sz w:val="24"/>
+                <w:szCs w:val="24"/>
+              </w:rPr>
+              <w:t>zén</w:t>
+            </w:r>
+            <w:proofErr w:type="spellEnd"/>
+            <w:r>
+              <w:rPr>
+                <w:rFonts w:ascii="Times New Roman" w:eastAsia="SimSun" w:hAnsi="Times New Roman" w:cs="Times New Roman"/>
+                <w:sz w:val="24"/>
+                <w:szCs w:val="24"/>
+              </w:rPr>
+              <w:t xml:space="preserve"> long’. </w:t>
             </w:r>
           </w:p>
         </w:tc>
@@ -213,8 +2606,268 @@
             <w:tcW w:w="8640" w:type="dxa"/>
           </w:tcPr>
           <w:p>
-            <w:r>
-              <w:t>One, — {ffl ih ku.</w:t>
+            <w:pPr>
+              <w:rPr>
+                <w:rFonts w:ascii="Times New Roman" w:eastAsia="SimSun" w:hAnsi="Times New Roman" w:cs="Times New Roman"/>
+                <w:sz w:val="24"/>
+                <w:szCs w:val="24"/>
+              </w:rPr>
+            </w:pPr>
+            <w:proofErr w:type="gramStart"/>
+            <w:r>
+              <w:rPr>
+                <w:rFonts w:ascii="Times New Roman" w:eastAsia="SimSun" w:hAnsi="Times New Roman" w:cs="Times New Roman"/>
+                <w:sz w:val="24"/>
+                <w:szCs w:val="24"/>
+              </w:rPr>
+              <w:t>Once,</w:t>
+            </w:r>
+            <w:r>
+              <w:rPr>
+                <w:rFonts w:ascii="Times New Roman" w:eastAsia="SimSun" w:hAnsi="Times New Roman" w:cs="Times New Roman"/>
+                <w:sz w:val="24"/>
+                <w:szCs w:val="24"/>
+                <w:lang w:eastAsia="zh-CN"/>
+              </w:rPr>
+              <w:t xml:space="preserve">  </w:t>
+            </w:r>
+            <w:r>
+              <w:rPr>
+                <w:rFonts w:ascii="Times New Roman" w:eastAsia="SimSun" w:hAnsi="Times New Roman" w:cs="Times New Roman"/>
+                <w:sz w:val="24"/>
+                <w:szCs w:val="24"/>
+                <w:lang w:eastAsia="zh-CN"/>
+              </w:rPr>
+              <w:t>有一次</w:t>
+            </w:r>
+            <w:proofErr w:type="gramEnd"/>
+            <w:r>
+              <w:rPr>
+                <w:rFonts w:ascii="Times New Roman" w:eastAsia="SimSun" w:hAnsi="Times New Roman" w:cs="Times New Roman"/>
+                <w:sz w:val="24"/>
+                <w:szCs w:val="24"/>
+                <w:lang w:eastAsia="zh-CN"/>
+              </w:rPr>
+              <w:t xml:space="preserve">, </w:t>
+            </w:r>
+            <w:r>
+              <w:rPr>
+                <w:rFonts w:ascii="Times New Roman" w:eastAsia="SimSun" w:hAnsi="Times New Roman" w:cs="Times New Roman"/>
+                <w:sz w:val="24"/>
+                <w:szCs w:val="24"/>
+              </w:rPr>
+              <w:t xml:space="preserve"> </w:t>
+            </w:r>
+            <w:r>
+              <w:rPr>
+                <w:rFonts w:ascii="Times New Roman" w:eastAsia="SimSun" w:hAnsi="Times New Roman" w:cs="Times New Roman"/>
+                <w:sz w:val="24"/>
+                <w:szCs w:val="24"/>
+              </w:rPr>
+              <w:t>‘</w:t>
+            </w:r>
+            <w:proofErr w:type="spellStart"/>
+            <w:r>
+              <w:rPr>
+                <w:rFonts w:ascii="Times New Roman" w:eastAsia="SimSun" w:hAnsi="Times New Roman" w:cs="Times New Roman"/>
+                <w:sz w:val="24"/>
+                <w:szCs w:val="24"/>
+              </w:rPr>
+              <w:t>yeu</w:t>
+            </w:r>
+            <w:proofErr w:type="spellEnd"/>
+            <w:r>
+              <w:rPr>
+                <w:rFonts w:ascii="Times New Roman" w:eastAsia="SimSun" w:hAnsi="Times New Roman" w:cs="Times New Roman"/>
+                <w:sz w:val="24"/>
+                <w:szCs w:val="24"/>
+              </w:rPr>
+              <w:t xml:space="preserve"> </w:t>
+            </w:r>
+            <w:proofErr w:type="spellStart"/>
+            <w:r>
+              <w:rPr>
+                <w:rFonts w:ascii="Times New Roman" w:eastAsia="SimSun" w:hAnsi="Times New Roman" w:cs="Times New Roman"/>
+                <w:sz w:val="24"/>
+                <w:szCs w:val="24"/>
+              </w:rPr>
+              <w:t>ih</w:t>
+            </w:r>
+            <w:proofErr w:type="spellEnd"/>
+            <w:r>
+              <w:rPr>
+                <w:rFonts w:ascii="Times New Roman" w:eastAsia="SimSun" w:hAnsi="Times New Roman" w:cs="Times New Roman"/>
+                <w:sz w:val="24"/>
+                <w:szCs w:val="24"/>
+              </w:rPr>
+              <w:t xml:space="preserve"> </w:t>
+            </w:r>
+            <w:proofErr w:type="spellStart"/>
+            <w:r>
+              <w:rPr>
+                <w:rFonts w:ascii="Times New Roman" w:eastAsia="SimSun" w:hAnsi="Times New Roman" w:cs="Times New Roman"/>
+                <w:sz w:val="24"/>
+                <w:szCs w:val="24"/>
+              </w:rPr>
+              <w:t>t’sz</w:t>
+            </w:r>
+            <w:proofErr w:type="spellEnd"/>
+            <w:r>
+              <w:rPr>
+                <w:rFonts w:ascii="Times New Roman" w:eastAsia="SimSun" w:hAnsi="Times New Roman" w:cs="Times New Roman"/>
+                <w:sz w:val="24"/>
+                <w:szCs w:val="24"/>
+              </w:rPr>
+              <w:t xml:space="preserve">’,  </w:t>
+            </w:r>
+            <w:r>
+              <w:rPr>
+                <w:rFonts w:ascii="Times New Roman" w:eastAsia="SimSun" w:hAnsi="Times New Roman" w:cs="Times New Roman"/>
+                <w:sz w:val="24"/>
+                <w:szCs w:val="24"/>
+              </w:rPr>
+              <w:t xml:space="preserve"> </w:t>
+            </w:r>
+            <w:r>
+              <w:rPr>
+                <w:rFonts w:ascii="Times New Roman" w:eastAsia="SimSun" w:hAnsi="Times New Roman" w:cs="Times New Roman"/>
+                <w:sz w:val="24"/>
+                <w:szCs w:val="24"/>
+                <w:lang w:eastAsia="zh-CN"/>
+              </w:rPr>
+              <w:t>一回</w:t>
+            </w:r>
+            <w:r>
+              <w:rPr>
+                <w:rFonts w:ascii="Times New Roman" w:eastAsia="SimSun" w:hAnsi="Times New Roman" w:cs="Times New Roman"/>
+                <w:sz w:val="24"/>
+                <w:szCs w:val="24"/>
+                <w:lang w:eastAsia="zh-CN"/>
+              </w:rPr>
+              <w:t xml:space="preserve">, </w:t>
+            </w:r>
+            <w:proofErr w:type="spellStart"/>
+            <w:r>
+              <w:rPr>
+                <w:rFonts w:ascii="Times New Roman" w:eastAsia="SimSun" w:hAnsi="Times New Roman" w:cs="Times New Roman"/>
+                <w:sz w:val="24"/>
+                <w:szCs w:val="24"/>
+              </w:rPr>
+              <w:t>ih</w:t>
+            </w:r>
+            <w:proofErr w:type="spellEnd"/>
+            <w:r>
+              <w:rPr>
+                <w:rFonts w:ascii="Times New Roman" w:eastAsia="SimSun" w:hAnsi="Times New Roman" w:cs="Times New Roman"/>
+                <w:sz w:val="24"/>
+                <w:szCs w:val="24"/>
+              </w:rPr>
+              <w:t xml:space="preserve"> </w:t>
+            </w:r>
+            <w:proofErr w:type="spellStart"/>
+            <w:r>
+              <w:rPr>
+                <w:rFonts w:ascii="Times New Roman" w:eastAsia="SimSun" w:hAnsi="Times New Roman" w:cs="Times New Roman"/>
+                <w:sz w:val="24"/>
+                <w:szCs w:val="24"/>
+              </w:rPr>
+              <w:t>w</w:t>
+            </w:r>
+            <w:r>
+              <w:rPr>
+                <w:rFonts w:ascii="Times New Roman" w:eastAsia="SimSun" w:hAnsi="Times New Roman" w:cs="Times New Roman"/>
+                <w:sz w:val="24"/>
+                <w:szCs w:val="24"/>
+              </w:rPr>
+              <w:t>é</w:t>
+            </w:r>
+            <w:proofErr w:type="spellEnd"/>
+            <w:r>
+              <w:rPr>
+                <w:rFonts w:ascii="Times New Roman" w:eastAsia="SimSun" w:hAnsi="Times New Roman" w:cs="Times New Roman"/>
+                <w:sz w:val="24"/>
+                <w:szCs w:val="24"/>
+              </w:rPr>
+              <w:t>’</w:t>
+            </w:r>
+            <w:r>
+              <w:rPr>
+                <w:rFonts w:ascii="Times New Roman" w:eastAsia="SimSun" w:hAnsi="Times New Roman" w:cs="Times New Roman"/>
+                <w:sz w:val="24"/>
+                <w:szCs w:val="24"/>
+              </w:rPr>
+              <w:t>,</w:t>
+            </w:r>
+            <w:r>
+              <w:rPr>
+                <w:rFonts w:ascii="Times New Roman" w:eastAsia="SimSun" w:hAnsi="Times New Roman" w:cs="Times New Roman"/>
+                <w:sz w:val="24"/>
+                <w:szCs w:val="24"/>
+                <w:lang w:eastAsia="zh-CN"/>
+              </w:rPr>
+              <w:t xml:space="preserve"> </w:t>
+            </w:r>
+            <w:r>
+              <w:rPr>
+                <w:rFonts w:ascii="Times New Roman" w:eastAsia="SimSun" w:hAnsi="Times New Roman" w:cs="Times New Roman"/>
+                <w:sz w:val="24"/>
+                <w:szCs w:val="24"/>
+                <w:lang w:eastAsia="zh-CN"/>
+              </w:rPr>
+              <w:t>一倘</w:t>
+            </w:r>
+            <w:r>
+              <w:rPr>
+                <w:rFonts w:ascii="Times New Roman" w:eastAsia="SimSun" w:hAnsi="Times New Roman" w:cs="Times New Roman"/>
+                <w:sz w:val="24"/>
+                <w:szCs w:val="24"/>
+                <w:lang w:eastAsia="zh-CN"/>
+              </w:rPr>
+              <w:t xml:space="preserve">, </w:t>
+            </w:r>
+            <w:r>
+              <w:rPr>
+                <w:rFonts w:ascii="Times New Roman" w:eastAsia="SimSun" w:hAnsi="Times New Roman" w:cs="Times New Roman"/>
+                <w:sz w:val="24"/>
+                <w:szCs w:val="24"/>
+              </w:rPr>
+              <w:t xml:space="preserve"> </w:t>
+            </w:r>
+            <w:proofErr w:type="spellStart"/>
+            <w:r>
+              <w:rPr>
+                <w:rFonts w:ascii="Times New Roman" w:eastAsia="SimSun" w:hAnsi="Times New Roman" w:cs="Times New Roman"/>
+                <w:sz w:val="24"/>
+                <w:szCs w:val="24"/>
+              </w:rPr>
+              <w:t>ih</w:t>
+            </w:r>
+            <w:proofErr w:type="spellEnd"/>
+            <w:r>
+              <w:rPr>
+                <w:rFonts w:ascii="Times New Roman" w:eastAsia="SimSun" w:hAnsi="Times New Roman" w:cs="Times New Roman"/>
+                <w:sz w:val="24"/>
+                <w:szCs w:val="24"/>
+              </w:rPr>
+              <w:t xml:space="preserve"> ‘</w:t>
+            </w:r>
+            <w:proofErr w:type="spellStart"/>
+            <w:r>
+              <w:rPr>
+                <w:rFonts w:ascii="Times New Roman" w:eastAsia="SimSun" w:hAnsi="Times New Roman" w:cs="Times New Roman"/>
+                <w:sz w:val="24"/>
+                <w:szCs w:val="24"/>
+              </w:rPr>
+              <w:t>t’ong</w:t>
+            </w:r>
+            <w:proofErr w:type="spellEnd"/>
+            <w:r>
+              <w:rPr>
+                <w:rFonts w:ascii="Times New Roman" w:eastAsia="SimSun" w:hAnsi="Times New Roman" w:cs="Times New Roman"/>
+                <w:sz w:val="24"/>
+                <w:szCs w:val="24"/>
+              </w:rPr>
+              <w:t>.</w:t>
             </w:r>
           </w:p>
         </w:tc>
@@ -225,8 +2878,109 @@
             <w:tcW w:w="8640" w:type="dxa"/>
           </w:tcPr>
           <w:p>
-            <w:r>
-              <w:t>Onion, Fowl! t’sung den,</w:t>
+            <w:pPr>
+              <w:rPr>
+                <w:rFonts w:ascii="Times New Roman" w:eastAsia="SimSun" w:hAnsi="Times New Roman" w:cs="Times New Roman"/>
+                <w:sz w:val="24"/>
+                <w:szCs w:val="24"/>
+              </w:rPr>
+            </w:pPr>
+            <w:r>
+              <w:rPr>
+                <w:rFonts w:ascii="Times New Roman" w:eastAsia="SimSun" w:hAnsi="Times New Roman" w:cs="Times New Roman"/>
+                <w:sz w:val="24"/>
+                <w:szCs w:val="24"/>
+              </w:rPr>
+              <w:t>One,</w:t>
+            </w:r>
+            <w:r>
+              <w:rPr>
+                <w:rFonts w:ascii="Times New Roman" w:eastAsia="SimSun" w:hAnsi="Times New Roman" w:cs="Times New Roman"/>
+                <w:sz w:val="24"/>
+                <w:szCs w:val="24"/>
+                <w:lang w:eastAsia="zh-CN"/>
+              </w:rPr>
+              <w:t xml:space="preserve"> </w:t>
+            </w:r>
+            <w:proofErr w:type="gramStart"/>
+            <w:r>
+              <w:rPr>
+                <w:rFonts w:ascii="Times New Roman" w:eastAsia="SimSun" w:hAnsi="Times New Roman" w:cs="Times New Roman"/>
+                <w:sz w:val="24"/>
+                <w:szCs w:val="24"/>
+                <w:lang w:eastAsia="zh-CN"/>
+              </w:rPr>
+              <w:t>一個</w:t>
+            </w:r>
+            <w:r>
+              <w:rPr>
+                <w:rFonts w:ascii="Times New Roman" w:eastAsia="SimSun" w:hAnsi="Times New Roman" w:cs="Times New Roman"/>
+                <w:sz w:val="24"/>
+                <w:szCs w:val="24"/>
+                <w:lang w:eastAsia="zh-CN"/>
+              </w:rPr>
+              <w:t xml:space="preserve">, </w:t>
+            </w:r>
+            <w:r>
+              <w:rPr>
+                <w:rFonts w:ascii="Times New Roman" w:eastAsia="SimSun" w:hAnsi="Times New Roman" w:cs="Times New Roman"/>
+                <w:sz w:val="24"/>
+                <w:szCs w:val="24"/>
+              </w:rPr>
+              <w:t xml:space="preserve"> </w:t>
+            </w:r>
+            <w:proofErr w:type="spellStart"/>
+            <w:r>
+              <w:rPr>
+                <w:rFonts w:ascii="Times New Roman" w:eastAsia="SimSun" w:hAnsi="Times New Roman" w:cs="Times New Roman"/>
+                <w:sz w:val="24"/>
+                <w:szCs w:val="24"/>
+              </w:rPr>
+              <w:t>ih</w:t>
+            </w:r>
+            <w:proofErr w:type="spellEnd"/>
+            <w:proofErr w:type="gramEnd"/>
+            <w:r>
+              <w:rPr>
+                <w:rFonts w:ascii="Times New Roman" w:eastAsia="SimSun" w:hAnsi="Times New Roman" w:cs="Times New Roman"/>
+                <w:sz w:val="24"/>
+                <w:szCs w:val="24"/>
+              </w:rPr>
+              <w:t xml:space="preserve"> </w:t>
+            </w:r>
+            <w:proofErr w:type="spellStart"/>
+            <w:r>
+              <w:rPr>
+                <w:rFonts w:ascii="Times New Roman" w:eastAsia="SimSun" w:hAnsi="Times New Roman" w:cs="Times New Roman"/>
+                <w:sz w:val="24"/>
+                <w:szCs w:val="24"/>
+              </w:rPr>
+              <w:t>k</w:t>
+            </w:r>
+            <w:r>
+              <w:rPr>
+                <w:rFonts w:ascii="Times New Roman" w:eastAsia="SimSun" w:hAnsi="Times New Roman" w:cs="Times New Roman"/>
+                <w:sz w:val="24"/>
+                <w:szCs w:val="24"/>
+              </w:rPr>
+              <w:t>ú</w:t>
+            </w:r>
+            <w:proofErr w:type="spellEnd"/>
+            <w:r>
+              <w:rPr>
+                <w:rFonts w:ascii="Times New Roman" w:eastAsia="SimSun" w:hAnsi="Times New Roman" w:cs="Times New Roman"/>
+                <w:sz w:val="24"/>
+                <w:szCs w:val="24"/>
+              </w:rPr>
+              <w:t>’</w:t>
+            </w:r>
+            <w:r>
+              <w:rPr>
+                <w:rFonts w:ascii="Times New Roman" w:eastAsia="SimSun" w:hAnsi="Times New Roman" w:cs="Times New Roman"/>
+                <w:sz w:val="24"/>
+                <w:szCs w:val="24"/>
+              </w:rPr>
+              <w:t>.</w:t>
             </w:r>
           </w:p>
         </w:tc>
@@ -237,8 +2991,125 @@
             <w:tcW w:w="8640" w:type="dxa"/>
           </w:tcPr>
           <w:p>
-            <w:r>
-              <w:t>Only, IEA ’tsx’yeu, AG tseh tuh,</w:t>
+            <w:pPr>
+              <w:rPr>
+                <w:rFonts w:ascii="Times New Roman" w:eastAsia="SimSun" w:hAnsi="Times New Roman" w:cs="Times New Roman"/>
+                <w:sz w:val="24"/>
+                <w:szCs w:val="24"/>
+              </w:rPr>
+            </w:pPr>
+            <w:proofErr w:type="gramStart"/>
+            <w:r>
+              <w:rPr>
+                <w:rFonts w:ascii="Times New Roman" w:eastAsia="SimSun" w:hAnsi="Times New Roman" w:cs="Times New Roman"/>
+                <w:sz w:val="24"/>
+                <w:szCs w:val="24"/>
+              </w:rPr>
+              <w:t xml:space="preserve">Onion, </w:t>
+            </w:r>
+            <w:r>
+              <w:rPr>
+                <w:rFonts w:ascii="Times New Roman" w:eastAsia="SimSun" w:hAnsi="Times New Roman" w:cs="Times New Roman"/>
+                <w:sz w:val="24"/>
+                <w:szCs w:val="24"/>
+                <w:lang w:eastAsia="zh-CN"/>
+              </w:rPr>
+              <w:t xml:space="preserve"> </w:t>
+            </w:r>
+            <w:r>
+              <w:rPr>
+                <w:rFonts w:ascii="Times New Roman" w:eastAsia="SimSun" w:hAnsi="Times New Roman" w:cs="Times New Roman"/>
+                <w:sz w:val="24"/>
+                <w:szCs w:val="24"/>
+                <w:lang w:eastAsia="zh-CN"/>
+              </w:rPr>
+              <w:t>葱頭</w:t>
+            </w:r>
+            <w:proofErr w:type="gramEnd"/>
+            <w:r>
+              <w:rPr>
+                <w:rFonts w:ascii="Times New Roman" w:eastAsia="SimSun" w:hAnsi="Times New Roman" w:cs="Times New Roman"/>
+                <w:sz w:val="24"/>
+                <w:szCs w:val="24"/>
+                <w:lang w:eastAsia="zh-CN"/>
+              </w:rPr>
+              <w:t xml:space="preserve">, </w:t>
+            </w:r>
+            <w:r>
+              <w:rPr>
+                <w:rFonts w:ascii="Times New Roman" w:eastAsia="SimSun" w:hAnsi="Times New Roman" w:cs="Times New Roman"/>
+                <w:sz w:val="24"/>
+                <w:szCs w:val="24"/>
+              </w:rPr>
+              <w:t xml:space="preserve"> </w:t>
+            </w:r>
+            <w:r>
+              <w:rPr>
+                <w:rFonts w:ascii="Times New Roman" w:eastAsia="SimSun" w:hAnsi="Times New Roman" w:cs="Times New Roman"/>
+                <w:sz w:val="24"/>
+                <w:szCs w:val="24"/>
+              </w:rPr>
+              <w:t xml:space="preserve"> </w:t>
+            </w:r>
+            <w:proofErr w:type="spellStart"/>
+            <w:r>
+              <w:rPr>
+                <w:rFonts w:ascii="Times New Roman" w:eastAsia="SimSun" w:hAnsi="Times New Roman" w:cs="Times New Roman"/>
+                <w:sz w:val="24"/>
+                <w:szCs w:val="24"/>
+              </w:rPr>
+              <w:t>t’s</w:t>
+            </w:r>
+            <w:r>
+              <w:rPr>
+                <w:rFonts w:ascii="Times New Roman" w:eastAsia="SimSun" w:hAnsi="Times New Roman" w:cs="Times New Roman"/>
+                <w:sz w:val="24"/>
+                <w:szCs w:val="24"/>
+              </w:rPr>
+              <w:t>ú</w:t>
+            </w:r>
+            <w:r>
+              <w:rPr>
+                <w:rFonts w:ascii="Times New Roman" w:eastAsia="SimSun" w:hAnsi="Times New Roman" w:cs="Times New Roman"/>
+                <w:sz w:val="24"/>
+                <w:szCs w:val="24"/>
+              </w:rPr>
+              <w:t>ng</w:t>
+            </w:r>
+            <w:proofErr w:type="spellEnd"/>
+            <w:r>
+              <w:rPr>
+                <w:rFonts w:ascii="Times New Roman" w:eastAsia="SimSun" w:hAnsi="Times New Roman" w:cs="Times New Roman"/>
+                <w:sz w:val="24"/>
+                <w:szCs w:val="24"/>
+              </w:rPr>
+              <w:t xml:space="preserve"> </w:t>
+            </w:r>
+            <w:proofErr w:type="spellStart"/>
+            <w:r>
+              <w:rPr>
+                <w:rFonts w:ascii="Times New Roman" w:eastAsia="SimSun" w:hAnsi="Times New Roman" w:cs="Times New Roman"/>
+                <w:sz w:val="24"/>
+                <w:szCs w:val="24"/>
+              </w:rPr>
+              <w:t>de</w:t>
+            </w:r>
+            <w:r>
+              <w:rPr>
+                <w:rFonts w:ascii="Times New Roman" w:eastAsia="SimSun" w:hAnsi="Times New Roman" w:cs="Times New Roman"/>
+                <w:sz w:val="24"/>
+                <w:szCs w:val="24"/>
+              </w:rPr>
+              <w:t>u</w:t>
+            </w:r>
+            <w:proofErr w:type="spellEnd"/>
+            <w:r>
+              <w:rPr>
+                <w:rFonts w:ascii="Times New Roman" w:eastAsia="SimSun" w:hAnsi="Times New Roman" w:cs="Times New Roman"/>
+                <w:sz w:val="24"/>
+                <w:szCs w:val="24"/>
+              </w:rPr>
+              <w:t xml:space="preserve">. </w:t>
             </w:r>
           </w:p>
         </w:tc>
@@ -249,8 +3120,713 @@
             <w:tcW w:w="8640" w:type="dxa"/>
           </w:tcPr>
           <w:p>
-            <w:r>
+            <w:pPr>
+              <w:rPr>
+                <w:rFonts w:ascii="Times New Roman" w:eastAsia="SimSun" w:hAnsi="Times New Roman" w:cs="Times New Roman"/>
+                <w:sz w:val="24"/>
+                <w:szCs w:val="24"/>
+              </w:rPr>
+            </w:pPr>
+            <w:r>
+              <w:rPr>
+                <w:rFonts w:ascii="Times New Roman" w:eastAsia="SimSun" w:hAnsi="Times New Roman" w:cs="Times New Roman"/>
+                <w:sz w:val="24"/>
+                <w:szCs w:val="24"/>
+              </w:rPr>
+              <w:t>Only,</w:t>
+            </w:r>
+            <w:r>
+              <w:rPr>
+                <w:rFonts w:ascii="Times New Roman" w:eastAsia="SimSun" w:hAnsi="Times New Roman" w:cs="Times New Roman"/>
+                <w:sz w:val="24"/>
+                <w:szCs w:val="24"/>
+                <w:lang w:eastAsia="zh-CN"/>
+              </w:rPr>
               <w:t xml:space="preserve"> </w:t>
+            </w:r>
+            <w:proofErr w:type="gramStart"/>
+            <w:r>
+              <w:rPr>
+                <w:rFonts w:ascii="Times New Roman" w:eastAsia="SimSun" w:hAnsi="Times New Roman" w:cs="Times New Roman"/>
+                <w:sz w:val="24"/>
+                <w:szCs w:val="24"/>
+                <w:lang w:eastAsia="zh-CN"/>
+              </w:rPr>
+              <w:t>止有</w:t>
+            </w:r>
+            <w:r>
+              <w:rPr>
+                <w:rFonts w:ascii="Times New Roman" w:eastAsia="SimSun" w:hAnsi="Times New Roman" w:cs="Times New Roman"/>
+                <w:sz w:val="24"/>
+                <w:szCs w:val="24"/>
+                <w:lang w:eastAsia="zh-CN"/>
+              </w:rPr>
+              <w:t xml:space="preserve">, </w:t>
+            </w:r>
+            <w:r>
+              <w:rPr>
+                <w:rFonts w:ascii="Times New Roman" w:eastAsia="SimSun" w:hAnsi="Times New Roman" w:cs="Times New Roman"/>
+                <w:sz w:val="24"/>
+                <w:szCs w:val="24"/>
+              </w:rPr>
+              <w:t xml:space="preserve"> </w:t>
+            </w:r>
+            <w:r>
+              <w:rPr>
+                <w:rFonts w:ascii="Times New Roman" w:eastAsia="SimSun" w:hAnsi="Times New Roman" w:cs="Times New Roman"/>
+                <w:sz w:val="24"/>
+                <w:szCs w:val="24"/>
+              </w:rPr>
+              <w:t>‘</w:t>
+            </w:r>
+            <w:proofErr w:type="spellStart"/>
+            <w:proofErr w:type="gramEnd"/>
+            <w:r>
+              <w:rPr>
+                <w:rFonts w:ascii="Times New Roman" w:eastAsia="SimSun" w:hAnsi="Times New Roman" w:cs="Times New Roman"/>
+                <w:sz w:val="24"/>
+                <w:szCs w:val="24"/>
+              </w:rPr>
+              <w:t>ts</w:t>
+            </w:r>
+            <w:r>
+              <w:rPr>
+                <w:rFonts w:ascii="Times New Roman" w:eastAsia="SimSun" w:hAnsi="Times New Roman" w:cs="Times New Roman"/>
+                <w:sz w:val="24"/>
+                <w:szCs w:val="24"/>
+              </w:rPr>
+              <w:t>z</w:t>
+            </w:r>
+            <w:proofErr w:type="spellEnd"/>
+            <w:r>
+              <w:rPr>
+                <w:rFonts w:ascii="Times New Roman" w:eastAsia="SimSun" w:hAnsi="Times New Roman" w:cs="Times New Roman"/>
+                <w:sz w:val="24"/>
+                <w:szCs w:val="24"/>
+              </w:rPr>
+              <w:t xml:space="preserve"> </w:t>
+            </w:r>
+            <w:r>
+              <w:rPr>
+                <w:rFonts w:ascii="Times New Roman" w:eastAsia="SimSun" w:hAnsi="Times New Roman" w:cs="Times New Roman"/>
+                <w:sz w:val="24"/>
+                <w:szCs w:val="24"/>
+              </w:rPr>
+              <w:t>’</w:t>
+            </w:r>
+            <w:proofErr w:type="spellStart"/>
+            <w:r>
+              <w:rPr>
+                <w:rFonts w:ascii="Times New Roman" w:eastAsia="SimSun" w:hAnsi="Times New Roman" w:cs="Times New Roman"/>
+                <w:sz w:val="24"/>
+                <w:szCs w:val="24"/>
+              </w:rPr>
+              <w:t>yeu</w:t>
+            </w:r>
+            <w:proofErr w:type="spellEnd"/>
+            <w:r>
+              <w:rPr>
+                <w:rFonts w:ascii="Times New Roman" w:eastAsia="SimSun" w:hAnsi="Times New Roman" w:cs="Times New Roman"/>
+                <w:sz w:val="24"/>
+                <w:szCs w:val="24"/>
+              </w:rPr>
+              <w:t>,</w:t>
+            </w:r>
+            <w:r>
+              <w:rPr>
+                <w:rFonts w:ascii="Times New Roman" w:eastAsia="SimSun" w:hAnsi="Times New Roman" w:cs="Times New Roman"/>
+                <w:sz w:val="24"/>
+                <w:szCs w:val="24"/>
+                <w:lang w:eastAsia="zh-CN"/>
+              </w:rPr>
+              <w:t xml:space="preserve"> </w:t>
+            </w:r>
+            <w:r>
+              <w:rPr>
+                <w:rFonts w:ascii="Times New Roman" w:eastAsia="SimSun" w:hAnsi="Times New Roman" w:cs="Times New Roman"/>
+                <w:sz w:val="24"/>
+                <w:szCs w:val="24"/>
+                <w:lang w:eastAsia="zh-CN"/>
+              </w:rPr>
+              <w:t>只得</w:t>
+            </w:r>
+            <w:r>
+              <w:rPr>
+                <w:rFonts w:ascii="Times New Roman" w:eastAsia="SimSun" w:hAnsi="Times New Roman" w:cs="Times New Roman"/>
+                <w:sz w:val="24"/>
+                <w:szCs w:val="24"/>
+                <w:lang w:eastAsia="zh-CN"/>
+              </w:rPr>
+              <w:t xml:space="preserve">, </w:t>
+            </w:r>
+            <w:r>
+              <w:rPr>
+                <w:rFonts w:ascii="Times New Roman" w:eastAsia="SimSun" w:hAnsi="Times New Roman" w:cs="Times New Roman"/>
+                <w:sz w:val="24"/>
+                <w:szCs w:val="24"/>
+              </w:rPr>
+              <w:t xml:space="preserve"> </w:t>
+            </w:r>
+            <w:proofErr w:type="spellStart"/>
+            <w:r>
+              <w:rPr>
+                <w:rFonts w:ascii="Times New Roman" w:eastAsia="SimSun" w:hAnsi="Times New Roman" w:cs="Times New Roman"/>
+                <w:sz w:val="24"/>
+                <w:szCs w:val="24"/>
+              </w:rPr>
+              <w:t>tseh</w:t>
+            </w:r>
+            <w:proofErr w:type="spellEnd"/>
+            <w:r>
+              <w:rPr>
+                <w:rFonts w:ascii="Times New Roman" w:eastAsia="SimSun" w:hAnsi="Times New Roman" w:cs="Times New Roman"/>
+                <w:sz w:val="24"/>
+                <w:szCs w:val="24"/>
+              </w:rPr>
+              <w:t xml:space="preserve"> </w:t>
+            </w:r>
+            <w:proofErr w:type="spellStart"/>
+            <w:r>
+              <w:rPr>
+                <w:rFonts w:ascii="Times New Roman" w:eastAsia="SimSun" w:hAnsi="Times New Roman" w:cs="Times New Roman"/>
+                <w:sz w:val="24"/>
+                <w:szCs w:val="24"/>
+              </w:rPr>
+              <w:t>tuh</w:t>
+            </w:r>
+            <w:proofErr w:type="spellEnd"/>
+            <w:r>
+              <w:rPr>
+                <w:rFonts w:ascii="Times New Roman" w:eastAsia="SimSun" w:hAnsi="Times New Roman" w:cs="Times New Roman"/>
+                <w:sz w:val="24"/>
+                <w:szCs w:val="24"/>
+              </w:rPr>
+              <w:t>,</w:t>
+            </w:r>
+            <w:r>
+              <w:rPr>
+                <w:rFonts w:ascii="Times New Roman" w:eastAsia="SimSun" w:hAnsi="Times New Roman" w:cs="Times New Roman"/>
+                <w:sz w:val="24"/>
+                <w:szCs w:val="24"/>
+              </w:rPr>
+              <w:t xml:space="preserve"> </w:t>
+            </w:r>
+            <w:r>
+              <w:rPr>
+                <w:rFonts w:ascii="Times New Roman" w:eastAsia="SimSun" w:hAnsi="Times New Roman" w:cs="Times New Roman"/>
+                <w:sz w:val="24"/>
+                <w:szCs w:val="24"/>
+                <w:lang w:eastAsia="zh-CN"/>
+              </w:rPr>
+              <w:t xml:space="preserve"> </w:t>
+            </w:r>
+            <w:r>
+              <w:rPr>
+                <w:rFonts w:ascii="Times New Roman" w:eastAsia="SimSun" w:hAnsi="Times New Roman" w:cs="Times New Roman"/>
+                <w:sz w:val="24"/>
+                <w:szCs w:val="24"/>
+                <w:lang w:eastAsia="zh-CN"/>
+              </w:rPr>
+              <w:t>單單第一个</w:t>
+            </w:r>
+            <w:r>
+              <w:rPr>
+                <w:rFonts w:ascii="Times New Roman" w:eastAsia="SimSun" w:hAnsi="Times New Roman" w:cs="Times New Roman"/>
+                <w:sz w:val="24"/>
+                <w:szCs w:val="24"/>
+                <w:lang w:eastAsia="zh-CN"/>
+              </w:rPr>
+              <w:t xml:space="preserve">, </w:t>
+            </w:r>
+            <w:r>
+              <w:rPr>
+                <w:rFonts w:ascii="Times New Roman" w:eastAsia="SimSun" w:hAnsi="Times New Roman" w:cs="Times New Roman"/>
+                <w:sz w:val="24"/>
+                <w:szCs w:val="24"/>
+              </w:rPr>
+              <w:t xml:space="preserve">tan </w:t>
+            </w:r>
+            <w:proofErr w:type="spellStart"/>
+            <w:r>
+              <w:rPr>
+                <w:rFonts w:ascii="Times New Roman" w:eastAsia="SimSun" w:hAnsi="Times New Roman" w:cs="Times New Roman"/>
+                <w:sz w:val="24"/>
+                <w:szCs w:val="24"/>
+              </w:rPr>
+              <w:t>tan</w:t>
+            </w:r>
+            <w:proofErr w:type="spellEnd"/>
+            <w:r>
+              <w:rPr>
+                <w:rFonts w:ascii="Times New Roman" w:eastAsia="SimSun" w:hAnsi="Times New Roman" w:cs="Times New Roman"/>
+                <w:sz w:val="24"/>
+                <w:szCs w:val="24"/>
+              </w:rPr>
+              <w:t xml:space="preserve"> </w:t>
+            </w:r>
+            <w:proofErr w:type="spellStart"/>
+            <w:r>
+              <w:rPr>
+                <w:rFonts w:ascii="Times New Roman" w:eastAsia="SimSun" w:hAnsi="Times New Roman" w:cs="Times New Roman"/>
+                <w:sz w:val="24"/>
+                <w:szCs w:val="24"/>
+              </w:rPr>
+              <w:t>dí</w:t>
+            </w:r>
+            <w:proofErr w:type="spellEnd"/>
+            <w:r>
+              <w:rPr>
+                <w:rFonts w:ascii="Times New Roman" w:eastAsia="SimSun" w:hAnsi="Times New Roman" w:cs="Times New Roman"/>
+                <w:sz w:val="24"/>
+                <w:szCs w:val="24"/>
+              </w:rPr>
+              <w:t xml:space="preserve">’ </w:t>
+            </w:r>
+            <w:proofErr w:type="spellStart"/>
+            <w:r>
+              <w:rPr>
+                <w:rFonts w:ascii="Times New Roman" w:eastAsia="SimSun" w:hAnsi="Times New Roman" w:cs="Times New Roman"/>
+                <w:sz w:val="24"/>
+                <w:szCs w:val="24"/>
+              </w:rPr>
+              <w:t>ih</w:t>
+            </w:r>
+            <w:proofErr w:type="spellEnd"/>
+            <w:r>
+              <w:rPr>
+                <w:rFonts w:ascii="Times New Roman" w:eastAsia="SimSun" w:hAnsi="Times New Roman" w:cs="Times New Roman"/>
+                <w:sz w:val="24"/>
+                <w:szCs w:val="24"/>
+              </w:rPr>
+              <w:t xml:space="preserve"> </w:t>
+            </w:r>
+            <w:proofErr w:type="spellStart"/>
+            <w:r>
+              <w:rPr>
+                <w:rFonts w:ascii="Times New Roman" w:eastAsia="SimSun" w:hAnsi="Times New Roman" w:cs="Times New Roman"/>
+                <w:sz w:val="24"/>
+                <w:szCs w:val="24"/>
+              </w:rPr>
+              <w:t>kú</w:t>
+            </w:r>
+            <w:proofErr w:type="spellEnd"/>
+            <w:r>
+              <w:rPr>
+                <w:rFonts w:ascii="Times New Roman" w:eastAsia="SimSun" w:hAnsi="Times New Roman" w:cs="Times New Roman"/>
+                <w:sz w:val="24"/>
+                <w:szCs w:val="24"/>
+              </w:rPr>
+              <w:t>’,</w:t>
+            </w:r>
+            <w:r>
+              <w:rPr>
+                <w:rFonts w:ascii="Times New Roman" w:eastAsia="SimSun" w:hAnsi="Times New Roman" w:cs="Times New Roman"/>
+                <w:sz w:val="24"/>
+                <w:szCs w:val="24"/>
+              </w:rPr>
+              <w:t xml:space="preserve"> </w:t>
+            </w:r>
+            <w:proofErr w:type="spellStart"/>
+            <w:r>
+              <w:rPr>
+                <w:rFonts w:ascii="Times New Roman" w:eastAsia="SimSun" w:hAnsi="Times New Roman" w:cs="Times New Roman"/>
+                <w:sz w:val="24"/>
+                <w:szCs w:val="24"/>
+              </w:rPr>
+              <w:t>惟獨</w:t>
+            </w:r>
+            <w:proofErr w:type="spellEnd"/>
+            <w:r>
+              <w:rPr>
+                <w:rFonts w:ascii="Times New Roman" w:eastAsia="SimSun" w:hAnsi="Times New Roman" w:cs="Times New Roman"/>
+                <w:sz w:val="24"/>
+                <w:szCs w:val="24"/>
+                <w:lang w:eastAsia="zh-CN"/>
+              </w:rPr>
+              <w:t>第一个</w:t>
+            </w:r>
+            <w:r>
+              <w:rPr>
+                <w:rFonts w:ascii="Times New Roman" w:eastAsia="SimSun" w:hAnsi="Times New Roman" w:cs="Times New Roman"/>
+                <w:sz w:val="24"/>
+                <w:szCs w:val="24"/>
+                <w:lang w:eastAsia="zh-CN"/>
+              </w:rPr>
+              <w:t xml:space="preserve">, </w:t>
+            </w:r>
+            <w:r>
+              <w:rPr>
+                <w:rFonts w:ascii="Times New Roman" w:eastAsia="SimSun" w:hAnsi="Times New Roman" w:cs="Times New Roman"/>
+                <w:sz w:val="24"/>
+                <w:szCs w:val="24"/>
+              </w:rPr>
+              <w:t xml:space="preserve"> </w:t>
+            </w:r>
+            <w:proofErr w:type="spellStart"/>
+            <w:r>
+              <w:rPr>
+                <w:rFonts w:ascii="Times New Roman" w:eastAsia="SimSun" w:hAnsi="Times New Roman" w:cs="Times New Roman"/>
+                <w:sz w:val="24"/>
+                <w:szCs w:val="24"/>
+              </w:rPr>
+              <w:t>ví</w:t>
+            </w:r>
+            <w:proofErr w:type="spellEnd"/>
+            <w:r>
+              <w:rPr>
+                <w:rFonts w:ascii="Times New Roman" w:eastAsia="SimSun" w:hAnsi="Times New Roman" w:cs="Times New Roman"/>
+                <w:sz w:val="24"/>
+                <w:szCs w:val="24"/>
+              </w:rPr>
+              <w:t xml:space="preserve"> </w:t>
+            </w:r>
+            <w:proofErr w:type="spellStart"/>
+            <w:r>
+              <w:rPr>
+                <w:rFonts w:ascii="Times New Roman" w:eastAsia="SimSun" w:hAnsi="Times New Roman" w:cs="Times New Roman"/>
+                <w:sz w:val="24"/>
+                <w:szCs w:val="24"/>
+              </w:rPr>
+              <w:t>dóh</w:t>
+            </w:r>
+            <w:proofErr w:type="spellEnd"/>
+            <w:r>
+              <w:rPr>
+                <w:rFonts w:ascii="Times New Roman" w:eastAsia="SimSun" w:hAnsi="Times New Roman" w:cs="Times New Roman"/>
+                <w:sz w:val="24"/>
+                <w:szCs w:val="24"/>
+              </w:rPr>
+              <w:t xml:space="preserve"> </w:t>
+            </w:r>
+            <w:proofErr w:type="spellStart"/>
+            <w:r>
+              <w:rPr>
+                <w:rFonts w:ascii="Times New Roman" w:eastAsia="SimSun" w:hAnsi="Times New Roman" w:cs="Times New Roman"/>
+                <w:sz w:val="24"/>
+                <w:szCs w:val="24"/>
+              </w:rPr>
+              <w:t>dí</w:t>
+            </w:r>
+            <w:proofErr w:type="spellEnd"/>
+            <w:r>
+              <w:rPr>
+                <w:rFonts w:ascii="Times New Roman" w:eastAsia="SimSun" w:hAnsi="Times New Roman" w:cs="Times New Roman"/>
+                <w:sz w:val="24"/>
+                <w:szCs w:val="24"/>
+              </w:rPr>
+              <w:t xml:space="preserve">’ </w:t>
+            </w:r>
+            <w:proofErr w:type="spellStart"/>
+            <w:r>
+              <w:rPr>
+                <w:rFonts w:ascii="Times New Roman" w:eastAsia="SimSun" w:hAnsi="Times New Roman" w:cs="Times New Roman"/>
+                <w:sz w:val="24"/>
+                <w:szCs w:val="24"/>
+              </w:rPr>
+              <w:t>ih</w:t>
+            </w:r>
+            <w:proofErr w:type="spellEnd"/>
+            <w:r>
+              <w:rPr>
+                <w:rFonts w:ascii="Times New Roman" w:eastAsia="SimSun" w:hAnsi="Times New Roman" w:cs="Times New Roman"/>
+                <w:sz w:val="24"/>
+                <w:szCs w:val="24"/>
+              </w:rPr>
+              <w:t xml:space="preserve"> </w:t>
+            </w:r>
+            <w:proofErr w:type="spellStart"/>
+            <w:r>
+              <w:rPr>
+                <w:rFonts w:ascii="Times New Roman" w:eastAsia="SimSun" w:hAnsi="Times New Roman" w:cs="Times New Roman"/>
+                <w:sz w:val="24"/>
+                <w:szCs w:val="24"/>
+              </w:rPr>
+              <w:t>kú</w:t>
+            </w:r>
+            <w:proofErr w:type="spellEnd"/>
+            <w:r>
+              <w:rPr>
+                <w:rFonts w:ascii="Times New Roman" w:eastAsia="SimSun" w:hAnsi="Times New Roman" w:cs="Times New Roman"/>
+                <w:sz w:val="24"/>
+                <w:szCs w:val="24"/>
+              </w:rPr>
+              <w:t xml:space="preserve">, </w:t>
+            </w:r>
+            <w:r>
+              <w:rPr>
+                <w:rFonts w:ascii="Times New Roman" w:eastAsia="SimSun" w:hAnsi="Times New Roman" w:cs="Times New Roman"/>
+                <w:sz w:val="24"/>
+                <w:szCs w:val="24"/>
+                <w:lang w:eastAsia="zh-CN"/>
+              </w:rPr>
+              <w:t>不</w:t>
+            </w:r>
+            <w:r>
+              <w:rPr>
+                <w:rFonts w:ascii="Times New Roman" w:eastAsia="SimSun" w:hAnsi="Times New Roman" w:cs="Times New Roman"/>
+                <w:sz w:val="24"/>
+                <w:szCs w:val="24"/>
+              </w:rPr>
+              <w:t>過</w:t>
+            </w:r>
+            <w:r>
+              <w:rPr>
+                <w:rFonts w:ascii="Times New Roman" w:eastAsia="SimSun" w:hAnsi="Times New Roman" w:cs="Times New Roman" w:hint="eastAsia"/>
+                <w:sz w:val="24"/>
+                <w:szCs w:val="24"/>
+                <w:lang w:eastAsia="zh-CN"/>
+              </w:rPr>
+              <w:t xml:space="preserve">, </w:t>
+            </w:r>
+            <w:proofErr w:type="spellStart"/>
+            <w:r>
+              <w:rPr>
+                <w:rFonts w:ascii="Times New Roman" w:eastAsia="SimSun" w:hAnsi="Times New Roman" w:cs="Times New Roman"/>
+                <w:sz w:val="24"/>
+                <w:szCs w:val="24"/>
+              </w:rPr>
+              <w:t>pih</w:t>
+            </w:r>
+            <w:proofErr w:type="spellEnd"/>
+            <w:r>
+              <w:rPr>
+                <w:rFonts w:ascii="Times New Roman" w:eastAsia="SimSun" w:hAnsi="Times New Roman" w:cs="Times New Roman"/>
+                <w:sz w:val="24"/>
+                <w:szCs w:val="24"/>
+              </w:rPr>
+              <w:t xml:space="preserve"> </w:t>
+            </w:r>
+            <w:proofErr w:type="spellStart"/>
+            <w:r>
+              <w:rPr>
+                <w:rFonts w:ascii="Times New Roman" w:eastAsia="SimSun" w:hAnsi="Times New Roman" w:cs="Times New Roman"/>
+                <w:sz w:val="24"/>
+                <w:szCs w:val="24"/>
+              </w:rPr>
+              <w:t>kú</w:t>
+            </w:r>
+            <w:proofErr w:type="spellEnd"/>
+            <w:r>
+              <w:rPr>
+                <w:rFonts w:ascii="Times New Roman" w:eastAsia="SimSun" w:hAnsi="Times New Roman" w:cs="Times New Roman"/>
+                <w:sz w:val="24"/>
+                <w:szCs w:val="24"/>
+              </w:rPr>
+              <w:t xml:space="preserve">’ </w:t>
+            </w:r>
+            <w:proofErr w:type="spellStart"/>
+            <w:r>
+              <w:rPr>
+                <w:rFonts w:ascii="Times New Roman" w:eastAsia="SimSun" w:hAnsi="Times New Roman" w:cs="Times New Roman"/>
+                <w:sz w:val="24"/>
+                <w:szCs w:val="24"/>
+              </w:rPr>
+              <w:t>dí</w:t>
+            </w:r>
+            <w:proofErr w:type="spellEnd"/>
+            <w:r>
+              <w:rPr>
+                <w:rFonts w:ascii="Times New Roman" w:eastAsia="SimSun" w:hAnsi="Times New Roman" w:cs="Times New Roman"/>
+                <w:sz w:val="24"/>
+                <w:szCs w:val="24"/>
+              </w:rPr>
+              <w:t xml:space="preserve">’ </w:t>
+            </w:r>
+            <w:proofErr w:type="spellStart"/>
+            <w:r>
+              <w:rPr>
+                <w:rFonts w:ascii="Times New Roman" w:eastAsia="SimSun" w:hAnsi="Times New Roman" w:cs="Times New Roman"/>
+                <w:sz w:val="24"/>
+                <w:szCs w:val="24"/>
+              </w:rPr>
+              <w:t>kú</w:t>
+            </w:r>
+            <w:proofErr w:type="spellEnd"/>
+            <w:r>
+              <w:rPr>
+                <w:rFonts w:ascii="Times New Roman" w:eastAsia="SimSun" w:hAnsi="Times New Roman" w:cs="Times New Roman"/>
+                <w:sz w:val="24"/>
+                <w:szCs w:val="24"/>
+              </w:rPr>
+              <w:t>’, (but)</w:t>
+            </w:r>
+            <w:r>
+              <w:rPr>
+                <w:rFonts w:ascii="Times New Roman" w:eastAsia="SimSun" w:hAnsi="Times New Roman" w:cs="Times New Roman"/>
+                <w:sz w:val="24"/>
+                <w:szCs w:val="24"/>
+                <w:lang w:eastAsia="zh-CN"/>
+              </w:rPr>
+              <w:t xml:space="preserve"> </w:t>
+            </w:r>
+            <w:r>
+              <w:rPr>
+                <w:rFonts w:ascii="Times New Roman" w:eastAsia="SimSun" w:hAnsi="Times New Roman" w:cs="Times New Roman"/>
+                <w:sz w:val="24"/>
+                <w:szCs w:val="24"/>
+                <w:lang w:eastAsia="zh-CN"/>
+              </w:rPr>
+              <w:t>但是</w:t>
+            </w:r>
+            <w:r>
+              <w:rPr>
+                <w:rFonts w:ascii="Times New Roman" w:eastAsia="SimSun" w:hAnsi="Times New Roman" w:cs="Times New Roman"/>
+                <w:sz w:val="24"/>
+                <w:szCs w:val="24"/>
+                <w:lang w:eastAsia="zh-CN"/>
+              </w:rPr>
+              <w:t>,</w:t>
+            </w:r>
+            <w:r>
+              <w:rPr>
+                <w:rFonts w:ascii="Times New Roman" w:eastAsia="SimSun" w:hAnsi="Times New Roman" w:cs="Times New Roman"/>
+                <w:sz w:val="24"/>
+                <w:szCs w:val="24"/>
+              </w:rPr>
+              <w:t xml:space="preserve"> dan’ ‘</w:t>
+            </w:r>
+            <w:proofErr w:type="spellStart"/>
+            <w:r>
+              <w:rPr>
+                <w:rFonts w:ascii="Times New Roman" w:eastAsia="SimSun" w:hAnsi="Times New Roman" w:cs="Times New Roman"/>
+                <w:sz w:val="24"/>
+                <w:szCs w:val="24"/>
+              </w:rPr>
+              <w:t>zz</w:t>
+            </w:r>
+            <w:proofErr w:type="spellEnd"/>
+            <w:r>
+              <w:rPr>
+                <w:rFonts w:ascii="Times New Roman" w:eastAsia="SimSun" w:hAnsi="Times New Roman" w:cs="Times New Roman"/>
+                <w:sz w:val="24"/>
+                <w:szCs w:val="24"/>
+              </w:rPr>
+              <w:t>,</w:t>
+            </w:r>
+            <w:r>
+              <w:rPr>
+                <w:rFonts w:ascii="Times New Roman" w:eastAsia="SimSun" w:hAnsi="Times New Roman" w:cs="Times New Roman"/>
+                <w:sz w:val="24"/>
+                <w:szCs w:val="24"/>
+                <w:lang w:eastAsia="zh-CN"/>
+              </w:rPr>
+              <w:t xml:space="preserve"> </w:t>
+            </w:r>
+            <w:r>
+              <w:rPr>
+                <w:rFonts w:ascii="Times New Roman" w:eastAsia="SimSun" w:hAnsi="Times New Roman" w:cs="Times New Roman"/>
+                <w:sz w:val="24"/>
+                <w:szCs w:val="24"/>
+              </w:rPr>
+              <w:t>獨</w:t>
+            </w:r>
+            <w:r>
+              <w:rPr>
+                <w:rFonts w:ascii="Times New Roman" w:eastAsia="SimSun" w:hAnsi="Times New Roman" w:cs="Times New Roman"/>
+                <w:sz w:val="24"/>
+                <w:szCs w:val="24"/>
+                <w:lang w:eastAsia="zh-CN"/>
+              </w:rPr>
+              <w:t>是</w:t>
+            </w:r>
+            <w:r>
+              <w:rPr>
+                <w:rFonts w:ascii="Times New Roman" w:eastAsia="SimSun" w:hAnsi="Times New Roman" w:cs="Times New Roman"/>
+                <w:sz w:val="24"/>
+                <w:szCs w:val="24"/>
+                <w:lang w:eastAsia="zh-CN"/>
+              </w:rPr>
+              <w:t xml:space="preserve">, </w:t>
+            </w:r>
+            <w:proofErr w:type="spellStart"/>
+            <w:r>
+              <w:rPr>
+                <w:rFonts w:ascii="Times New Roman" w:eastAsia="SimSun" w:hAnsi="Times New Roman" w:cs="Times New Roman"/>
+                <w:sz w:val="24"/>
+                <w:szCs w:val="24"/>
+              </w:rPr>
+              <w:t>dúh</w:t>
+            </w:r>
+            <w:proofErr w:type="spellEnd"/>
+            <w:r>
+              <w:rPr>
+                <w:rFonts w:ascii="Times New Roman" w:eastAsia="SimSun" w:hAnsi="Times New Roman" w:cs="Times New Roman"/>
+                <w:sz w:val="24"/>
+                <w:szCs w:val="24"/>
+              </w:rPr>
+              <w:t xml:space="preserve"> ‘</w:t>
+            </w:r>
+            <w:proofErr w:type="spellStart"/>
+            <w:r>
+              <w:rPr>
+                <w:rFonts w:ascii="Times New Roman" w:eastAsia="SimSun" w:hAnsi="Times New Roman" w:cs="Times New Roman"/>
+                <w:sz w:val="24"/>
+                <w:szCs w:val="24"/>
+              </w:rPr>
+              <w:t>zz</w:t>
+            </w:r>
+            <w:proofErr w:type="spellEnd"/>
+            <w:r>
+              <w:rPr>
+                <w:rFonts w:ascii="Times New Roman" w:eastAsia="SimSun" w:hAnsi="Times New Roman" w:cs="Times New Roman"/>
+                <w:sz w:val="24"/>
+                <w:szCs w:val="24"/>
+              </w:rPr>
+              <w:t xml:space="preserve">, (it is only needful) </w:t>
+            </w:r>
+            <w:r>
+              <w:rPr>
+                <w:rFonts w:ascii="Times New Roman" w:eastAsia="SimSun" w:hAnsi="Times New Roman" w:cs="Times New Roman"/>
+                <w:sz w:val="24"/>
+                <w:szCs w:val="24"/>
+                <w:lang w:eastAsia="zh-CN"/>
+              </w:rPr>
+              <w:t>只消</w:t>
+            </w:r>
+            <w:r>
+              <w:rPr>
+                <w:rFonts w:ascii="Times New Roman" w:eastAsia="SimSun" w:hAnsi="Times New Roman" w:cs="Times New Roman"/>
+                <w:sz w:val="24"/>
+                <w:szCs w:val="24"/>
+                <w:lang w:eastAsia="zh-CN"/>
+              </w:rPr>
+              <w:t xml:space="preserve">, </w:t>
+            </w:r>
+            <w:proofErr w:type="spellStart"/>
+            <w:r>
+              <w:rPr>
+                <w:rFonts w:ascii="Times New Roman" w:eastAsia="SimSun" w:hAnsi="Times New Roman" w:cs="Times New Roman"/>
+                <w:sz w:val="24"/>
+                <w:szCs w:val="24"/>
+              </w:rPr>
+              <w:t>tseh</w:t>
+            </w:r>
+            <w:proofErr w:type="spellEnd"/>
+            <w:r>
+              <w:rPr>
+                <w:rFonts w:ascii="Times New Roman" w:eastAsia="SimSun" w:hAnsi="Times New Roman" w:cs="Times New Roman"/>
+                <w:sz w:val="24"/>
+                <w:szCs w:val="24"/>
+              </w:rPr>
+              <w:t xml:space="preserve"> </w:t>
+            </w:r>
+            <w:proofErr w:type="spellStart"/>
+            <w:r>
+              <w:rPr>
+                <w:rFonts w:ascii="Times New Roman" w:eastAsia="SimSun" w:hAnsi="Times New Roman" w:cs="Times New Roman"/>
+                <w:sz w:val="24"/>
+                <w:szCs w:val="24"/>
+              </w:rPr>
+              <w:t>siau</w:t>
+            </w:r>
+            <w:proofErr w:type="spellEnd"/>
+            <w:r>
+              <w:rPr>
+                <w:rFonts w:ascii="Times New Roman" w:eastAsia="SimSun" w:hAnsi="Times New Roman" w:cs="Times New Roman"/>
+                <w:sz w:val="24"/>
+                <w:szCs w:val="24"/>
+              </w:rPr>
+              <w:t xml:space="preserve">.  </w:t>
             </w:r>
           </w:p>
         </w:tc>
@@ -261,8 +3837,20 @@
             <w:tcW w:w="8640" w:type="dxa"/>
           </w:tcPr>
           <w:p>
-            <w:r>
-              <w:t>Only begotten son, PRES ask</w:t>
+            <w:pPr>
+              <w:rPr>
+                <w:rFonts w:ascii="Times New Roman" w:eastAsia="SimSun" w:hAnsi="Times New Roman" w:cs="Times New Roman"/>
+                <w:sz w:val="24"/>
+                <w:szCs w:val="24"/>
+              </w:rPr>
+            </w:pPr>
+            <w:r>
+              <w:rPr>
+                <w:rFonts w:ascii="Times New Roman" w:eastAsia="SimSun" w:hAnsi="Times New Roman" w:cs="Times New Roman"/>
+                <w:sz w:val="24"/>
+                <w:szCs w:val="24"/>
+              </w:rPr>
+              <w:t xml:space="preserve"> </w:t>
             </w:r>
           </w:p>
         </w:tc>
@@ -273,8 +3861,153 @@
             <w:tcW w:w="8640" w:type="dxa"/>
           </w:tcPr>
           <w:p>
-            <w:r>
-              <w:t>Onwards, BA ASE zau zien kX.</w:t>
+            <w:pPr>
+              <w:rPr>
+                <w:rFonts w:ascii="Times New Roman" w:eastAsia="SimSun" w:hAnsi="Times New Roman" w:cs="Times New Roman"/>
+                <w:sz w:val="24"/>
+                <w:szCs w:val="24"/>
+              </w:rPr>
+            </w:pPr>
+            <w:r>
+              <w:rPr>
+                <w:rFonts w:ascii="Times New Roman" w:eastAsia="SimSun" w:hAnsi="Times New Roman" w:cs="Times New Roman"/>
+                <w:sz w:val="24"/>
+                <w:szCs w:val="24"/>
+              </w:rPr>
+              <w:t>Only begotten son,</w:t>
+            </w:r>
+            <w:r>
+              <w:rPr>
+                <w:rFonts w:ascii="Times New Roman" w:eastAsia="SimSun" w:hAnsi="Times New Roman" w:cs="Times New Roman"/>
+                <w:sz w:val="24"/>
+                <w:szCs w:val="24"/>
+              </w:rPr>
+              <w:t xml:space="preserve"> </w:t>
+            </w:r>
+            <w:proofErr w:type="gramStart"/>
+            <w:r>
+              <w:rPr>
+                <w:rFonts w:ascii="Times New Roman" w:eastAsia="SimSun" w:hAnsi="Times New Roman" w:cs="Times New Roman"/>
+                <w:sz w:val="24"/>
+                <w:szCs w:val="24"/>
+              </w:rPr>
+              <w:t>獨</w:t>
+            </w:r>
+            <w:r>
+              <w:rPr>
+                <w:rFonts w:ascii="Times New Roman" w:eastAsia="SimSun" w:hAnsi="Times New Roman" w:cs="Times New Roman"/>
+                <w:sz w:val="24"/>
+                <w:szCs w:val="24"/>
+                <w:lang w:eastAsia="zh-CN"/>
+              </w:rPr>
+              <w:t>生</w:t>
+            </w:r>
+            <w:r>
+              <w:rPr>
+                <w:rFonts w:ascii="Times New Roman" w:eastAsia="SimSun" w:hAnsi="Times New Roman" w:cs="Times New Roman"/>
+                <w:sz w:val="24"/>
+                <w:szCs w:val="24"/>
+                <w:lang w:eastAsia="zh-CN"/>
+              </w:rPr>
+              <w:t>兒</w:t>
+            </w:r>
+            <w:r>
+              <w:rPr>
+                <w:rFonts w:ascii="Times New Roman" w:eastAsia="SimSun" w:hAnsi="Times New Roman" w:cs="Times New Roman"/>
+                <w:sz w:val="24"/>
+                <w:szCs w:val="24"/>
+                <w:lang w:eastAsia="zh-CN"/>
+              </w:rPr>
+              <w:t>子</w:t>
+            </w:r>
+            <w:r>
+              <w:rPr>
+                <w:rFonts w:ascii="Times New Roman" w:eastAsia="SimSun" w:hAnsi="Times New Roman" w:cs="Times New Roman"/>
+                <w:sz w:val="24"/>
+                <w:szCs w:val="24"/>
+              </w:rPr>
+              <w:t xml:space="preserve"> </w:t>
+            </w:r>
+            <w:r>
+              <w:rPr>
+                <w:rFonts w:ascii="Times New Roman" w:eastAsia="SimSun" w:hAnsi="Times New Roman" w:cs="Times New Roman"/>
+                <w:sz w:val="24"/>
+                <w:szCs w:val="24"/>
+                <w:lang w:eastAsia="zh-CN"/>
+              </w:rPr>
+              <w:t>,</w:t>
+            </w:r>
+            <w:proofErr w:type="gramEnd"/>
+            <w:r>
+              <w:rPr>
+                <w:rFonts w:ascii="Times New Roman" w:eastAsia="SimSun" w:hAnsi="Times New Roman" w:cs="Times New Roman"/>
+                <w:sz w:val="24"/>
+                <w:szCs w:val="24"/>
+                <w:lang w:eastAsia="zh-CN"/>
+              </w:rPr>
+              <w:t xml:space="preserve"> </w:t>
+            </w:r>
+            <w:proofErr w:type="spellStart"/>
+            <w:r>
+              <w:rPr>
+                <w:rFonts w:ascii="Times New Roman" w:eastAsia="SimSun" w:hAnsi="Times New Roman" w:cs="Times New Roman"/>
+                <w:sz w:val="24"/>
+                <w:szCs w:val="24"/>
+              </w:rPr>
+              <w:t>dó</w:t>
+            </w:r>
+            <w:r>
+              <w:rPr>
+                <w:rFonts w:ascii="Times New Roman" w:eastAsia="SimSun" w:hAnsi="Times New Roman" w:cs="Times New Roman"/>
+                <w:sz w:val="24"/>
+                <w:szCs w:val="24"/>
+              </w:rPr>
+              <w:t>k</w:t>
+            </w:r>
+            <w:proofErr w:type="spellEnd"/>
+            <w:r>
+              <w:rPr>
+                <w:rFonts w:ascii="Times New Roman" w:eastAsia="SimSun" w:hAnsi="Times New Roman" w:cs="Times New Roman"/>
+                <w:sz w:val="24"/>
+                <w:szCs w:val="24"/>
+              </w:rPr>
+              <w:t xml:space="preserve"> sang </w:t>
+            </w:r>
+            <w:proofErr w:type="spellStart"/>
+            <w:r>
+              <w:rPr>
+                <w:rFonts w:ascii="Times New Roman" w:eastAsia="SimSun" w:hAnsi="Times New Roman" w:cs="Times New Roman"/>
+                <w:sz w:val="24"/>
+                <w:szCs w:val="24"/>
+              </w:rPr>
+              <w:t>ní</w:t>
+            </w:r>
+            <w:proofErr w:type="spellEnd"/>
+            <w:r>
+              <w:rPr>
+                <w:rFonts w:ascii="Times New Roman" w:eastAsia="SimSun" w:hAnsi="Times New Roman" w:cs="Times New Roman"/>
+                <w:sz w:val="24"/>
+                <w:szCs w:val="24"/>
+              </w:rPr>
+              <w:t xml:space="preserve"> ‘</w:t>
+            </w:r>
+            <w:proofErr w:type="spellStart"/>
+            <w:r>
+              <w:rPr>
+                <w:rFonts w:ascii="Times New Roman" w:eastAsia="SimSun" w:hAnsi="Times New Roman" w:cs="Times New Roman"/>
+                <w:sz w:val="24"/>
+                <w:szCs w:val="24"/>
+              </w:rPr>
+              <w:t>tsz</w:t>
+            </w:r>
+            <w:proofErr w:type="spellEnd"/>
+            <w:r>
+              <w:rPr>
+                <w:rFonts w:ascii="Times New Roman" w:eastAsia="SimSun" w:hAnsi="Times New Roman" w:cs="Times New Roman"/>
+                <w:sz w:val="24"/>
+                <w:szCs w:val="24"/>
+              </w:rPr>
+              <w:t xml:space="preserve">’. </w:t>
             </w:r>
           </w:p>
         </w:tc>
@@ -285,8 +4018,120 @@
             <w:tcW w:w="8640" w:type="dxa"/>
           </w:tcPr>
           <w:p>
-            <w:r>
-              <w:t>Ooze-ont, (in drops) aR tih leu‘</w:t>
+            <w:pPr>
+              <w:rPr>
+                <w:rFonts w:ascii="Times New Roman" w:eastAsia="SimSun" w:hAnsi="Times New Roman" w:cs="Times New Roman"/>
+                <w:sz w:val="24"/>
+                <w:szCs w:val="24"/>
+              </w:rPr>
+            </w:pPr>
+            <w:proofErr w:type="gramStart"/>
+            <w:r>
+              <w:rPr>
+                <w:rFonts w:ascii="Times New Roman" w:eastAsia="SimSun" w:hAnsi="Times New Roman" w:cs="Times New Roman"/>
+                <w:sz w:val="24"/>
+                <w:szCs w:val="24"/>
+              </w:rPr>
+              <w:lastRenderedPageBreak/>
+              <w:t xml:space="preserve">Onwards, </w:t>
+            </w:r>
+            <w:r>
+              <w:rPr>
+                <w:rFonts w:ascii="Times New Roman" w:eastAsia="SimSun" w:hAnsi="Times New Roman" w:cs="Times New Roman"/>
+                <w:sz w:val="24"/>
+                <w:szCs w:val="24"/>
+                <w:lang w:eastAsia="zh-CN"/>
+              </w:rPr>
+              <w:t xml:space="preserve"> </w:t>
+            </w:r>
+            <w:r>
+              <w:rPr>
+                <w:rFonts w:ascii="Times New Roman" w:eastAsia="SimSun" w:hAnsi="Times New Roman" w:cs="Times New Roman"/>
+                <w:sz w:val="24"/>
+                <w:szCs w:val="24"/>
+                <w:lang w:eastAsia="zh-CN"/>
+              </w:rPr>
+              <w:t>朝前去</w:t>
+            </w:r>
+            <w:proofErr w:type="gramEnd"/>
+            <w:r>
+              <w:rPr>
+                <w:rFonts w:ascii="Times New Roman" w:eastAsia="SimSun" w:hAnsi="Times New Roman" w:cs="Times New Roman"/>
+                <w:sz w:val="24"/>
+                <w:szCs w:val="24"/>
+                <w:lang w:eastAsia="zh-CN"/>
+              </w:rPr>
+              <w:t xml:space="preserve">, </w:t>
+            </w:r>
+            <w:proofErr w:type="spellStart"/>
+            <w:r>
+              <w:rPr>
+                <w:rFonts w:ascii="Times New Roman" w:eastAsia="SimSun" w:hAnsi="Times New Roman" w:cs="Times New Roman"/>
+                <w:sz w:val="24"/>
+                <w:szCs w:val="24"/>
+              </w:rPr>
+              <w:t>zau</w:t>
+            </w:r>
+            <w:proofErr w:type="spellEnd"/>
+            <w:r>
+              <w:rPr>
+                <w:rFonts w:ascii="Times New Roman" w:eastAsia="SimSun" w:hAnsi="Times New Roman" w:cs="Times New Roman"/>
+                <w:sz w:val="24"/>
+                <w:szCs w:val="24"/>
+              </w:rPr>
+              <w:t xml:space="preserve"> </w:t>
+            </w:r>
+            <w:proofErr w:type="spellStart"/>
+            <w:r>
+              <w:rPr>
+                <w:rFonts w:ascii="Times New Roman" w:eastAsia="SimSun" w:hAnsi="Times New Roman" w:cs="Times New Roman"/>
+                <w:sz w:val="24"/>
+                <w:szCs w:val="24"/>
+              </w:rPr>
+              <w:t>zien</w:t>
+            </w:r>
+            <w:proofErr w:type="spellEnd"/>
+            <w:r>
+              <w:rPr>
+                <w:rFonts w:ascii="Times New Roman" w:eastAsia="SimSun" w:hAnsi="Times New Roman" w:cs="Times New Roman"/>
+                <w:sz w:val="24"/>
+                <w:szCs w:val="24"/>
+              </w:rPr>
+              <w:t xml:space="preserve"> </w:t>
+            </w:r>
+            <w:proofErr w:type="spellStart"/>
+            <w:r>
+              <w:rPr>
+                <w:rFonts w:ascii="Times New Roman" w:eastAsia="SimSun" w:hAnsi="Times New Roman" w:cs="Times New Roman"/>
+                <w:sz w:val="24"/>
+                <w:szCs w:val="24"/>
+              </w:rPr>
+              <w:t>k</w:t>
+            </w:r>
+            <w:r>
+              <w:rPr>
+                <w:rFonts w:ascii="Times New Roman" w:eastAsia="SimSun" w:hAnsi="Times New Roman" w:cs="Times New Roman"/>
+                <w:sz w:val="24"/>
+                <w:szCs w:val="24"/>
+              </w:rPr>
+              <w:t>’í</w:t>
+            </w:r>
+            <w:proofErr w:type="spellEnd"/>
+            <w:r>
+              <w:rPr>
+                <w:rFonts w:ascii="Times New Roman" w:eastAsia="SimSun" w:hAnsi="Times New Roman" w:cs="Times New Roman"/>
+                <w:sz w:val="24"/>
+                <w:szCs w:val="24"/>
+              </w:rPr>
+              <w:t>’</w:t>
+            </w:r>
+            <w:r>
+              <w:rPr>
+                <w:rFonts w:ascii="Times New Roman" w:eastAsia="SimSun" w:hAnsi="Times New Roman" w:cs="Times New Roman"/>
+                <w:sz w:val="24"/>
+                <w:szCs w:val="24"/>
+              </w:rPr>
+              <w:t>.</w:t>
             </w:r>
           </w:p>
         </w:tc>
@@ -297,8 +4142,145 @@
             <w:tcW w:w="8640" w:type="dxa"/>
           </w:tcPr>
           <w:p>
-            <w:r>
-              <w:t>Opaque, 32 6A veh t’eu’ kwong</w:t>
+            <w:pPr>
+              <w:rPr>
+                <w:rFonts w:ascii="Times New Roman" w:eastAsia="SimSun" w:hAnsi="Times New Roman" w:cs="Times New Roman"/>
+                <w:sz w:val="24"/>
+                <w:szCs w:val="24"/>
+              </w:rPr>
+            </w:pPr>
+            <w:r>
+              <w:rPr>
+                <w:rFonts w:ascii="Times New Roman" w:eastAsia="SimSun" w:hAnsi="Times New Roman" w:cs="Times New Roman"/>
+                <w:sz w:val="24"/>
+                <w:szCs w:val="24"/>
+              </w:rPr>
+              <w:t>Ooze-</w:t>
+            </w:r>
+            <w:proofErr w:type="spellStart"/>
+            <w:r>
+              <w:rPr>
+                <w:rFonts w:ascii="Times New Roman" w:eastAsia="SimSun" w:hAnsi="Times New Roman" w:cs="Times New Roman"/>
+                <w:sz w:val="24"/>
+                <w:szCs w:val="24"/>
+              </w:rPr>
+              <w:t>ont</w:t>
+            </w:r>
+            <w:proofErr w:type="spellEnd"/>
+            <w:r>
+              <w:rPr>
+                <w:rFonts w:ascii="Times New Roman" w:eastAsia="SimSun" w:hAnsi="Times New Roman" w:cs="Times New Roman"/>
+                <w:sz w:val="24"/>
+                <w:szCs w:val="24"/>
+              </w:rPr>
+              <w:t xml:space="preserve">, (in drops) </w:t>
+            </w:r>
+            <w:r>
+              <w:rPr>
+                <w:rFonts w:ascii="Times New Roman" w:eastAsia="SimSun" w:hAnsi="Times New Roman" w:cs="Times New Roman"/>
+                <w:sz w:val="24"/>
+                <w:szCs w:val="24"/>
+                <w:lang w:eastAsia="zh-CN"/>
+              </w:rPr>
+              <w:t>滴漏</w:t>
+            </w:r>
+            <w:r>
+              <w:rPr>
+                <w:rFonts w:ascii="Times New Roman" w:eastAsia="SimSun" w:hAnsi="Times New Roman" w:cs="Times New Roman"/>
+                <w:sz w:val="24"/>
+                <w:szCs w:val="24"/>
+                <w:lang w:eastAsia="zh-CN"/>
+              </w:rPr>
+              <w:t xml:space="preserve">, </w:t>
+            </w:r>
+            <w:proofErr w:type="spellStart"/>
+            <w:r>
+              <w:rPr>
+                <w:rFonts w:ascii="Times New Roman" w:eastAsia="SimSun" w:hAnsi="Times New Roman" w:cs="Times New Roman"/>
+                <w:sz w:val="24"/>
+                <w:szCs w:val="24"/>
+              </w:rPr>
+              <w:t>tih</w:t>
+            </w:r>
+            <w:proofErr w:type="spellEnd"/>
+            <w:r>
+              <w:rPr>
+                <w:rFonts w:ascii="Times New Roman" w:eastAsia="SimSun" w:hAnsi="Times New Roman" w:cs="Times New Roman"/>
+                <w:sz w:val="24"/>
+                <w:szCs w:val="24"/>
+              </w:rPr>
+              <w:t xml:space="preserve"> </w:t>
+            </w:r>
+            <w:proofErr w:type="gramStart"/>
+            <w:r>
+              <w:rPr>
+                <w:rFonts w:ascii="Times New Roman" w:eastAsia="SimSun" w:hAnsi="Times New Roman" w:cs="Times New Roman"/>
+                <w:sz w:val="24"/>
+                <w:szCs w:val="24"/>
+              </w:rPr>
+              <w:t>leu‘</w:t>
+            </w:r>
+            <w:proofErr w:type="gramEnd"/>
+            <w:r>
+              <w:rPr>
+                <w:rFonts w:ascii="Times New Roman" w:eastAsia="SimSun" w:hAnsi="Times New Roman" w:cs="Times New Roman"/>
+                <w:sz w:val="24"/>
+                <w:szCs w:val="24"/>
+              </w:rPr>
+              <w:t>, (through)</w:t>
+            </w:r>
+            <w:r>
+              <w:rPr>
+                <w:rFonts w:ascii="Times New Roman" w:eastAsia="SimSun" w:hAnsi="Times New Roman" w:cs="Times New Roman"/>
+                <w:sz w:val="24"/>
+                <w:szCs w:val="24"/>
+                <w:lang w:eastAsia="zh-CN"/>
+              </w:rPr>
+              <w:t xml:space="preserve"> </w:t>
+            </w:r>
+            <w:r>
+              <w:rPr>
+                <w:rFonts w:ascii="Times New Roman" w:eastAsia="SimSun" w:hAnsi="Times New Roman" w:cs="Times New Roman"/>
+                <w:sz w:val="24"/>
+                <w:szCs w:val="24"/>
+                <w:lang w:eastAsia="zh-CN"/>
+              </w:rPr>
+              <w:t>洩漏</w:t>
+            </w:r>
+            <w:r>
+              <w:rPr>
+                <w:rFonts w:ascii="Times New Roman" w:eastAsia="SimSun" w:hAnsi="Times New Roman" w:cs="Times New Roman"/>
+                <w:sz w:val="24"/>
+                <w:szCs w:val="24"/>
+                <w:lang w:eastAsia="zh-CN"/>
+              </w:rPr>
+              <w:t>,</w:t>
+            </w:r>
+            <w:r>
+              <w:rPr>
+                <w:rFonts w:ascii="Times New Roman" w:eastAsia="SimSun" w:hAnsi="Times New Roman" w:cs="Times New Roman"/>
+                <w:sz w:val="24"/>
+                <w:szCs w:val="24"/>
+              </w:rPr>
+              <w:t xml:space="preserve"> s</w:t>
+            </w:r>
+            <w:proofErr w:type="spellStart"/>
+            <w:r>
+              <w:rPr>
+                <w:rFonts w:ascii="Times New Roman" w:eastAsia="SimSun" w:hAnsi="Times New Roman" w:cs="Times New Roman"/>
+                <w:sz w:val="24"/>
+                <w:szCs w:val="24"/>
+              </w:rPr>
+              <w:t>ih</w:t>
+            </w:r>
+            <w:proofErr w:type="spellEnd"/>
+            <w:r>
+              <w:rPr>
+                <w:rFonts w:ascii="Times New Roman" w:eastAsia="SimSun" w:hAnsi="Times New Roman" w:cs="Times New Roman"/>
+                <w:sz w:val="24"/>
+                <w:szCs w:val="24"/>
+              </w:rPr>
+              <w:t xml:space="preserve"> leu’. </w:t>
             </w:r>
           </w:p>
         </w:tc>
@@ -309,8 +4291,121 @@
             <w:tcW w:w="8640" w:type="dxa"/>
           </w:tcPr>
           <w:p>
-            <w:r>
-              <w:t>Open, Be {i k’é kis, (of woven fabrics)</w:t>
+            <w:pPr>
+              <w:rPr>
+                <w:rFonts w:ascii="Times New Roman" w:eastAsia="SimSun" w:hAnsi="Times New Roman" w:cs="Times New Roman"/>
+                <w:sz w:val="24"/>
+                <w:szCs w:val="24"/>
+              </w:rPr>
+            </w:pPr>
+            <w:proofErr w:type="gramStart"/>
+            <w:r>
+              <w:rPr>
+                <w:rFonts w:ascii="Times New Roman" w:eastAsia="SimSun" w:hAnsi="Times New Roman" w:cs="Times New Roman"/>
+                <w:sz w:val="24"/>
+                <w:szCs w:val="24"/>
+              </w:rPr>
+              <w:t xml:space="preserve">Opaque, </w:t>
+            </w:r>
+            <w:r>
+              <w:rPr>
+                <w:rFonts w:ascii="Times New Roman" w:eastAsia="SimSun" w:hAnsi="Times New Roman" w:cs="Times New Roman"/>
+                <w:sz w:val="24"/>
+                <w:szCs w:val="24"/>
+                <w:lang w:eastAsia="zh-CN"/>
+              </w:rPr>
+              <w:t xml:space="preserve"> </w:t>
+            </w:r>
+            <w:r>
+              <w:rPr>
+                <w:rFonts w:ascii="Times New Roman" w:eastAsia="SimSun" w:hAnsi="Times New Roman" w:cs="Times New Roman"/>
+                <w:sz w:val="24"/>
+                <w:szCs w:val="24"/>
+                <w:lang w:eastAsia="zh-CN"/>
+              </w:rPr>
+              <w:t>勿透光個</w:t>
+            </w:r>
+            <w:proofErr w:type="gramEnd"/>
+            <w:r>
+              <w:rPr>
+                <w:rFonts w:ascii="Times New Roman" w:eastAsia="SimSun" w:hAnsi="Times New Roman" w:cs="Times New Roman"/>
+                <w:sz w:val="24"/>
+                <w:szCs w:val="24"/>
+                <w:lang w:eastAsia="zh-CN"/>
+              </w:rPr>
+              <w:t xml:space="preserve">, </w:t>
+            </w:r>
+            <w:proofErr w:type="spellStart"/>
+            <w:r>
+              <w:rPr>
+                <w:rFonts w:ascii="Times New Roman" w:eastAsia="SimSun" w:hAnsi="Times New Roman" w:cs="Times New Roman"/>
+                <w:sz w:val="24"/>
+                <w:szCs w:val="24"/>
+              </w:rPr>
+              <w:t>veh</w:t>
+            </w:r>
+            <w:proofErr w:type="spellEnd"/>
+            <w:r>
+              <w:rPr>
+                <w:rFonts w:ascii="Times New Roman" w:eastAsia="SimSun" w:hAnsi="Times New Roman" w:cs="Times New Roman"/>
+                <w:sz w:val="24"/>
+                <w:szCs w:val="24"/>
+              </w:rPr>
+              <w:t xml:space="preserve"> </w:t>
+            </w:r>
+            <w:proofErr w:type="spellStart"/>
+            <w:r>
+              <w:rPr>
+                <w:rFonts w:ascii="Times New Roman" w:eastAsia="SimSun" w:hAnsi="Times New Roman" w:cs="Times New Roman"/>
+                <w:sz w:val="24"/>
+                <w:szCs w:val="24"/>
+              </w:rPr>
+              <w:t>t’eu</w:t>
+            </w:r>
+            <w:proofErr w:type="spellEnd"/>
+            <w:r>
+              <w:rPr>
+                <w:rFonts w:ascii="Times New Roman" w:eastAsia="SimSun" w:hAnsi="Times New Roman" w:cs="Times New Roman"/>
+                <w:sz w:val="24"/>
+                <w:szCs w:val="24"/>
+              </w:rPr>
+              <w:t xml:space="preserve">’ </w:t>
+            </w:r>
+            <w:proofErr w:type="spellStart"/>
+            <w:r>
+              <w:rPr>
+                <w:rFonts w:ascii="Times New Roman" w:eastAsia="SimSun" w:hAnsi="Times New Roman" w:cs="Times New Roman"/>
+                <w:sz w:val="24"/>
+                <w:szCs w:val="24"/>
+              </w:rPr>
+              <w:t>kwong</w:t>
+            </w:r>
+            <w:proofErr w:type="spellEnd"/>
+            <w:r>
+              <w:rPr>
+                <w:rFonts w:ascii="Times New Roman" w:eastAsia="SimSun" w:hAnsi="Times New Roman" w:cs="Times New Roman"/>
+                <w:sz w:val="24"/>
+                <w:szCs w:val="24"/>
+              </w:rPr>
+              <w:t xml:space="preserve"> </w:t>
+            </w:r>
+            <w:proofErr w:type="spellStart"/>
+            <w:r>
+              <w:rPr>
+                <w:rFonts w:ascii="Times New Roman" w:eastAsia="SimSun" w:hAnsi="Times New Roman" w:cs="Times New Roman"/>
+                <w:sz w:val="24"/>
+                <w:szCs w:val="24"/>
+              </w:rPr>
+              <w:t>kú</w:t>
+            </w:r>
+            <w:proofErr w:type="spellEnd"/>
+            <w:r>
+              <w:rPr>
+                <w:rFonts w:ascii="Times New Roman" w:eastAsia="SimSun" w:hAnsi="Times New Roman" w:cs="Times New Roman"/>
+                <w:sz w:val="24"/>
+                <w:szCs w:val="24"/>
+              </w:rPr>
+              <w:t xml:space="preserve">’. </w:t>
             </w:r>
           </w:p>
         </w:tc>
@@ -321,16 +4416,173 @@
             <w:tcW w:w="8640" w:type="dxa"/>
           </w:tcPr>
           <w:p>
-            <w:r>
-              <w:t xml:space="preserve">Open, (to) BH </w:t>
+            <w:pPr>
+              <w:rPr>
+                <w:rFonts w:ascii="Times New Roman" w:eastAsia="SimSun" w:hAnsi="Times New Roman" w:cs="Times New Roman"/>
+                <w:i/>
+                <w:iCs/>
+                <w:sz w:val="24"/>
+                <w:szCs w:val="24"/>
+              </w:rPr>
+            </w:pPr>
+            <w:r>
+              <w:rPr>
+                <w:rFonts w:ascii="Times New Roman" w:eastAsia="SimSun" w:hAnsi="Times New Roman" w:cs="Times New Roman"/>
+                <w:sz w:val="24"/>
+                <w:szCs w:val="24"/>
+              </w:rPr>
+              <w:t>Open,</w:t>
+            </w:r>
+            <w:r>
+              <w:rPr>
+                <w:rFonts w:ascii="Times New Roman" w:eastAsia="SimSun" w:hAnsi="Times New Roman" w:cs="Times New Roman"/>
+                <w:sz w:val="24"/>
+                <w:szCs w:val="24"/>
+                <w:lang w:eastAsia="zh-CN"/>
+              </w:rPr>
+              <w:t xml:space="preserve"> </w:t>
+            </w:r>
+            <w:proofErr w:type="gramStart"/>
+            <w:r>
+              <w:rPr>
+                <w:rFonts w:ascii="Times New Roman" w:eastAsia="SimSun" w:hAnsi="Times New Roman" w:cs="Times New Roman"/>
+                <w:sz w:val="24"/>
+                <w:szCs w:val="24"/>
+                <w:lang w:eastAsia="zh-CN"/>
+              </w:rPr>
+              <w:t>開</w:t>
+            </w:r>
+            <w:r>
+              <w:rPr>
+                <w:rFonts w:ascii="Times New Roman" w:eastAsia="SimSun" w:hAnsi="Times New Roman" w:cs="Times New Roman"/>
+                <w:sz w:val="24"/>
+                <w:szCs w:val="24"/>
+                <w:lang w:eastAsia="zh-CN"/>
+              </w:rPr>
+              <w:t>個</w:t>
+            </w:r>
+            <w:r>
+              <w:rPr>
+                <w:rFonts w:ascii="Times New Roman" w:eastAsia="SimSun" w:hAnsi="Times New Roman" w:cs="Times New Roman"/>
+                <w:sz w:val="24"/>
+                <w:szCs w:val="24"/>
+                <w:lang w:eastAsia="zh-CN"/>
+              </w:rPr>
+              <w:t xml:space="preserve">, </w:t>
+            </w:r>
+            <w:r>
+              <w:rPr>
+                <w:rFonts w:ascii="Times New Roman" w:eastAsia="SimSun" w:hAnsi="Times New Roman" w:cs="Times New Roman"/>
+                <w:sz w:val="24"/>
+                <w:szCs w:val="24"/>
+              </w:rPr>
+              <w:t xml:space="preserve"> </w:t>
             </w:r>
             <w:proofErr w:type="spellStart"/>
             <w:r>
+              <w:rPr>
+                <w:rFonts w:ascii="Times New Roman" w:eastAsia="SimSun" w:hAnsi="Times New Roman" w:cs="Times New Roman"/>
+                <w:sz w:val="24"/>
+                <w:szCs w:val="24"/>
+              </w:rPr>
               <w:t>k’é</w:t>
             </w:r>
             <w:proofErr w:type="spellEnd"/>
-            <w:r>
-              <w:t>, FT ‘tang k's, (a</w:t>
+            <w:proofErr w:type="gramEnd"/>
+            <w:r>
+              <w:rPr>
+                <w:rFonts w:ascii="Times New Roman" w:eastAsia="SimSun" w:hAnsi="Times New Roman" w:cs="Times New Roman"/>
+                <w:sz w:val="24"/>
+                <w:szCs w:val="24"/>
+              </w:rPr>
+              <w:t xml:space="preserve"> </w:t>
+            </w:r>
+            <w:proofErr w:type="spellStart"/>
+            <w:r>
+              <w:rPr>
+                <w:rFonts w:ascii="Times New Roman" w:eastAsia="SimSun" w:hAnsi="Times New Roman" w:cs="Times New Roman"/>
+                <w:sz w:val="24"/>
+                <w:szCs w:val="24"/>
+              </w:rPr>
+              <w:t>k</w:t>
+            </w:r>
+            <w:r>
+              <w:rPr>
+                <w:rFonts w:ascii="Times New Roman" w:eastAsia="SimSun" w:hAnsi="Times New Roman" w:cs="Times New Roman"/>
+                <w:sz w:val="24"/>
+                <w:szCs w:val="24"/>
+              </w:rPr>
+              <w:t>ú</w:t>
+            </w:r>
+            <w:proofErr w:type="spellEnd"/>
+            <w:r>
+              <w:rPr>
+                <w:rFonts w:ascii="Times New Roman" w:eastAsia="SimSun" w:hAnsi="Times New Roman" w:cs="Times New Roman"/>
+                <w:sz w:val="24"/>
+                <w:szCs w:val="24"/>
+              </w:rPr>
+              <w:t xml:space="preserve">’ </w:t>
+            </w:r>
+            <w:r>
+              <w:rPr>
+                <w:rFonts w:ascii="Times New Roman" w:eastAsia="SimSun" w:hAnsi="Times New Roman" w:cs="Times New Roman"/>
+                <w:sz w:val="24"/>
+                <w:szCs w:val="24"/>
+              </w:rPr>
+              <w:t>, (of woven fabrics)</w:t>
+            </w:r>
+            <w:r>
+              <w:rPr>
+                <w:rFonts w:ascii="Times New Roman" w:eastAsia="SimSun" w:hAnsi="Times New Roman" w:cs="Times New Roman"/>
+                <w:sz w:val="24"/>
+                <w:szCs w:val="24"/>
+              </w:rPr>
+              <w:t xml:space="preserve"> </w:t>
+            </w:r>
+            <w:r>
+              <w:rPr>
+                <w:rFonts w:ascii="Times New Roman" w:eastAsia="SimSun" w:hAnsi="Times New Roman" w:cs="Times New Roman"/>
+                <w:sz w:val="24"/>
+                <w:szCs w:val="24"/>
+                <w:lang w:eastAsia="zh-CN"/>
+              </w:rPr>
+              <w:t xml:space="preserve"> </w:t>
+            </w:r>
+            <w:r>
+              <w:rPr>
+                <w:rFonts w:ascii="Times New Roman" w:eastAsia="SimSun" w:hAnsi="Times New Roman" w:cs="Times New Roman"/>
+                <w:sz w:val="24"/>
+                <w:szCs w:val="24"/>
+                <w:lang w:eastAsia="zh-CN"/>
+              </w:rPr>
+              <w:t>稀</w:t>
+            </w:r>
+            <w:r>
+              <w:rPr>
+                <w:rFonts w:ascii="Times New Roman" w:eastAsia="SimSun" w:hAnsi="Times New Roman" w:cs="Times New Roman"/>
+                <w:sz w:val="24"/>
+                <w:szCs w:val="24"/>
+                <w:lang w:eastAsia="zh-CN"/>
+              </w:rPr>
+              <w:t xml:space="preserve">, </w:t>
+            </w:r>
+            <w:proofErr w:type="spellStart"/>
+            <w:r>
+              <w:rPr>
+                <w:rFonts w:ascii="Times New Roman" w:eastAsia="SimSun" w:hAnsi="Times New Roman" w:cs="Times New Roman"/>
+                <w:sz w:val="24"/>
+                <w:szCs w:val="24"/>
+              </w:rPr>
+              <w:t>h’í</w:t>
+            </w:r>
+            <w:proofErr w:type="spellEnd"/>
+            <w:r>
+              <w:rPr>
+                <w:rFonts w:ascii="Times New Roman" w:eastAsia="SimSun" w:hAnsi="Times New Roman" w:cs="Times New Roman"/>
+                <w:sz w:val="24"/>
+                <w:szCs w:val="24"/>
+              </w:rPr>
+              <w:t xml:space="preserve">. </w:t>
             </w:r>
           </w:p>
         </w:tc>
@@ -341,8 +4593,365 @@
             <w:tcW w:w="8640" w:type="dxa"/>
           </w:tcPr>
           <w:p>
-            <w:r>
-              <w:t>Opening, (a way for the diffusion of doc-</w:t>
+            <w:pPr>
+              <w:rPr>
+                <w:rFonts w:ascii="Times New Roman" w:eastAsia="SimSun" w:hAnsi="Times New Roman" w:cs="Times New Roman"/>
+                <w:sz w:val="24"/>
+                <w:szCs w:val="24"/>
+              </w:rPr>
+            </w:pPr>
+            <w:r>
+              <w:rPr>
+                <w:rFonts w:ascii="Times New Roman" w:eastAsia="SimSun" w:hAnsi="Times New Roman" w:cs="Times New Roman"/>
+                <w:sz w:val="24"/>
+                <w:szCs w:val="24"/>
+              </w:rPr>
+              <w:t>Open, (to)</w:t>
+            </w:r>
+            <w:r>
+              <w:rPr>
+                <w:rFonts w:ascii="Times New Roman" w:eastAsia="SimSun" w:hAnsi="Times New Roman" w:cs="Times New Roman"/>
+                <w:sz w:val="24"/>
+                <w:szCs w:val="24"/>
+                <w:lang w:eastAsia="zh-CN"/>
+              </w:rPr>
+              <w:t xml:space="preserve"> </w:t>
+            </w:r>
+            <w:proofErr w:type="gramStart"/>
+            <w:r>
+              <w:rPr>
+                <w:rFonts w:ascii="Times New Roman" w:eastAsia="SimSun" w:hAnsi="Times New Roman" w:cs="Times New Roman"/>
+                <w:sz w:val="24"/>
+                <w:szCs w:val="24"/>
+                <w:lang w:eastAsia="zh-CN"/>
+              </w:rPr>
+              <w:t>開</w:t>
+            </w:r>
+            <w:r>
+              <w:rPr>
+                <w:rFonts w:ascii="Times New Roman" w:eastAsia="SimSun" w:hAnsi="Times New Roman" w:cs="Times New Roman"/>
+                <w:sz w:val="24"/>
+                <w:szCs w:val="24"/>
+                <w:lang w:eastAsia="zh-CN"/>
+              </w:rPr>
+              <w:t xml:space="preserve">, </w:t>
+            </w:r>
+            <w:r>
+              <w:rPr>
+                <w:rFonts w:ascii="Times New Roman" w:eastAsia="SimSun" w:hAnsi="Times New Roman" w:cs="Times New Roman"/>
+                <w:sz w:val="24"/>
+                <w:szCs w:val="24"/>
+              </w:rPr>
+              <w:t xml:space="preserve"> </w:t>
+            </w:r>
+            <w:proofErr w:type="spellStart"/>
+            <w:r>
+              <w:rPr>
+                <w:rFonts w:ascii="Times New Roman" w:eastAsia="SimSun" w:hAnsi="Times New Roman" w:cs="Times New Roman"/>
+                <w:sz w:val="24"/>
+                <w:szCs w:val="24"/>
+              </w:rPr>
+              <w:t>k’é</w:t>
+            </w:r>
+            <w:proofErr w:type="spellEnd"/>
+            <w:proofErr w:type="gramEnd"/>
+            <w:r>
+              <w:rPr>
+                <w:rFonts w:ascii="Times New Roman" w:eastAsia="SimSun" w:hAnsi="Times New Roman" w:cs="Times New Roman"/>
+                <w:sz w:val="24"/>
+                <w:szCs w:val="24"/>
+              </w:rPr>
+              <w:t xml:space="preserve">, </w:t>
+            </w:r>
+            <w:r>
+              <w:rPr>
+                <w:rFonts w:ascii="Times New Roman" w:eastAsia="SimSun" w:hAnsi="Times New Roman" w:cs="Times New Roman"/>
+                <w:sz w:val="24"/>
+                <w:szCs w:val="24"/>
+                <w:lang w:eastAsia="zh-CN"/>
+              </w:rPr>
+              <w:t>打開</w:t>
+            </w:r>
+            <w:r>
+              <w:rPr>
+                <w:rFonts w:ascii="Times New Roman" w:eastAsia="SimSun" w:hAnsi="Times New Roman" w:cs="Times New Roman"/>
+                <w:sz w:val="24"/>
+                <w:szCs w:val="24"/>
+                <w:lang w:eastAsia="zh-CN"/>
+              </w:rPr>
+              <w:t>,</w:t>
+            </w:r>
+            <w:r>
+              <w:rPr>
+                <w:rFonts w:ascii="Times New Roman" w:eastAsia="SimSun" w:hAnsi="Times New Roman" w:cs="Times New Roman"/>
+                <w:sz w:val="24"/>
+                <w:szCs w:val="24"/>
+              </w:rPr>
+              <w:t xml:space="preserve"> ‘tang </w:t>
+            </w:r>
+            <w:proofErr w:type="spellStart"/>
+            <w:r>
+              <w:rPr>
+                <w:rFonts w:ascii="Times New Roman" w:eastAsia="SimSun" w:hAnsi="Times New Roman" w:cs="Times New Roman"/>
+                <w:sz w:val="24"/>
+                <w:szCs w:val="24"/>
+              </w:rPr>
+              <w:t>k'</w:t>
+            </w:r>
+            <w:r>
+              <w:rPr>
+                <w:rFonts w:ascii="Times New Roman" w:eastAsia="SimSun" w:hAnsi="Times New Roman" w:cs="Times New Roman"/>
+                <w:sz w:val="24"/>
+                <w:szCs w:val="24"/>
+              </w:rPr>
+              <w:t>é</w:t>
+            </w:r>
+            <w:proofErr w:type="spellEnd"/>
+            <w:r>
+              <w:rPr>
+                <w:rFonts w:ascii="Times New Roman" w:eastAsia="SimSun" w:hAnsi="Times New Roman" w:cs="Times New Roman"/>
+                <w:sz w:val="24"/>
+                <w:szCs w:val="24"/>
+              </w:rPr>
+              <w:t xml:space="preserve">, </w:t>
+            </w:r>
+            <w:r>
+              <w:rPr>
+                <w:rFonts w:ascii="Times New Roman" w:eastAsia="SimSun" w:hAnsi="Times New Roman" w:cs="Times New Roman"/>
+                <w:sz w:val="24"/>
+                <w:szCs w:val="24"/>
+              </w:rPr>
+              <w:t xml:space="preserve"> (a</w:t>
+            </w:r>
+            <w:r>
+              <w:rPr>
+                <w:rFonts w:ascii="Times New Roman" w:eastAsia="SimSun" w:hAnsi="Times New Roman" w:cs="Times New Roman"/>
+                <w:sz w:val="24"/>
+                <w:szCs w:val="24"/>
+              </w:rPr>
+              <w:t xml:space="preserve"> shop)</w:t>
+            </w:r>
+            <w:r>
+              <w:rPr>
+                <w:rFonts w:ascii="Times New Roman" w:eastAsia="SimSun" w:hAnsi="Times New Roman" w:cs="Times New Roman"/>
+                <w:sz w:val="24"/>
+                <w:szCs w:val="24"/>
+                <w:lang w:eastAsia="zh-CN"/>
+              </w:rPr>
+              <w:t>開店</w:t>
+            </w:r>
+            <w:r>
+              <w:rPr>
+                <w:rFonts w:ascii="Times New Roman" w:eastAsia="SimSun" w:hAnsi="Times New Roman" w:cs="Times New Roman"/>
+                <w:sz w:val="24"/>
+                <w:szCs w:val="24"/>
+                <w:lang w:eastAsia="zh-CN"/>
+              </w:rPr>
+              <w:t xml:space="preserve">, </w:t>
+            </w:r>
+            <w:r>
+              <w:rPr>
+                <w:rFonts w:ascii="Times New Roman" w:eastAsia="SimSun" w:hAnsi="Times New Roman" w:cs="Times New Roman"/>
+                <w:sz w:val="24"/>
+                <w:szCs w:val="24"/>
+              </w:rPr>
+              <w:t xml:space="preserve"> </w:t>
+            </w:r>
+            <w:proofErr w:type="spellStart"/>
+            <w:r>
+              <w:rPr>
+                <w:rFonts w:ascii="Times New Roman" w:eastAsia="SimSun" w:hAnsi="Times New Roman" w:cs="Times New Roman"/>
+                <w:sz w:val="24"/>
+                <w:szCs w:val="24"/>
+              </w:rPr>
+              <w:t>k’é</w:t>
+            </w:r>
+            <w:proofErr w:type="spellEnd"/>
+            <w:r>
+              <w:rPr>
+                <w:rFonts w:ascii="Times New Roman" w:eastAsia="SimSun" w:hAnsi="Times New Roman" w:cs="Times New Roman"/>
+                <w:sz w:val="24"/>
+                <w:szCs w:val="24"/>
+              </w:rPr>
+              <w:t xml:space="preserve"> </w:t>
+            </w:r>
+            <w:proofErr w:type="spellStart"/>
+            <w:r>
+              <w:rPr>
+                <w:rFonts w:ascii="Times New Roman" w:eastAsia="SimSun" w:hAnsi="Times New Roman" w:cs="Times New Roman"/>
+                <w:sz w:val="24"/>
+                <w:szCs w:val="24"/>
+              </w:rPr>
+              <w:t>tien</w:t>
+            </w:r>
+            <w:proofErr w:type="spellEnd"/>
+            <w:r>
+              <w:rPr>
+                <w:rFonts w:ascii="Times New Roman" w:eastAsia="SimSun" w:hAnsi="Times New Roman" w:cs="Times New Roman"/>
+                <w:sz w:val="24"/>
+                <w:szCs w:val="24"/>
+              </w:rPr>
+              <w:t>’,</w:t>
+            </w:r>
+            <w:r>
+              <w:rPr>
+                <w:rFonts w:ascii="Times New Roman" w:eastAsia="SimSun" w:hAnsi="Times New Roman" w:cs="Times New Roman"/>
+                <w:sz w:val="24"/>
+                <w:szCs w:val="24"/>
+                <w:lang w:eastAsia="zh-CN"/>
+              </w:rPr>
+              <w:t xml:space="preserve"> </w:t>
+            </w:r>
+            <w:r>
+              <w:rPr>
+                <w:rFonts w:ascii="Times New Roman" w:eastAsia="SimSun" w:hAnsi="Times New Roman" w:cs="Times New Roman"/>
+                <w:sz w:val="24"/>
+                <w:szCs w:val="24"/>
+                <w:lang w:eastAsia="zh-CN"/>
+              </w:rPr>
+              <w:t>開</w:t>
+            </w:r>
+            <w:r>
+              <w:rPr>
+                <w:rFonts w:ascii="Times New Roman" w:eastAsia="SimSun" w:hAnsi="Times New Roman" w:cs="Times New Roman"/>
+                <w:sz w:val="24"/>
+                <w:szCs w:val="24"/>
+                <w:lang w:eastAsia="zh-CN"/>
+              </w:rPr>
+              <w:t>鋪</w:t>
+            </w:r>
+            <w:r>
+              <w:rPr>
+                <w:rFonts w:ascii="Times New Roman" w:eastAsia="SimSun" w:hAnsi="Times New Roman" w:cs="Times New Roman"/>
+                <w:sz w:val="24"/>
+                <w:szCs w:val="24"/>
+                <w:lang w:eastAsia="zh-CN"/>
+              </w:rPr>
+              <w:t xml:space="preserve"> ,</w:t>
+            </w:r>
+            <w:r>
+              <w:rPr>
+                <w:rFonts w:ascii="Times New Roman" w:eastAsia="SimSun" w:hAnsi="Times New Roman" w:cs="Times New Roman"/>
+                <w:sz w:val="24"/>
+                <w:szCs w:val="24"/>
+              </w:rPr>
+              <w:t xml:space="preserve"> </w:t>
+            </w:r>
+            <w:proofErr w:type="spellStart"/>
+            <w:r>
+              <w:rPr>
+                <w:rFonts w:ascii="Times New Roman" w:eastAsia="SimSun" w:hAnsi="Times New Roman" w:cs="Times New Roman"/>
+                <w:sz w:val="24"/>
+                <w:szCs w:val="24"/>
+              </w:rPr>
+              <w:t>k’é</w:t>
+            </w:r>
+            <w:proofErr w:type="spellEnd"/>
+            <w:r>
+              <w:rPr>
+                <w:rFonts w:ascii="Times New Roman" w:eastAsia="SimSun" w:hAnsi="Times New Roman" w:cs="Times New Roman"/>
+                <w:sz w:val="24"/>
+                <w:szCs w:val="24"/>
+              </w:rPr>
+              <w:t xml:space="preserve"> </w:t>
+            </w:r>
+            <w:proofErr w:type="spellStart"/>
+            <w:r>
+              <w:rPr>
+                <w:rFonts w:ascii="Times New Roman" w:eastAsia="SimSun" w:hAnsi="Times New Roman" w:cs="Times New Roman"/>
+                <w:sz w:val="24"/>
+                <w:szCs w:val="24"/>
+              </w:rPr>
+              <w:t>p’ú</w:t>
+            </w:r>
+            <w:proofErr w:type="spellEnd"/>
+            <w:r>
+              <w:rPr>
+                <w:rFonts w:ascii="Times New Roman" w:eastAsia="SimSun" w:hAnsi="Times New Roman" w:cs="Times New Roman"/>
+                <w:sz w:val="24"/>
+                <w:szCs w:val="24"/>
+              </w:rPr>
+              <w:t xml:space="preserve">’, (suddenly to open men’s dark minds) </w:t>
+            </w:r>
+            <w:r>
+              <w:rPr>
+                <w:rFonts w:ascii="Times New Roman" w:eastAsia="SimSun" w:hAnsi="Times New Roman" w:cs="Times New Roman"/>
+                <w:sz w:val="24"/>
+                <w:szCs w:val="24"/>
+                <w:lang w:eastAsia="zh-CN"/>
+              </w:rPr>
+              <w:t>頓開茅塞</w:t>
+            </w:r>
+            <w:r>
+              <w:rPr>
+                <w:rFonts w:ascii="Times New Roman" w:eastAsia="SimSun" w:hAnsi="Times New Roman" w:cs="Times New Roman"/>
+                <w:sz w:val="24"/>
+                <w:szCs w:val="24"/>
+                <w:lang w:eastAsia="zh-CN"/>
+              </w:rPr>
+              <w:t>,</w:t>
+            </w:r>
+            <w:r>
+              <w:rPr>
+                <w:rFonts w:ascii="Times New Roman" w:eastAsia="SimSun" w:hAnsi="Times New Roman" w:cs="Times New Roman"/>
+                <w:sz w:val="24"/>
+                <w:szCs w:val="24"/>
+              </w:rPr>
+              <w:t xml:space="preserve">tung’ </w:t>
+            </w:r>
+            <w:proofErr w:type="spellStart"/>
+            <w:r>
+              <w:rPr>
+                <w:rFonts w:ascii="Times New Roman" w:eastAsia="SimSun" w:hAnsi="Times New Roman" w:cs="Times New Roman"/>
+                <w:sz w:val="24"/>
+                <w:szCs w:val="24"/>
+              </w:rPr>
+              <w:t>k’é</w:t>
+            </w:r>
+            <w:proofErr w:type="spellEnd"/>
+            <w:r>
+              <w:rPr>
+                <w:rFonts w:ascii="Times New Roman" w:eastAsia="SimSun" w:hAnsi="Times New Roman" w:cs="Times New Roman"/>
+                <w:sz w:val="24"/>
+                <w:szCs w:val="24"/>
+              </w:rPr>
+              <w:t xml:space="preserve"> </w:t>
+            </w:r>
+            <w:proofErr w:type="spellStart"/>
+            <w:r>
+              <w:rPr>
+                <w:rFonts w:ascii="Times New Roman" w:eastAsia="SimSun" w:hAnsi="Times New Roman" w:cs="Times New Roman"/>
+                <w:sz w:val="24"/>
+                <w:szCs w:val="24"/>
+              </w:rPr>
+              <w:t>mau</w:t>
+            </w:r>
+            <w:proofErr w:type="spellEnd"/>
+            <w:r>
+              <w:rPr>
+                <w:rFonts w:ascii="Times New Roman" w:eastAsia="SimSun" w:hAnsi="Times New Roman" w:cs="Times New Roman"/>
+                <w:sz w:val="24"/>
+                <w:szCs w:val="24"/>
+              </w:rPr>
+              <w:t xml:space="preserve"> </w:t>
+            </w:r>
+            <w:proofErr w:type="spellStart"/>
+            <w:r>
+              <w:rPr>
+                <w:rFonts w:ascii="Times New Roman" w:eastAsia="SimSun" w:hAnsi="Times New Roman" w:cs="Times New Roman"/>
+                <w:sz w:val="24"/>
+                <w:szCs w:val="24"/>
+              </w:rPr>
+              <w:t>suh</w:t>
+            </w:r>
+            <w:proofErr w:type="spellEnd"/>
+            <w:r>
+              <w:rPr>
+                <w:rFonts w:ascii="Times New Roman" w:eastAsia="SimSun" w:hAnsi="Times New Roman" w:cs="Times New Roman"/>
+                <w:sz w:val="24"/>
+                <w:szCs w:val="24"/>
+              </w:rPr>
+              <w:t xml:space="preserve">. </w:t>
             </w:r>
           </w:p>
         </w:tc>
@@ -353,8 +4962,147 @@
             <w:tcW w:w="8640" w:type="dxa"/>
           </w:tcPr>
           <w:p>
-            <w:r>
-              <w:t>Openly, BAK ’h'ien zén BAB Tz</w:t>
+            <w:pPr>
+              <w:rPr>
+                <w:rFonts w:ascii="Times New Roman" w:eastAsia="SimSun" w:hAnsi="Times New Roman" w:cs="Times New Roman"/>
+                <w:sz w:val="24"/>
+                <w:szCs w:val="24"/>
+              </w:rPr>
+            </w:pPr>
+            <w:r>
+              <w:rPr>
+                <w:rFonts w:ascii="Times New Roman" w:eastAsia="SimSun" w:hAnsi="Times New Roman" w:cs="Times New Roman"/>
+                <w:sz w:val="24"/>
+                <w:szCs w:val="24"/>
+              </w:rPr>
+              <w:t>Opening, (a way for the diffusion of doc</w:t>
+            </w:r>
+            <w:r>
+              <w:rPr>
+                <w:rFonts w:ascii="Times New Roman" w:eastAsia="SimSun" w:hAnsi="Times New Roman" w:cs="Times New Roman"/>
+                <w:sz w:val="24"/>
+                <w:szCs w:val="24"/>
+              </w:rPr>
+              <w:t>trine)</w:t>
+            </w:r>
+            <w:r>
+              <w:rPr>
+                <w:rFonts w:ascii="Times New Roman" w:eastAsia="SimSun" w:hAnsi="Times New Roman" w:cs="Times New Roman"/>
+                <w:sz w:val="24"/>
+                <w:szCs w:val="24"/>
+                <w:lang w:eastAsia="zh-CN"/>
+              </w:rPr>
+              <w:t xml:space="preserve"> </w:t>
+            </w:r>
+            <w:proofErr w:type="gramStart"/>
+            <w:r>
+              <w:rPr>
+                <w:rFonts w:ascii="Times New Roman" w:eastAsia="SimSun" w:hAnsi="Times New Roman" w:cs="Times New Roman"/>
+                <w:sz w:val="24"/>
+                <w:szCs w:val="24"/>
+                <w:lang w:eastAsia="zh-CN"/>
+              </w:rPr>
+              <w:t>開傳道個門路</w:t>
+            </w:r>
+            <w:r>
+              <w:rPr>
+                <w:rFonts w:ascii="Times New Roman" w:eastAsia="SimSun" w:hAnsi="Times New Roman" w:cs="Times New Roman"/>
+                <w:sz w:val="24"/>
+                <w:szCs w:val="24"/>
+                <w:lang w:eastAsia="zh-CN"/>
+              </w:rPr>
+              <w:t>,</w:t>
+            </w:r>
+            <w:proofErr w:type="spellStart"/>
+            <w:r>
+              <w:rPr>
+                <w:rFonts w:ascii="Times New Roman" w:eastAsia="SimSun" w:hAnsi="Times New Roman" w:cs="Times New Roman"/>
+                <w:sz w:val="24"/>
+                <w:szCs w:val="24"/>
+              </w:rPr>
+              <w:t>k’ó</w:t>
+            </w:r>
+            <w:proofErr w:type="spellEnd"/>
+            <w:proofErr w:type="gramEnd"/>
+            <w:r>
+              <w:rPr>
+                <w:rFonts w:ascii="Times New Roman" w:eastAsia="SimSun" w:hAnsi="Times New Roman" w:cs="Times New Roman"/>
+                <w:sz w:val="24"/>
+                <w:szCs w:val="24"/>
+              </w:rPr>
+              <w:t xml:space="preserve"> </w:t>
+            </w:r>
+            <w:proofErr w:type="spellStart"/>
+            <w:r>
+              <w:rPr>
+                <w:rFonts w:ascii="Times New Roman" w:eastAsia="SimSun" w:hAnsi="Times New Roman" w:cs="Times New Roman"/>
+                <w:sz w:val="24"/>
+                <w:szCs w:val="24"/>
+              </w:rPr>
+              <w:t>dzén</w:t>
+            </w:r>
+            <w:proofErr w:type="spellEnd"/>
+            <w:r>
+              <w:rPr>
+                <w:rFonts w:ascii="Times New Roman" w:eastAsia="SimSun" w:hAnsi="Times New Roman" w:cs="Times New Roman"/>
+                <w:sz w:val="24"/>
+                <w:szCs w:val="24"/>
+              </w:rPr>
+              <w:t xml:space="preserve"> ‘</w:t>
+            </w:r>
+            <w:proofErr w:type="spellStart"/>
+            <w:r>
+              <w:rPr>
+                <w:rFonts w:ascii="Times New Roman" w:eastAsia="SimSun" w:hAnsi="Times New Roman" w:cs="Times New Roman"/>
+                <w:sz w:val="24"/>
+                <w:szCs w:val="24"/>
+              </w:rPr>
+              <w:t>dau</w:t>
+            </w:r>
+            <w:proofErr w:type="spellEnd"/>
+            <w:r>
+              <w:rPr>
+                <w:rFonts w:ascii="Times New Roman" w:eastAsia="SimSun" w:hAnsi="Times New Roman" w:cs="Times New Roman"/>
+                <w:sz w:val="24"/>
+                <w:szCs w:val="24"/>
+              </w:rPr>
+              <w:t xml:space="preserve"> </w:t>
+            </w:r>
+            <w:proofErr w:type="spellStart"/>
+            <w:r>
+              <w:rPr>
+                <w:rFonts w:ascii="Times New Roman" w:eastAsia="SimSun" w:hAnsi="Times New Roman" w:cs="Times New Roman"/>
+                <w:sz w:val="24"/>
+                <w:szCs w:val="24"/>
+              </w:rPr>
+              <w:t>kú</w:t>
+            </w:r>
+            <w:proofErr w:type="spellEnd"/>
+            <w:r>
+              <w:rPr>
+                <w:rFonts w:ascii="Times New Roman" w:eastAsia="SimSun" w:hAnsi="Times New Roman" w:cs="Times New Roman"/>
+                <w:sz w:val="24"/>
+                <w:szCs w:val="24"/>
+              </w:rPr>
+              <w:t xml:space="preserve"> mun </w:t>
+            </w:r>
+            <w:proofErr w:type="spellStart"/>
+            <w:r>
+              <w:rPr>
+                <w:rFonts w:ascii="Times New Roman" w:eastAsia="SimSun" w:hAnsi="Times New Roman" w:cs="Times New Roman"/>
+                <w:sz w:val="24"/>
+                <w:szCs w:val="24"/>
+              </w:rPr>
+              <w:t>lú</w:t>
+            </w:r>
+            <w:proofErr w:type="spellEnd"/>
+            <w:r>
+              <w:rPr>
+                <w:rFonts w:ascii="Times New Roman" w:eastAsia="SimSun" w:hAnsi="Times New Roman" w:cs="Times New Roman"/>
+                <w:sz w:val="24"/>
+                <w:szCs w:val="24"/>
+              </w:rPr>
+              <w:t xml:space="preserve">’. </w:t>
             </w:r>
           </w:p>
         </w:tc>
@@ -365,20 +5113,279 @@
             <w:tcW w:w="8640" w:type="dxa"/>
           </w:tcPr>
           <w:p>
+            <w:pPr>
+              <w:rPr>
+                <w:rFonts w:ascii="Times New Roman" w:eastAsia="SimSun" w:hAnsi="Times New Roman" w:cs="Times New Roman"/>
+                <w:sz w:val="24"/>
+                <w:szCs w:val="24"/>
+              </w:rPr>
+            </w:pPr>
+            <w:r>
+              <w:rPr>
+                <w:rFonts w:ascii="Times New Roman" w:eastAsia="SimSun" w:hAnsi="Times New Roman" w:cs="Times New Roman"/>
+                <w:sz w:val="24"/>
+                <w:szCs w:val="24"/>
+              </w:rPr>
+              <w:t>Openly,</w:t>
+            </w:r>
+            <w:r>
+              <w:rPr>
+                <w:rFonts w:ascii="Times New Roman" w:eastAsia="SimSun" w:hAnsi="Times New Roman" w:cs="Times New Roman"/>
+                <w:sz w:val="24"/>
+                <w:szCs w:val="24"/>
+                <w:lang w:eastAsia="zh-CN"/>
+              </w:rPr>
+              <w:t xml:space="preserve"> </w:t>
+            </w:r>
             <w:proofErr w:type="gramStart"/>
             <w:r>
-              <w:lastRenderedPageBreak/>
-              <w:t xml:space="preserve">Opiate, </w:t>
-            </w:r>
-            <w:r>
+              <w:rPr>
+                <w:rFonts w:ascii="Times New Roman" w:eastAsia="SimSun" w:hAnsi="Times New Roman" w:cs="Times New Roman"/>
+                <w:sz w:val="24"/>
+                <w:szCs w:val="24"/>
+                <w:lang w:eastAsia="zh-CN"/>
+              </w:rPr>
+              <w:t>顯然</w:t>
+            </w:r>
+            <w:r>
+              <w:rPr>
+                <w:rFonts w:ascii="Times New Roman" w:eastAsia="SimSun" w:hAnsi="Times New Roman" w:cs="Times New Roman"/>
+                <w:sz w:val="24"/>
+                <w:szCs w:val="24"/>
+                <w:lang w:eastAsia="zh-CN"/>
+              </w:rPr>
+              <w:t xml:space="preserve">, </w:t>
+            </w:r>
+            <w:r>
+              <w:rPr>
+                <w:rFonts w:ascii="Times New Roman" w:eastAsia="SimSun" w:hAnsi="Times New Roman" w:cs="Times New Roman"/>
+                <w:sz w:val="24"/>
+                <w:szCs w:val="24"/>
+              </w:rPr>
               <w:t xml:space="preserve"> </w:t>
             </w:r>
             <w:r>
+              <w:rPr>
+                <w:rFonts w:ascii="Times New Roman" w:eastAsia="SimSun" w:hAnsi="Times New Roman" w:cs="Times New Roman"/>
+                <w:sz w:val="24"/>
+                <w:szCs w:val="24"/>
+              </w:rPr>
+              <w:t>‘</w:t>
+            </w:r>
+            <w:proofErr w:type="spellStart"/>
+            <w:proofErr w:type="gramEnd"/>
+            <w:r>
+              <w:rPr>
+                <w:rFonts w:ascii="Times New Roman" w:eastAsia="SimSun" w:hAnsi="Times New Roman" w:cs="Times New Roman"/>
+                <w:sz w:val="24"/>
+                <w:szCs w:val="24"/>
+              </w:rPr>
+              <w:t>h’ien</w:t>
+            </w:r>
+            <w:proofErr w:type="spellEnd"/>
+            <w:r>
+              <w:rPr>
+                <w:rFonts w:ascii="Times New Roman" w:eastAsia="SimSun" w:hAnsi="Times New Roman" w:cs="Times New Roman"/>
+                <w:sz w:val="24"/>
+                <w:szCs w:val="24"/>
+              </w:rPr>
               <w:t xml:space="preserve"> </w:t>
             </w:r>
-            <w:proofErr w:type="gramEnd"/>
-            <w:r>
-              <w:t>mo yah.</w:t>
+            <w:proofErr w:type="spellStart"/>
+            <w:r>
+              <w:rPr>
+                <w:rFonts w:ascii="Times New Roman" w:eastAsia="SimSun" w:hAnsi="Times New Roman" w:cs="Times New Roman"/>
+                <w:sz w:val="24"/>
+                <w:szCs w:val="24"/>
+              </w:rPr>
+              <w:t>zén</w:t>
+            </w:r>
+            <w:proofErr w:type="spellEnd"/>
+            <w:r>
+              <w:rPr>
+                <w:rFonts w:ascii="Times New Roman" w:eastAsia="SimSun" w:hAnsi="Times New Roman" w:cs="Times New Roman"/>
+                <w:sz w:val="24"/>
+                <w:szCs w:val="24"/>
+              </w:rPr>
+              <w:t>,</w:t>
+            </w:r>
+            <w:r>
+              <w:rPr>
+                <w:rFonts w:ascii="Times New Roman" w:eastAsia="SimSun" w:hAnsi="Times New Roman" w:cs="Times New Roman"/>
+                <w:sz w:val="24"/>
+                <w:szCs w:val="24"/>
+                <w:lang w:eastAsia="zh-CN"/>
+              </w:rPr>
+              <w:t xml:space="preserve"> </w:t>
+            </w:r>
+            <w:r>
+              <w:rPr>
+                <w:rFonts w:ascii="Times New Roman" w:eastAsia="SimSun" w:hAnsi="Times New Roman" w:cs="Times New Roman"/>
+                <w:sz w:val="24"/>
+                <w:szCs w:val="24"/>
+                <w:lang w:eastAsia="zh-CN"/>
+              </w:rPr>
+              <w:t>明當響亮</w:t>
+            </w:r>
+            <w:r>
+              <w:rPr>
+                <w:rFonts w:ascii="Times New Roman" w:eastAsia="SimSun" w:hAnsi="Times New Roman" w:cs="Times New Roman"/>
+                <w:sz w:val="24"/>
+                <w:szCs w:val="24"/>
+                <w:lang w:eastAsia="zh-CN"/>
+              </w:rPr>
+              <w:t xml:space="preserve">, </w:t>
+            </w:r>
+            <w:r>
+              <w:rPr>
+                <w:rFonts w:ascii="Times New Roman" w:eastAsia="SimSun" w:hAnsi="Times New Roman" w:cs="Times New Roman"/>
+                <w:sz w:val="24"/>
+                <w:szCs w:val="24"/>
+              </w:rPr>
+              <w:t xml:space="preserve"> </w:t>
+            </w:r>
+            <w:proofErr w:type="spellStart"/>
+            <w:r>
+              <w:rPr>
+                <w:rFonts w:ascii="Times New Roman" w:eastAsia="SimSun" w:hAnsi="Times New Roman" w:cs="Times New Roman"/>
+                <w:sz w:val="24"/>
+                <w:szCs w:val="24"/>
+              </w:rPr>
+              <w:t>ming</w:t>
+            </w:r>
+            <w:proofErr w:type="spellEnd"/>
+            <w:r>
+              <w:rPr>
+                <w:rFonts w:ascii="Times New Roman" w:eastAsia="SimSun" w:hAnsi="Times New Roman" w:cs="Times New Roman"/>
+                <w:sz w:val="24"/>
+                <w:szCs w:val="24"/>
+              </w:rPr>
+              <w:t xml:space="preserve"> tong ‘</w:t>
+            </w:r>
+            <w:proofErr w:type="spellStart"/>
+            <w:r>
+              <w:rPr>
+                <w:rFonts w:ascii="Times New Roman" w:eastAsia="SimSun" w:hAnsi="Times New Roman" w:cs="Times New Roman"/>
+                <w:sz w:val="24"/>
+                <w:szCs w:val="24"/>
+              </w:rPr>
+              <w:t>h’iang</w:t>
+            </w:r>
+            <w:proofErr w:type="spellEnd"/>
+            <w:r>
+              <w:rPr>
+                <w:rFonts w:ascii="Times New Roman" w:eastAsia="SimSun" w:hAnsi="Times New Roman" w:cs="Times New Roman"/>
+                <w:sz w:val="24"/>
+                <w:szCs w:val="24"/>
+              </w:rPr>
+              <w:t xml:space="preserve"> liang’,</w:t>
+            </w:r>
+            <w:r>
+              <w:rPr>
+                <w:rFonts w:ascii="Times New Roman" w:eastAsia="SimSun" w:hAnsi="Times New Roman" w:cs="Times New Roman"/>
+                <w:sz w:val="24"/>
+                <w:szCs w:val="24"/>
+                <w:lang w:eastAsia="zh-CN"/>
+              </w:rPr>
+              <w:t xml:space="preserve"> </w:t>
+            </w:r>
+            <w:r>
+              <w:rPr>
+                <w:rFonts w:ascii="Times New Roman" w:eastAsia="SimSun" w:hAnsi="Times New Roman" w:cs="Times New Roman"/>
+                <w:sz w:val="24"/>
+                <w:szCs w:val="24"/>
+                <w:lang w:eastAsia="zh-CN"/>
+              </w:rPr>
+              <w:t>清天白日</w:t>
+            </w:r>
+            <w:r>
+              <w:rPr>
+                <w:rFonts w:ascii="Times New Roman" w:eastAsia="SimSun" w:hAnsi="Times New Roman" w:cs="Times New Roman"/>
+                <w:sz w:val="24"/>
+                <w:szCs w:val="24"/>
+                <w:lang w:eastAsia="zh-CN"/>
+              </w:rPr>
+              <w:t>,</w:t>
+            </w:r>
+            <w:r>
+              <w:rPr>
+                <w:rFonts w:ascii="Times New Roman" w:eastAsia="SimSun" w:hAnsi="Times New Roman" w:cs="Times New Roman"/>
+                <w:sz w:val="24"/>
+                <w:szCs w:val="24"/>
+              </w:rPr>
+              <w:t xml:space="preserve"> </w:t>
+            </w:r>
+            <w:proofErr w:type="spellStart"/>
+            <w:r>
+              <w:rPr>
+                <w:rFonts w:ascii="Times New Roman" w:eastAsia="SimSun" w:hAnsi="Times New Roman" w:cs="Times New Roman"/>
+                <w:sz w:val="24"/>
+                <w:szCs w:val="24"/>
+              </w:rPr>
+              <w:t>t’sing</w:t>
+            </w:r>
+            <w:proofErr w:type="spellEnd"/>
+            <w:r>
+              <w:rPr>
+                <w:rFonts w:ascii="Times New Roman" w:eastAsia="SimSun" w:hAnsi="Times New Roman" w:cs="Times New Roman"/>
+                <w:sz w:val="24"/>
+                <w:szCs w:val="24"/>
+              </w:rPr>
+              <w:t xml:space="preserve"> </w:t>
+            </w:r>
+            <w:proofErr w:type="spellStart"/>
+            <w:r>
+              <w:rPr>
+                <w:rFonts w:ascii="Times New Roman" w:eastAsia="SimSun" w:hAnsi="Times New Roman" w:cs="Times New Roman"/>
+                <w:sz w:val="24"/>
+                <w:szCs w:val="24"/>
+              </w:rPr>
+              <w:t>t’ien</w:t>
+            </w:r>
+            <w:proofErr w:type="spellEnd"/>
+            <w:r>
+              <w:rPr>
+                <w:rFonts w:ascii="Times New Roman" w:eastAsia="SimSun" w:hAnsi="Times New Roman" w:cs="Times New Roman"/>
+                <w:sz w:val="24"/>
+                <w:szCs w:val="24"/>
+              </w:rPr>
+              <w:t xml:space="preserve"> </w:t>
+            </w:r>
+            <w:proofErr w:type="spellStart"/>
+            <w:r>
+              <w:rPr>
+                <w:rFonts w:ascii="Times New Roman" w:eastAsia="SimSun" w:hAnsi="Times New Roman" w:cs="Times New Roman"/>
+                <w:sz w:val="24"/>
+                <w:szCs w:val="24"/>
+              </w:rPr>
+              <w:t>báh</w:t>
+            </w:r>
+            <w:proofErr w:type="spellEnd"/>
+            <w:r>
+              <w:rPr>
+                <w:rFonts w:ascii="Times New Roman" w:eastAsia="SimSun" w:hAnsi="Times New Roman" w:cs="Times New Roman"/>
+                <w:sz w:val="24"/>
+                <w:szCs w:val="24"/>
+              </w:rPr>
+              <w:t xml:space="preserve"> </w:t>
+            </w:r>
+            <w:proofErr w:type="spellStart"/>
+            <w:r>
+              <w:rPr>
+                <w:rFonts w:ascii="Times New Roman" w:eastAsia="SimSun" w:hAnsi="Times New Roman" w:cs="Times New Roman"/>
+                <w:sz w:val="24"/>
+                <w:szCs w:val="24"/>
+              </w:rPr>
+              <w:t>nyih</w:t>
+            </w:r>
+            <w:proofErr w:type="spellEnd"/>
+            <w:r>
+              <w:rPr>
+                <w:rFonts w:ascii="Times New Roman" w:eastAsia="SimSun" w:hAnsi="Times New Roman" w:cs="Times New Roman"/>
+                <w:sz w:val="24"/>
+                <w:szCs w:val="24"/>
+              </w:rPr>
+              <w:t xml:space="preserve">. </w:t>
             </w:r>
           </w:p>
         </w:tc>
@@ -389,8 +5396,116 @@
             <w:tcW w:w="8640" w:type="dxa"/>
           </w:tcPr>
           <w:p>
-            <w:r>
-              <w:t>Opinion, ABH i‘ kien‘ J Be</w:t>
+            <w:pPr>
+              <w:rPr>
+                <w:rFonts w:ascii="Times New Roman" w:eastAsia="SimSun" w:hAnsi="Times New Roman" w:cs="Times New Roman"/>
+                <w:sz w:val="24"/>
+                <w:szCs w:val="24"/>
+              </w:rPr>
+            </w:pPr>
+            <w:proofErr w:type="gramStart"/>
+            <w:r>
+              <w:rPr>
+                <w:rFonts w:ascii="Times New Roman" w:eastAsia="SimSun" w:hAnsi="Times New Roman" w:cs="Times New Roman"/>
+                <w:sz w:val="24"/>
+                <w:szCs w:val="24"/>
+              </w:rPr>
+              <w:t xml:space="preserve">Opiate, </w:t>
+            </w:r>
+            <w:r>
+              <w:rPr>
+                <w:rFonts w:ascii="Times New Roman" w:eastAsia="SimSun" w:hAnsi="Times New Roman" w:cs="Times New Roman"/>
+                <w:sz w:val="24"/>
+                <w:szCs w:val="24"/>
+              </w:rPr>
+              <w:t xml:space="preserve"> </w:t>
+            </w:r>
+            <w:r>
+              <w:rPr>
+                <w:rFonts w:ascii="Times New Roman" w:eastAsia="SimSun" w:hAnsi="Times New Roman" w:cs="Times New Roman"/>
+                <w:sz w:val="24"/>
+                <w:szCs w:val="24"/>
+                <w:lang w:eastAsia="zh-CN"/>
+              </w:rPr>
+              <w:t>麻薬</w:t>
+            </w:r>
+            <w:proofErr w:type="gramEnd"/>
+            <w:r>
+              <w:rPr>
+                <w:rFonts w:ascii="Times New Roman" w:eastAsia="SimSun" w:hAnsi="Times New Roman" w:cs="Times New Roman"/>
+                <w:sz w:val="24"/>
+                <w:szCs w:val="24"/>
+                <w:lang w:eastAsia="zh-CN"/>
+              </w:rPr>
+              <w:t xml:space="preserve">, </w:t>
+            </w:r>
+            <w:r>
+              <w:rPr>
+                <w:rFonts w:ascii="Times New Roman" w:eastAsia="SimSun" w:hAnsi="Times New Roman" w:cs="Times New Roman"/>
+                <w:sz w:val="24"/>
+                <w:szCs w:val="24"/>
+              </w:rPr>
+              <w:t xml:space="preserve"> </w:t>
+            </w:r>
+            <w:proofErr w:type="spellStart"/>
+            <w:r>
+              <w:rPr>
+                <w:rFonts w:ascii="Times New Roman" w:eastAsia="SimSun" w:hAnsi="Times New Roman" w:cs="Times New Roman"/>
+                <w:sz w:val="24"/>
+                <w:szCs w:val="24"/>
+              </w:rPr>
+              <w:t>m</w:t>
+            </w:r>
+            <w:r>
+              <w:rPr>
+                <w:rFonts w:ascii="Times New Roman" w:eastAsia="SimSun" w:hAnsi="Times New Roman" w:cs="Times New Roman"/>
+                <w:sz w:val="24"/>
+                <w:szCs w:val="24"/>
+              </w:rPr>
+              <w:t>ó</w:t>
+            </w:r>
+            <w:proofErr w:type="spellEnd"/>
+            <w:r>
+              <w:rPr>
+                <w:rFonts w:ascii="Times New Roman" w:eastAsia="SimSun" w:hAnsi="Times New Roman" w:cs="Times New Roman"/>
+                <w:sz w:val="24"/>
+                <w:szCs w:val="24"/>
+              </w:rPr>
+              <w:t xml:space="preserve"> </w:t>
+            </w:r>
+            <w:proofErr w:type="spellStart"/>
+            <w:r>
+              <w:rPr>
+                <w:rFonts w:ascii="Times New Roman" w:eastAsia="SimSun" w:hAnsi="Times New Roman" w:cs="Times New Roman"/>
+                <w:sz w:val="24"/>
+                <w:szCs w:val="24"/>
+              </w:rPr>
+              <w:t>y</w:t>
+            </w:r>
+            <w:r>
+              <w:rPr>
+                <w:rFonts w:ascii="Times New Roman" w:eastAsia="SimSun" w:hAnsi="Times New Roman" w:cs="Times New Roman"/>
+                <w:sz w:val="24"/>
+                <w:szCs w:val="24"/>
+              </w:rPr>
+              <w:t>á</w:t>
+            </w:r>
+            <w:r>
+              <w:rPr>
+                <w:rFonts w:ascii="Times New Roman" w:eastAsia="SimSun" w:hAnsi="Times New Roman" w:cs="Times New Roman"/>
+                <w:sz w:val="24"/>
+                <w:szCs w:val="24"/>
+              </w:rPr>
+              <w:t>h</w:t>
+            </w:r>
+            <w:proofErr w:type="spellEnd"/>
+            <w:r>
+              <w:rPr>
+                <w:rFonts w:ascii="Times New Roman" w:eastAsia="SimSun" w:hAnsi="Times New Roman" w:cs="Times New Roman"/>
+                <w:sz w:val="24"/>
+                <w:szCs w:val="24"/>
+              </w:rPr>
+              <w:t>.</w:t>
             </w:r>
           </w:p>
         </w:tc>
@@ -401,8 +5516,347 @@
             <w:tcW w:w="8640" w:type="dxa"/>
           </w:tcPr>
           <w:p>
-            <w:r>
-              <w:t>Opium, 38 Fe &amp; pier‘, tH yang yien,</w:t>
+            <w:pPr>
+              <w:rPr>
+                <w:rFonts w:ascii="Times New Roman" w:eastAsia="SimSun" w:hAnsi="Times New Roman" w:cs="Times New Roman"/>
+                <w:sz w:val="24"/>
+                <w:szCs w:val="24"/>
+              </w:rPr>
+            </w:pPr>
+            <w:r>
+              <w:rPr>
+                <w:rFonts w:ascii="Times New Roman" w:eastAsia="SimSun" w:hAnsi="Times New Roman" w:cs="Times New Roman"/>
+                <w:sz w:val="24"/>
+                <w:szCs w:val="24"/>
+              </w:rPr>
+              <w:t>Opinion,</w:t>
+            </w:r>
+            <w:r>
+              <w:rPr>
+                <w:rFonts w:ascii="Times New Roman" w:eastAsia="SimSun" w:hAnsi="Times New Roman" w:cs="Times New Roman"/>
+                <w:sz w:val="24"/>
+                <w:szCs w:val="24"/>
+              </w:rPr>
+              <w:t xml:space="preserve"> </w:t>
+            </w:r>
+            <w:r>
+              <w:rPr>
+                <w:rFonts w:ascii="Times New Roman" w:eastAsia="SimSun" w:hAnsi="Times New Roman" w:cs="Times New Roman"/>
+                <w:sz w:val="24"/>
+                <w:szCs w:val="24"/>
+                <w:lang w:eastAsia="zh-CN"/>
+              </w:rPr>
+              <w:t>意</w:t>
+            </w:r>
+            <w:r>
+              <w:rPr>
+                <w:rFonts w:ascii="Times New Roman" w:eastAsia="SimSun" w:hAnsi="Times New Roman" w:cs="Times New Roman"/>
+                <w:sz w:val="24"/>
+                <w:szCs w:val="24"/>
+                <w:lang w:eastAsia="zh-CN"/>
+              </w:rPr>
+              <w:t>見</w:t>
+            </w:r>
+            <w:r>
+              <w:rPr>
+                <w:rFonts w:ascii="Times New Roman" w:eastAsia="SimSun" w:hAnsi="Times New Roman" w:cs="Times New Roman"/>
+                <w:sz w:val="24"/>
+                <w:szCs w:val="24"/>
+                <w:lang w:eastAsia="zh-CN"/>
+              </w:rPr>
+              <w:t>,</w:t>
+            </w:r>
+            <w:r>
+              <w:rPr>
+                <w:rFonts w:ascii="Times New Roman" w:eastAsia="SimSun" w:hAnsi="Times New Roman" w:cs="Times New Roman"/>
+                <w:sz w:val="24"/>
+                <w:szCs w:val="24"/>
+              </w:rPr>
+              <w:t xml:space="preserve"> </w:t>
+            </w:r>
+            <w:r>
+              <w:rPr>
+                <w:rFonts w:ascii="Times New Roman" w:eastAsia="SimSun" w:hAnsi="Times New Roman" w:cs="Times New Roman"/>
+                <w:sz w:val="24"/>
+                <w:szCs w:val="24"/>
+              </w:rPr>
+              <w:t>í’</w:t>
+            </w:r>
+            <w:r>
+              <w:rPr>
+                <w:rFonts w:ascii="Times New Roman" w:eastAsia="SimSun" w:hAnsi="Times New Roman" w:cs="Times New Roman"/>
+                <w:sz w:val="24"/>
+                <w:szCs w:val="24"/>
+              </w:rPr>
+              <w:t xml:space="preserve"> </w:t>
+            </w:r>
+            <w:proofErr w:type="spellStart"/>
+            <w:r>
+              <w:rPr>
+                <w:rFonts w:ascii="Times New Roman" w:eastAsia="SimSun" w:hAnsi="Times New Roman" w:cs="Times New Roman"/>
+                <w:sz w:val="24"/>
+                <w:szCs w:val="24"/>
+              </w:rPr>
+              <w:t>kien</w:t>
+            </w:r>
+            <w:proofErr w:type="spellEnd"/>
+            <w:proofErr w:type="gramStart"/>
+            <w:r>
+              <w:rPr>
+                <w:rFonts w:ascii="Times New Roman" w:eastAsia="SimSun" w:hAnsi="Times New Roman" w:cs="Times New Roman"/>
+                <w:sz w:val="24"/>
+                <w:szCs w:val="24"/>
+              </w:rPr>
+              <w:t>’</w:t>
+            </w:r>
+            <w:r>
+              <w:rPr>
+                <w:rFonts w:ascii="Times New Roman" w:eastAsia="SimSun" w:hAnsi="Times New Roman" w:cs="Times New Roman"/>
+                <w:sz w:val="24"/>
+                <w:szCs w:val="24"/>
+              </w:rPr>
+              <w:t xml:space="preserve"> </w:t>
+            </w:r>
+            <w:r>
+              <w:rPr>
+                <w:rFonts w:ascii="Times New Roman" w:eastAsia="SimSun" w:hAnsi="Times New Roman" w:cs="Times New Roman"/>
+                <w:sz w:val="24"/>
+                <w:szCs w:val="24"/>
+              </w:rPr>
+              <w:t>,</w:t>
+            </w:r>
+            <w:proofErr w:type="gramEnd"/>
+            <w:r>
+              <w:rPr>
+                <w:rFonts w:ascii="Times New Roman" w:eastAsia="SimSun" w:hAnsi="Times New Roman" w:cs="Times New Roman"/>
+                <w:sz w:val="24"/>
+                <w:szCs w:val="24"/>
+                <w:lang w:eastAsia="zh-CN"/>
+              </w:rPr>
+              <w:t xml:space="preserve"> </w:t>
+            </w:r>
+            <w:r>
+              <w:rPr>
+                <w:rFonts w:ascii="Times New Roman" w:eastAsia="SimSun" w:hAnsi="Times New Roman" w:cs="Times New Roman"/>
+                <w:sz w:val="24"/>
+                <w:szCs w:val="24"/>
+                <w:lang w:eastAsia="zh-CN"/>
+              </w:rPr>
+              <w:t>主</w:t>
+            </w:r>
+            <w:r>
+              <w:rPr>
+                <w:rFonts w:ascii="Times New Roman" w:eastAsia="SimSun" w:hAnsi="Times New Roman" w:cs="Times New Roman"/>
+                <w:sz w:val="24"/>
+                <w:szCs w:val="24"/>
+                <w:lang w:eastAsia="zh-CN"/>
+              </w:rPr>
+              <w:t>見</w:t>
+            </w:r>
+            <w:r>
+              <w:rPr>
+                <w:rFonts w:ascii="Times New Roman" w:eastAsia="SimSun" w:hAnsi="Times New Roman" w:cs="Times New Roman"/>
+                <w:sz w:val="24"/>
+                <w:szCs w:val="24"/>
+                <w:lang w:eastAsia="zh-CN"/>
+              </w:rPr>
+              <w:t xml:space="preserve">, </w:t>
+            </w:r>
+            <w:r>
+              <w:rPr>
+                <w:rFonts w:ascii="Times New Roman" w:eastAsia="SimSun" w:hAnsi="Times New Roman" w:cs="Times New Roman"/>
+                <w:sz w:val="24"/>
+                <w:szCs w:val="24"/>
+              </w:rPr>
+              <w:t xml:space="preserve"> ‘</w:t>
+            </w:r>
+            <w:proofErr w:type="spellStart"/>
+            <w:r>
+              <w:rPr>
+                <w:rFonts w:ascii="Times New Roman" w:eastAsia="SimSun" w:hAnsi="Times New Roman" w:cs="Times New Roman"/>
+                <w:sz w:val="24"/>
+                <w:szCs w:val="24"/>
+              </w:rPr>
+              <w:t>tsû</w:t>
+            </w:r>
+            <w:proofErr w:type="spellEnd"/>
+            <w:r>
+              <w:rPr>
+                <w:rFonts w:ascii="Times New Roman" w:eastAsia="SimSun" w:hAnsi="Times New Roman" w:cs="Times New Roman"/>
+                <w:sz w:val="24"/>
+                <w:szCs w:val="24"/>
+              </w:rPr>
+              <w:t xml:space="preserve"> </w:t>
+            </w:r>
+            <w:proofErr w:type="spellStart"/>
+            <w:r>
+              <w:rPr>
+                <w:rFonts w:ascii="Times New Roman" w:eastAsia="SimSun" w:hAnsi="Times New Roman" w:cs="Times New Roman"/>
+                <w:sz w:val="24"/>
+                <w:szCs w:val="24"/>
+              </w:rPr>
+              <w:t>kien</w:t>
+            </w:r>
+            <w:proofErr w:type="spellEnd"/>
+            <w:r>
+              <w:rPr>
+                <w:rFonts w:ascii="Times New Roman" w:eastAsia="SimSun" w:hAnsi="Times New Roman" w:cs="Times New Roman"/>
+                <w:sz w:val="24"/>
+                <w:szCs w:val="24"/>
+              </w:rPr>
+              <w:t xml:space="preserve">’, </w:t>
+            </w:r>
+            <w:r>
+              <w:rPr>
+                <w:rFonts w:ascii="Times New Roman" w:eastAsia="SimSun" w:hAnsi="Times New Roman" w:cs="Times New Roman"/>
+                <w:sz w:val="24"/>
+                <w:szCs w:val="24"/>
+                <w:lang w:eastAsia="zh-CN"/>
+              </w:rPr>
+              <w:t xml:space="preserve"> </w:t>
+            </w:r>
+            <w:r>
+              <w:rPr>
+                <w:rFonts w:ascii="Times New Roman" w:eastAsia="SimSun" w:hAnsi="Times New Roman" w:cs="Times New Roman"/>
+                <w:sz w:val="24"/>
+                <w:szCs w:val="24"/>
+                <w:lang w:eastAsia="zh-CN"/>
+              </w:rPr>
+              <w:t>意思</w:t>
+            </w:r>
+            <w:r>
+              <w:rPr>
+                <w:rFonts w:ascii="Times New Roman" w:eastAsia="SimSun" w:hAnsi="Times New Roman" w:cs="Times New Roman"/>
+                <w:sz w:val="24"/>
+                <w:szCs w:val="24"/>
+                <w:lang w:eastAsia="zh-CN"/>
+              </w:rPr>
+              <w:t xml:space="preserve">, </w:t>
+            </w:r>
+            <w:r>
+              <w:rPr>
+                <w:rFonts w:ascii="Times New Roman" w:eastAsia="SimSun" w:hAnsi="Times New Roman" w:cs="Times New Roman"/>
+                <w:sz w:val="24"/>
+                <w:szCs w:val="24"/>
+              </w:rPr>
+              <w:t xml:space="preserve">í </w:t>
+            </w:r>
+            <w:proofErr w:type="spellStart"/>
+            <w:r>
+              <w:rPr>
+                <w:rFonts w:ascii="Times New Roman" w:eastAsia="SimSun" w:hAnsi="Times New Roman" w:cs="Times New Roman"/>
+                <w:sz w:val="24"/>
+                <w:szCs w:val="24"/>
+              </w:rPr>
+              <w:t>sz</w:t>
+            </w:r>
+            <w:proofErr w:type="spellEnd"/>
+            <w:r>
+              <w:rPr>
+                <w:rFonts w:ascii="Times New Roman" w:eastAsia="SimSun" w:hAnsi="Times New Roman" w:cs="Times New Roman"/>
+                <w:sz w:val="24"/>
+                <w:szCs w:val="24"/>
+              </w:rPr>
+              <w:t>’, (</w:t>
+            </w:r>
+            <w:proofErr w:type="spellStart"/>
+            <w:r>
+              <w:rPr>
+                <w:rFonts w:ascii="Times New Roman" w:eastAsia="SimSun" w:hAnsi="Times New Roman" w:cs="Times New Roman"/>
+                <w:sz w:val="24"/>
+                <w:szCs w:val="24"/>
+              </w:rPr>
+              <w:t>every one</w:t>
+            </w:r>
+            <w:proofErr w:type="spellEnd"/>
+            <w:r>
+              <w:rPr>
+                <w:rFonts w:ascii="Times New Roman" w:eastAsia="SimSun" w:hAnsi="Times New Roman" w:cs="Times New Roman"/>
+                <w:sz w:val="24"/>
+                <w:szCs w:val="24"/>
+              </w:rPr>
+              <w:t xml:space="preserve"> has his opinion) </w:t>
+            </w:r>
+            <w:r>
+              <w:rPr>
+                <w:rFonts w:ascii="Times New Roman" w:eastAsia="SimSun" w:hAnsi="Times New Roman" w:cs="Times New Roman"/>
+                <w:sz w:val="24"/>
+                <w:szCs w:val="24"/>
+                <w:lang w:eastAsia="zh-CN"/>
+              </w:rPr>
+              <w:t xml:space="preserve"> </w:t>
+            </w:r>
+            <w:r>
+              <w:rPr>
+                <w:rFonts w:ascii="Times New Roman" w:eastAsia="SimSun" w:hAnsi="Times New Roman" w:cs="Times New Roman"/>
+                <w:sz w:val="24"/>
+                <w:szCs w:val="24"/>
+                <w:lang w:eastAsia="zh-CN"/>
+              </w:rPr>
+              <w:t>各有各意</w:t>
+            </w:r>
+            <w:r>
+              <w:rPr>
+                <w:rFonts w:ascii="Times New Roman" w:eastAsia="SimSun" w:hAnsi="Times New Roman" w:cs="Times New Roman"/>
+                <w:sz w:val="24"/>
+                <w:szCs w:val="24"/>
+                <w:lang w:eastAsia="zh-CN"/>
+              </w:rPr>
+              <w:t xml:space="preserve">, </w:t>
+            </w:r>
+            <w:proofErr w:type="spellStart"/>
+            <w:r>
+              <w:rPr>
+                <w:rFonts w:ascii="Times New Roman" w:eastAsia="SimSun" w:hAnsi="Times New Roman" w:cs="Times New Roman"/>
+                <w:sz w:val="24"/>
+                <w:szCs w:val="24"/>
+              </w:rPr>
+              <w:t>koh</w:t>
+            </w:r>
+            <w:proofErr w:type="spellEnd"/>
+            <w:r>
+              <w:rPr>
+                <w:rFonts w:ascii="Times New Roman" w:eastAsia="SimSun" w:hAnsi="Times New Roman" w:cs="Times New Roman"/>
+                <w:sz w:val="24"/>
+                <w:szCs w:val="24"/>
+              </w:rPr>
+              <w:t xml:space="preserve"> ‘</w:t>
+            </w:r>
+            <w:proofErr w:type="spellStart"/>
+            <w:r>
+              <w:rPr>
+                <w:rFonts w:ascii="Times New Roman" w:eastAsia="SimSun" w:hAnsi="Times New Roman" w:cs="Times New Roman"/>
+                <w:sz w:val="24"/>
+                <w:szCs w:val="24"/>
+              </w:rPr>
+              <w:t>yeu</w:t>
+            </w:r>
+            <w:proofErr w:type="spellEnd"/>
+            <w:r>
+              <w:rPr>
+                <w:rFonts w:ascii="Times New Roman" w:eastAsia="SimSun" w:hAnsi="Times New Roman" w:cs="Times New Roman"/>
+                <w:sz w:val="24"/>
+                <w:szCs w:val="24"/>
+              </w:rPr>
+              <w:t xml:space="preserve"> </w:t>
+            </w:r>
+            <w:proofErr w:type="spellStart"/>
+            <w:r>
+              <w:rPr>
+                <w:rFonts w:ascii="Times New Roman" w:eastAsia="SimSun" w:hAnsi="Times New Roman" w:cs="Times New Roman"/>
+                <w:sz w:val="24"/>
+                <w:szCs w:val="24"/>
+              </w:rPr>
+              <w:t>koh</w:t>
+            </w:r>
+            <w:proofErr w:type="spellEnd"/>
+            <w:r>
+              <w:rPr>
+                <w:rFonts w:ascii="Times New Roman" w:eastAsia="SimSun" w:hAnsi="Times New Roman" w:cs="Times New Roman"/>
+                <w:sz w:val="24"/>
+                <w:szCs w:val="24"/>
+              </w:rPr>
+              <w:t xml:space="preserve"> í. </w:t>
             </w:r>
           </w:p>
         </w:tc>
@@ -413,8 +5867,362 @@
             <w:tcW w:w="8640" w:type="dxa"/>
           </w:tcPr>
           <w:p>
-            <w:r>
-              <w:t>Opponent, Btifk té aih, BA té* deu,</w:t>
+            <w:pPr>
+              <w:rPr>
+                <w:rFonts w:ascii="Times New Roman" w:eastAsia="SimSun" w:hAnsi="Times New Roman" w:cs="Times New Roman"/>
+                <w:sz w:val="24"/>
+                <w:szCs w:val="24"/>
+              </w:rPr>
+            </w:pPr>
+            <w:r>
+              <w:rPr>
+                <w:rFonts w:ascii="Times New Roman" w:eastAsia="SimSun" w:hAnsi="Times New Roman" w:cs="Times New Roman"/>
+                <w:sz w:val="24"/>
+                <w:szCs w:val="24"/>
+              </w:rPr>
+              <w:t xml:space="preserve">Opium, </w:t>
+            </w:r>
+            <w:proofErr w:type="spellStart"/>
+            <w:proofErr w:type="gramStart"/>
+            <w:r>
+              <w:rPr>
+                <w:rFonts w:ascii="Times New Roman" w:eastAsia="SimSun" w:hAnsi="Times New Roman" w:cs="Times New Roman"/>
+                <w:sz w:val="24"/>
+                <w:szCs w:val="24"/>
+              </w:rPr>
+              <w:t>鴉片</w:t>
+            </w:r>
+            <w:r>
+              <w:rPr>
+                <w:rFonts w:ascii="Times New Roman" w:eastAsia="SimSun" w:hAnsi="Times New Roman" w:cs="Times New Roman"/>
+                <w:sz w:val="24"/>
+                <w:szCs w:val="24"/>
+                <w:lang w:eastAsia="zh-CN"/>
+              </w:rPr>
+              <w:t>,</w:t>
+            </w:r>
+            <w:r>
+              <w:rPr>
+                <w:rFonts w:ascii="Times New Roman" w:eastAsia="SimSun" w:hAnsi="Times New Roman" w:cs="Times New Roman"/>
+                <w:sz w:val="24"/>
+                <w:szCs w:val="24"/>
+              </w:rPr>
+              <w:t>á</w:t>
+            </w:r>
+            <w:proofErr w:type="spellEnd"/>
+            <w:proofErr w:type="gramEnd"/>
+            <w:r>
+              <w:rPr>
+                <w:rFonts w:ascii="Times New Roman" w:eastAsia="SimSun" w:hAnsi="Times New Roman" w:cs="Times New Roman"/>
+                <w:sz w:val="24"/>
+                <w:szCs w:val="24"/>
+              </w:rPr>
+              <w:t xml:space="preserve"> </w:t>
+            </w:r>
+            <w:proofErr w:type="spellStart"/>
+            <w:r>
+              <w:rPr>
+                <w:rFonts w:ascii="Times New Roman" w:eastAsia="SimSun" w:hAnsi="Times New Roman" w:cs="Times New Roman"/>
+                <w:sz w:val="24"/>
+                <w:szCs w:val="24"/>
+              </w:rPr>
+              <w:t>p</w:t>
+            </w:r>
+            <w:r>
+              <w:rPr>
+                <w:rFonts w:ascii="Times New Roman" w:eastAsia="SimSun" w:hAnsi="Times New Roman" w:cs="Times New Roman"/>
+                <w:sz w:val="24"/>
+                <w:szCs w:val="24"/>
+              </w:rPr>
+              <w:t>’</w:t>
+            </w:r>
+            <w:r>
+              <w:rPr>
+                <w:rFonts w:ascii="Times New Roman" w:eastAsia="SimSun" w:hAnsi="Times New Roman" w:cs="Times New Roman"/>
+                <w:sz w:val="24"/>
+                <w:szCs w:val="24"/>
+              </w:rPr>
+              <w:t>ie</w:t>
+            </w:r>
+            <w:r>
+              <w:rPr>
+                <w:rFonts w:ascii="Times New Roman" w:eastAsia="SimSun" w:hAnsi="Times New Roman" w:cs="Times New Roman"/>
+                <w:sz w:val="24"/>
+                <w:szCs w:val="24"/>
+              </w:rPr>
+              <w:t>n</w:t>
+            </w:r>
+            <w:proofErr w:type="spellEnd"/>
+            <w:r>
+              <w:rPr>
+                <w:rFonts w:ascii="Times New Roman" w:eastAsia="SimSun" w:hAnsi="Times New Roman" w:cs="Times New Roman"/>
+                <w:sz w:val="24"/>
+                <w:szCs w:val="24"/>
+              </w:rPr>
+              <w:t>’</w:t>
+            </w:r>
+            <w:r>
+              <w:rPr>
+                <w:rFonts w:ascii="Times New Roman" w:eastAsia="SimSun" w:hAnsi="Times New Roman" w:cs="Times New Roman"/>
+                <w:sz w:val="24"/>
+                <w:szCs w:val="24"/>
+              </w:rPr>
+              <w:t>,</w:t>
+            </w:r>
+            <w:r>
+              <w:rPr>
+                <w:rFonts w:ascii="Times New Roman" w:eastAsia="SimSun" w:hAnsi="Times New Roman" w:cs="Times New Roman"/>
+                <w:sz w:val="24"/>
+                <w:szCs w:val="24"/>
+                <w:lang w:eastAsia="zh-CN"/>
+              </w:rPr>
+              <w:t xml:space="preserve"> </w:t>
+            </w:r>
+            <w:r>
+              <w:rPr>
+                <w:rFonts w:ascii="Times New Roman" w:eastAsia="SimSun" w:hAnsi="Times New Roman" w:cs="Times New Roman"/>
+                <w:sz w:val="24"/>
+                <w:szCs w:val="24"/>
+                <w:lang w:eastAsia="zh-CN"/>
+              </w:rPr>
+              <w:t>洋烟</w:t>
+            </w:r>
+            <w:r>
+              <w:rPr>
+                <w:rFonts w:ascii="Times New Roman" w:eastAsia="SimSun" w:hAnsi="Times New Roman" w:cs="Times New Roman"/>
+                <w:sz w:val="24"/>
+                <w:szCs w:val="24"/>
+                <w:lang w:eastAsia="zh-CN"/>
+              </w:rPr>
+              <w:t>,</w:t>
+            </w:r>
+            <w:r>
+              <w:rPr>
+                <w:rFonts w:ascii="Times New Roman" w:eastAsia="SimSun" w:hAnsi="Times New Roman" w:cs="Times New Roman"/>
+                <w:sz w:val="24"/>
+                <w:szCs w:val="24"/>
+              </w:rPr>
+              <w:t xml:space="preserve">  yang </w:t>
+            </w:r>
+            <w:proofErr w:type="spellStart"/>
+            <w:r>
+              <w:rPr>
+                <w:rFonts w:ascii="Times New Roman" w:eastAsia="SimSun" w:hAnsi="Times New Roman" w:cs="Times New Roman"/>
+                <w:sz w:val="24"/>
+                <w:szCs w:val="24"/>
+              </w:rPr>
+              <w:t>yien</w:t>
+            </w:r>
+            <w:proofErr w:type="spellEnd"/>
+            <w:r>
+              <w:rPr>
+                <w:rFonts w:ascii="Times New Roman" w:eastAsia="SimSun" w:hAnsi="Times New Roman" w:cs="Times New Roman"/>
+                <w:sz w:val="24"/>
+                <w:szCs w:val="24"/>
+              </w:rPr>
+              <w:t>,</w:t>
+            </w:r>
+            <w:r>
+              <w:rPr>
+                <w:rFonts w:ascii="Times New Roman" w:eastAsia="SimSun" w:hAnsi="Times New Roman" w:cs="Times New Roman"/>
+                <w:sz w:val="24"/>
+                <w:szCs w:val="24"/>
+              </w:rPr>
+              <w:t xml:space="preserve"> (as a drug)</w:t>
+            </w:r>
+            <w:r>
+              <w:rPr>
+                <w:rFonts w:ascii="Times New Roman" w:eastAsia="SimSun" w:hAnsi="Times New Roman" w:cs="Times New Roman"/>
+                <w:sz w:val="24"/>
+                <w:szCs w:val="24"/>
+                <w:lang w:eastAsia="zh-CN"/>
+              </w:rPr>
+              <w:t xml:space="preserve"> </w:t>
+            </w:r>
+            <w:r>
+              <w:rPr>
+                <w:rFonts w:ascii="Times New Roman" w:eastAsia="SimSun" w:hAnsi="Times New Roman" w:cs="Times New Roman"/>
+                <w:sz w:val="24"/>
+                <w:szCs w:val="24"/>
+                <w:lang w:eastAsia="zh-CN"/>
+              </w:rPr>
+              <w:t>洋土</w:t>
+            </w:r>
+            <w:r>
+              <w:rPr>
+                <w:rFonts w:ascii="Times New Roman" w:eastAsia="SimSun" w:hAnsi="Times New Roman" w:cs="Times New Roman"/>
+                <w:sz w:val="24"/>
+                <w:szCs w:val="24"/>
+                <w:lang w:eastAsia="zh-CN"/>
+              </w:rPr>
+              <w:t>,</w:t>
+            </w:r>
+            <w:r>
+              <w:rPr>
+                <w:rFonts w:ascii="Times New Roman" w:eastAsia="SimSun" w:hAnsi="Times New Roman" w:cs="Times New Roman"/>
+                <w:sz w:val="24"/>
+                <w:szCs w:val="24"/>
+              </w:rPr>
+              <w:t xml:space="preserve"> yang ‘</w:t>
+            </w:r>
+            <w:proofErr w:type="spellStart"/>
+            <w:r>
+              <w:rPr>
+                <w:rFonts w:ascii="Times New Roman" w:eastAsia="SimSun" w:hAnsi="Times New Roman" w:cs="Times New Roman"/>
+                <w:sz w:val="24"/>
+                <w:szCs w:val="24"/>
+              </w:rPr>
+              <w:t>t’ú</w:t>
+            </w:r>
+            <w:proofErr w:type="spellEnd"/>
+            <w:r>
+              <w:rPr>
+                <w:rFonts w:ascii="Times New Roman" w:eastAsia="SimSun" w:hAnsi="Times New Roman" w:cs="Times New Roman"/>
+                <w:sz w:val="24"/>
+                <w:szCs w:val="24"/>
+              </w:rPr>
+              <w:t>,  (shop)</w:t>
+            </w:r>
+            <w:r>
+              <w:rPr>
+                <w:rFonts w:ascii="Times New Roman" w:eastAsia="SimSun" w:hAnsi="Times New Roman" w:cs="Times New Roman"/>
+                <w:sz w:val="24"/>
+                <w:szCs w:val="24"/>
+                <w:lang w:eastAsia="zh-CN"/>
+              </w:rPr>
+              <w:t>烟</w:t>
+            </w:r>
+            <w:r>
+              <w:rPr>
+                <w:rFonts w:ascii="Times New Roman" w:eastAsia="SimSun" w:hAnsi="Times New Roman" w:cs="Times New Roman"/>
+                <w:sz w:val="24"/>
+                <w:szCs w:val="24"/>
+              </w:rPr>
+              <w:t>鋪</w:t>
+            </w:r>
+            <w:r>
+              <w:rPr>
+                <w:rFonts w:ascii="Times New Roman" w:eastAsia="SimSun" w:hAnsi="Times New Roman" w:cs="Times New Roman"/>
+                <w:sz w:val="24"/>
+                <w:szCs w:val="24"/>
+                <w:lang w:eastAsia="zh-CN"/>
+              </w:rPr>
+              <w:t>,</w:t>
+            </w:r>
+            <w:r>
+              <w:rPr>
+                <w:rFonts w:ascii="Times New Roman" w:eastAsia="SimSun" w:hAnsi="Times New Roman" w:cs="Times New Roman"/>
+                <w:sz w:val="24"/>
+                <w:szCs w:val="24"/>
+              </w:rPr>
+              <w:t xml:space="preserve"> </w:t>
+            </w:r>
+            <w:proofErr w:type="spellStart"/>
+            <w:r>
+              <w:rPr>
+                <w:rFonts w:ascii="Times New Roman" w:eastAsia="SimSun" w:hAnsi="Times New Roman" w:cs="Times New Roman"/>
+                <w:sz w:val="24"/>
+                <w:szCs w:val="24"/>
+              </w:rPr>
+              <w:t>yien</w:t>
+            </w:r>
+            <w:proofErr w:type="spellEnd"/>
+            <w:r>
+              <w:rPr>
+                <w:rFonts w:ascii="Times New Roman" w:eastAsia="SimSun" w:hAnsi="Times New Roman" w:cs="Times New Roman"/>
+                <w:sz w:val="24"/>
+                <w:szCs w:val="24"/>
+              </w:rPr>
+              <w:t xml:space="preserve"> </w:t>
+            </w:r>
+            <w:proofErr w:type="spellStart"/>
+            <w:r>
+              <w:rPr>
+                <w:rFonts w:ascii="Times New Roman" w:eastAsia="SimSun" w:hAnsi="Times New Roman" w:cs="Times New Roman"/>
+                <w:sz w:val="24"/>
+                <w:szCs w:val="24"/>
+              </w:rPr>
+              <w:t>p’ú</w:t>
+            </w:r>
+            <w:proofErr w:type="spellEnd"/>
+            <w:r>
+              <w:rPr>
+                <w:rFonts w:ascii="Times New Roman" w:eastAsia="SimSun" w:hAnsi="Times New Roman" w:cs="Times New Roman"/>
+                <w:sz w:val="24"/>
+                <w:szCs w:val="24"/>
+              </w:rPr>
+              <w:t>’,</w:t>
+            </w:r>
+            <w:r>
+              <w:rPr>
+                <w:rFonts w:ascii="Times New Roman" w:eastAsia="SimSun" w:hAnsi="Times New Roman" w:cs="Times New Roman"/>
+                <w:sz w:val="24"/>
+                <w:szCs w:val="24"/>
+                <w:lang w:eastAsia="zh-CN"/>
+              </w:rPr>
+              <w:t xml:space="preserve"> </w:t>
+            </w:r>
+            <w:r>
+              <w:rPr>
+                <w:rFonts w:ascii="Times New Roman" w:eastAsia="SimSun" w:hAnsi="Times New Roman" w:cs="Times New Roman"/>
+                <w:sz w:val="24"/>
+                <w:szCs w:val="24"/>
+                <w:lang w:eastAsia="zh-CN"/>
+              </w:rPr>
+              <w:t>鴉片館</w:t>
+            </w:r>
+            <w:r>
+              <w:rPr>
+                <w:rFonts w:ascii="Times New Roman" w:eastAsia="SimSun" w:hAnsi="Times New Roman" w:cs="Times New Roman"/>
+                <w:sz w:val="24"/>
+                <w:szCs w:val="24"/>
+                <w:lang w:eastAsia="zh-CN"/>
+              </w:rPr>
+              <w:t>,</w:t>
+            </w:r>
+            <w:r>
+              <w:rPr>
+                <w:rFonts w:ascii="Times New Roman" w:eastAsia="SimSun" w:hAnsi="Times New Roman" w:cs="Times New Roman"/>
+                <w:sz w:val="24"/>
+                <w:szCs w:val="24"/>
+              </w:rPr>
+              <w:t xml:space="preserve"> á </w:t>
+            </w:r>
+            <w:proofErr w:type="spellStart"/>
+            <w:r>
+              <w:rPr>
+                <w:rFonts w:ascii="Times New Roman" w:eastAsia="SimSun" w:hAnsi="Times New Roman" w:cs="Times New Roman"/>
+                <w:sz w:val="24"/>
+                <w:szCs w:val="24"/>
+              </w:rPr>
+              <w:t>p’ien</w:t>
+            </w:r>
+            <w:proofErr w:type="spellEnd"/>
+            <w:r>
+              <w:rPr>
+                <w:rFonts w:ascii="Times New Roman" w:eastAsia="SimSun" w:hAnsi="Times New Roman" w:cs="Times New Roman"/>
+                <w:sz w:val="24"/>
+                <w:szCs w:val="24"/>
+              </w:rPr>
+              <w:t>’ ‘</w:t>
+            </w:r>
+            <w:proofErr w:type="spellStart"/>
+            <w:r>
+              <w:rPr>
+                <w:rFonts w:ascii="Times New Roman" w:eastAsia="SimSun" w:hAnsi="Times New Roman" w:cs="Times New Roman"/>
+                <w:sz w:val="24"/>
+                <w:szCs w:val="24"/>
+              </w:rPr>
+              <w:t>kwén</w:t>
+            </w:r>
+            <w:proofErr w:type="spellEnd"/>
+            <w:r>
+              <w:rPr>
+                <w:rFonts w:ascii="Times New Roman" w:eastAsia="SimSun" w:hAnsi="Times New Roman" w:cs="Times New Roman"/>
+                <w:sz w:val="24"/>
+                <w:szCs w:val="24"/>
+              </w:rPr>
+              <w:t xml:space="preserve">. </w:t>
             </w:r>
           </w:p>
         </w:tc>
@@ -425,8 +6233,311 @@
             <w:tcW w:w="8640" w:type="dxa"/>
           </w:tcPr>
           <w:p>
-            <w:r>
-              <w:t>Opportunely, pe HF. hah “hau, Se AF</w:t>
+            <w:pPr>
+              <w:rPr>
+                <w:rFonts w:ascii="Times New Roman" w:eastAsia="SimSun" w:hAnsi="Times New Roman" w:cs="Times New Roman"/>
+                <w:sz w:val="24"/>
+                <w:szCs w:val="24"/>
+              </w:rPr>
+            </w:pPr>
+            <w:r>
+              <w:rPr>
+                <w:rFonts w:ascii="Times New Roman" w:eastAsia="SimSun" w:hAnsi="Times New Roman" w:cs="Times New Roman"/>
+                <w:sz w:val="24"/>
+                <w:szCs w:val="24"/>
+              </w:rPr>
+              <w:t xml:space="preserve">Opponent, </w:t>
+            </w:r>
+            <w:proofErr w:type="spellStart"/>
+            <w:r>
+              <w:rPr>
+                <w:rFonts w:ascii="Times New Roman" w:eastAsia="SimSun" w:hAnsi="Times New Roman" w:cs="Times New Roman"/>
+                <w:sz w:val="24"/>
+                <w:szCs w:val="24"/>
+              </w:rPr>
+              <w:t>對敵</w:t>
+            </w:r>
+            <w:proofErr w:type="spellEnd"/>
+            <w:r>
+              <w:rPr>
+                <w:rFonts w:ascii="Times New Roman" w:eastAsia="SimSun" w:hAnsi="Times New Roman" w:cs="Times New Roman"/>
+                <w:sz w:val="24"/>
+                <w:szCs w:val="24"/>
+                <w:lang w:eastAsia="zh-CN"/>
+              </w:rPr>
+              <w:t>,</w:t>
+            </w:r>
+            <w:r>
+              <w:rPr>
+                <w:rFonts w:ascii="Times New Roman" w:eastAsia="SimSun" w:hAnsi="Times New Roman" w:cs="Times New Roman"/>
+                <w:sz w:val="24"/>
+                <w:szCs w:val="24"/>
+              </w:rPr>
+              <w:t xml:space="preserve"> </w:t>
+            </w:r>
+            <w:proofErr w:type="spellStart"/>
+            <w:r>
+              <w:rPr>
+                <w:rFonts w:ascii="Times New Roman" w:eastAsia="SimSun" w:hAnsi="Times New Roman" w:cs="Times New Roman"/>
+                <w:sz w:val="24"/>
+                <w:szCs w:val="24"/>
+              </w:rPr>
+              <w:t>té</w:t>
+            </w:r>
+            <w:proofErr w:type="spellEnd"/>
+            <w:r>
+              <w:rPr>
+                <w:rFonts w:ascii="Times New Roman" w:eastAsia="SimSun" w:hAnsi="Times New Roman" w:cs="Times New Roman"/>
+                <w:sz w:val="24"/>
+                <w:szCs w:val="24"/>
+              </w:rPr>
+              <w:t>’</w:t>
+            </w:r>
+            <w:r>
+              <w:rPr>
+                <w:rFonts w:ascii="Times New Roman" w:eastAsia="SimSun" w:hAnsi="Times New Roman" w:cs="Times New Roman"/>
+                <w:sz w:val="24"/>
+                <w:szCs w:val="24"/>
+              </w:rPr>
+              <w:t xml:space="preserve"> </w:t>
+            </w:r>
+            <w:proofErr w:type="spellStart"/>
+            <w:proofErr w:type="gramStart"/>
+            <w:r>
+              <w:rPr>
+                <w:rFonts w:ascii="Times New Roman" w:eastAsia="SimSun" w:hAnsi="Times New Roman" w:cs="Times New Roman"/>
+                <w:sz w:val="24"/>
+                <w:szCs w:val="24"/>
+              </w:rPr>
+              <w:t>d</w:t>
+            </w:r>
+            <w:r>
+              <w:rPr>
+                <w:rFonts w:ascii="Times New Roman" w:eastAsia="SimSun" w:hAnsi="Times New Roman" w:cs="Times New Roman"/>
+                <w:sz w:val="24"/>
+                <w:szCs w:val="24"/>
+              </w:rPr>
+              <w:t>ih</w:t>
+            </w:r>
+            <w:proofErr w:type="spellEnd"/>
+            <w:r>
+              <w:rPr>
+                <w:rFonts w:ascii="Times New Roman" w:eastAsia="SimSun" w:hAnsi="Times New Roman" w:cs="Times New Roman"/>
+                <w:sz w:val="24"/>
+                <w:szCs w:val="24"/>
+              </w:rPr>
+              <w:t xml:space="preserve">, </w:t>
+            </w:r>
+            <w:r>
+              <w:rPr>
+                <w:rFonts w:ascii="Times New Roman" w:eastAsia="SimSun" w:hAnsi="Times New Roman" w:cs="Times New Roman"/>
+                <w:sz w:val="24"/>
+                <w:szCs w:val="24"/>
+              </w:rPr>
+              <w:t xml:space="preserve"> </w:t>
+            </w:r>
+            <w:r>
+              <w:rPr>
+                <w:rFonts w:ascii="Times New Roman" w:eastAsia="SimSun" w:hAnsi="Times New Roman" w:cs="Times New Roman"/>
+                <w:sz w:val="24"/>
+                <w:szCs w:val="24"/>
+              </w:rPr>
+              <w:t>對</w:t>
+            </w:r>
+            <w:r>
+              <w:rPr>
+                <w:rFonts w:ascii="Times New Roman" w:eastAsia="SimSun" w:hAnsi="Times New Roman" w:cs="Times New Roman"/>
+                <w:sz w:val="24"/>
+                <w:szCs w:val="24"/>
+                <w:lang w:eastAsia="zh-CN"/>
+              </w:rPr>
+              <w:t>頭</w:t>
+            </w:r>
+            <w:proofErr w:type="gramEnd"/>
+            <w:r>
+              <w:rPr>
+                <w:rFonts w:ascii="Times New Roman" w:eastAsia="SimSun" w:hAnsi="Times New Roman" w:cs="Times New Roman"/>
+                <w:sz w:val="24"/>
+                <w:szCs w:val="24"/>
+                <w:lang w:eastAsia="zh-CN"/>
+              </w:rPr>
+              <w:t xml:space="preserve">, </w:t>
+            </w:r>
+            <w:r>
+              <w:rPr>
+                <w:rFonts w:ascii="Times New Roman" w:eastAsia="SimSun" w:hAnsi="Times New Roman" w:cs="Times New Roman"/>
+                <w:sz w:val="24"/>
+                <w:szCs w:val="24"/>
+              </w:rPr>
+              <w:t xml:space="preserve"> </w:t>
+            </w:r>
+            <w:proofErr w:type="spellStart"/>
+            <w:r>
+              <w:rPr>
+                <w:rFonts w:ascii="Times New Roman" w:eastAsia="SimSun" w:hAnsi="Times New Roman" w:cs="Times New Roman"/>
+                <w:sz w:val="24"/>
+                <w:szCs w:val="24"/>
+              </w:rPr>
+              <w:t>té</w:t>
+            </w:r>
+            <w:proofErr w:type="spellEnd"/>
+            <w:r>
+              <w:rPr>
+                <w:rFonts w:ascii="Times New Roman" w:eastAsia="SimSun" w:hAnsi="Times New Roman" w:cs="Times New Roman"/>
+                <w:sz w:val="24"/>
+                <w:szCs w:val="24"/>
+              </w:rPr>
+              <w:t>’</w:t>
+            </w:r>
+            <w:r>
+              <w:rPr>
+                <w:rFonts w:ascii="Times New Roman" w:eastAsia="SimSun" w:hAnsi="Times New Roman" w:cs="Times New Roman"/>
+                <w:sz w:val="24"/>
+                <w:szCs w:val="24"/>
+              </w:rPr>
+              <w:t xml:space="preserve"> </w:t>
+            </w:r>
+            <w:proofErr w:type="spellStart"/>
+            <w:r>
+              <w:rPr>
+                <w:rFonts w:ascii="Times New Roman" w:eastAsia="SimSun" w:hAnsi="Times New Roman" w:cs="Times New Roman"/>
+                <w:sz w:val="24"/>
+                <w:szCs w:val="24"/>
+              </w:rPr>
+              <w:t>deu</w:t>
+            </w:r>
+            <w:proofErr w:type="spellEnd"/>
+            <w:r>
+              <w:rPr>
+                <w:rFonts w:ascii="Times New Roman" w:eastAsia="SimSun" w:hAnsi="Times New Roman" w:cs="Times New Roman"/>
+                <w:sz w:val="24"/>
+                <w:szCs w:val="24"/>
+              </w:rPr>
+              <w:t>,</w:t>
+            </w:r>
+            <w:r>
+              <w:rPr>
+                <w:rFonts w:ascii="Times New Roman" w:eastAsia="SimSun" w:hAnsi="Times New Roman" w:cs="Times New Roman"/>
+                <w:sz w:val="24"/>
+                <w:szCs w:val="24"/>
+              </w:rPr>
+              <w:t xml:space="preserve"> (my)</w:t>
+            </w:r>
+            <w:r>
+              <w:rPr>
+                <w:rFonts w:ascii="Times New Roman" w:eastAsia="SimSun" w:hAnsi="Times New Roman" w:cs="Times New Roman"/>
+                <w:sz w:val="24"/>
+                <w:szCs w:val="24"/>
+              </w:rPr>
+              <w:t xml:space="preserve"> </w:t>
+            </w:r>
+            <w:proofErr w:type="spellStart"/>
+            <w:r>
+              <w:rPr>
+                <w:rFonts w:ascii="Times New Roman" w:eastAsia="SimSun" w:hAnsi="Times New Roman" w:cs="Times New Roman"/>
+                <w:sz w:val="24"/>
+                <w:szCs w:val="24"/>
+              </w:rPr>
+              <w:t>抵擋</w:t>
+            </w:r>
+            <w:proofErr w:type="spellEnd"/>
+            <w:r>
+              <w:rPr>
+                <w:rFonts w:ascii="Times New Roman" w:eastAsia="SimSun" w:hAnsi="Times New Roman" w:cs="Times New Roman"/>
+                <w:sz w:val="24"/>
+                <w:szCs w:val="24"/>
+                <w:lang w:eastAsia="zh-CN"/>
+              </w:rPr>
+              <w:t>我個人</w:t>
+            </w:r>
+            <w:r>
+              <w:rPr>
+                <w:rFonts w:ascii="Times New Roman" w:eastAsia="SimSun" w:hAnsi="Times New Roman" w:cs="Times New Roman"/>
+                <w:sz w:val="24"/>
+                <w:szCs w:val="24"/>
+                <w:lang w:eastAsia="zh-CN"/>
+              </w:rPr>
+              <w:t>,</w:t>
+            </w:r>
+            <w:r>
+              <w:rPr>
+                <w:rFonts w:ascii="Times New Roman" w:eastAsia="SimSun" w:hAnsi="Times New Roman" w:cs="Times New Roman"/>
+                <w:sz w:val="24"/>
+                <w:szCs w:val="24"/>
+              </w:rPr>
+              <w:t xml:space="preserve"> ‘</w:t>
+            </w:r>
+            <w:proofErr w:type="spellStart"/>
+            <w:r>
+              <w:rPr>
+                <w:rFonts w:ascii="Times New Roman" w:eastAsia="SimSun" w:hAnsi="Times New Roman" w:cs="Times New Roman"/>
+                <w:sz w:val="24"/>
+                <w:szCs w:val="24"/>
+              </w:rPr>
+              <w:t>tí</w:t>
+            </w:r>
+            <w:proofErr w:type="spellEnd"/>
+            <w:r>
+              <w:rPr>
+                <w:rFonts w:ascii="Times New Roman" w:eastAsia="SimSun" w:hAnsi="Times New Roman" w:cs="Times New Roman"/>
+                <w:sz w:val="24"/>
+                <w:szCs w:val="24"/>
+              </w:rPr>
+              <w:t xml:space="preserve"> tong’ ‘</w:t>
+            </w:r>
+            <w:proofErr w:type="spellStart"/>
+            <w:r>
+              <w:rPr>
+                <w:rFonts w:ascii="Times New Roman" w:eastAsia="SimSun" w:hAnsi="Times New Roman" w:cs="Times New Roman"/>
+                <w:sz w:val="24"/>
+                <w:szCs w:val="24"/>
+              </w:rPr>
+              <w:t>ngú</w:t>
+            </w:r>
+            <w:proofErr w:type="spellEnd"/>
+            <w:r>
+              <w:rPr>
+                <w:rFonts w:ascii="Times New Roman" w:eastAsia="SimSun" w:hAnsi="Times New Roman" w:cs="Times New Roman"/>
+                <w:sz w:val="24"/>
+                <w:szCs w:val="24"/>
+              </w:rPr>
+              <w:t xml:space="preserve"> </w:t>
+            </w:r>
+            <w:proofErr w:type="spellStart"/>
+            <w:r>
+              <w:rPr>
+                <w:rFonts w:ascii="Times New Roman" w:eastAsia="SimSun" w:hAnsi="Times New Roman" w:cs="Times New Roman"/>
+                <w:sz w:val="24"/>
+                <w:szCs w:val="24"/>
+              </w:rPr>
+              <w:t>kú</w:t>
+            </w:r>
+            <w:proofErr w:type="spellEnd"/>
+            <w:r>
+              <w:rPr>
+                <w:rFonts w:ascii="Times New Roman" w:eastAsia="SimSun" w:hAnsi="Times New Roman" w:cs="Times New Roman"/>
+                <w:sz w:val="24"/>
+                <w:szCs w:val="24"/>
+              </w:rPr>
+              <w:t xml:space="preserve"> </w:t>
+            </w:r>
+            <w:proofErr w:type="spellStart"/>
+            <w:r>
+              <w:rPr>
+                <w:rFonts w:ascii="Times New Roman" w:eastAsia="SimSun" w:hAnsi="Times New Roman" w:cs="Times New Roman"/>
+                <w:sz w:val="24"/>
+                <w:szCs w:val="24"/>
+              </w:rPr>
+              <w:t>niun</w:t>
+            </w:r>
+            <w:proofErr w:type="spellEnd"/>
+            <w:r>
+              <w:rPr>
+                <w:rFonts w:ascii="Times New Roman" w:eastAsia="SimSun" w:hAnsi="Times New Roman" w:cs="Times New Roman"/>
+                <w:sz w:val="24"/>
+                <w:szCs w:val="24"/>
+              </w:rPr>
+              <w:t xml:space="preserve">. </w:t>
             </w:r>
           </w:p>
         </w:tc>
@@ -436,11 +6547,335 @@
           <w:tcPr>
             <w:tcW w:w="8640" w:type="dxa"/>
           </w:tcPr>
-          <w:p/>
+          <w:p>
+            <w:pPr>
+              <w:rPr>
+                <w:rFonts w:ascii="Times New Roman" w:eastAsia="SimSun" w:hAnsi="Times New Roman" w:cs="Times New Roman"/>
+                <w:sz w:val="24"/>
+                <w:szCs w:val="24"/>
+              </w:rPr>
+            </w:pPr>
+            <w:proofErr w:type="gramStart"/>
+            <w:r>
+              <w:rPr>
+                <w:rFonts w:ascii="Times New Roman" w:eastAsia="SimSun" w:hAnsi="Times New Roman" w:cs="Times New Roman"/>
+                <w:sz w:val="24"/>
+                <w:szCs w:val="24"/>
+              </w:rPr>
+              <w:t xml:space="preserve">Opportunely,  </w:t>
+            </w:r>
+            <w:r>
+              <w:rPr>
+                <w:rFonts w:ascii="Times New Roman" w:eastAsia="SimSun" w:hAnsi="Times New Roman" w:cs="Times New Roman"/>
+                <w:sz w:val="24"/>
+                <w:szCs w:val="24"/>
+                <w:lang w:eastAsia="zh-CN"/>
+              </w:rPr>
+              <w:t>恰好</w:t>
+            </w:r>
+            <w:proofErr w:type="gramEnd"/>
+            <w:r>
+              <w:rPr>
+                <w:rFonts w:ascii="Times New Roman" w:eastAsia="SimSun" w:hAnsi="Times New Roman" w:cs="Times New Roman"/>
+                <w:sz w:val="24"/>
+                <w:szCs w:val="24"/>
+                <w:lang w:eastAsia="zh-CN"/>
+              </w:rPr>
+              <w:t>,</w:t>
+            </w:r>
+            <w:r>
+              <w:rPr>
+                <w:rFonts w:ascii="Times New Roman" w:eastAsia="SimSun" w:hAnsi="Times New Roman" w:cs="Times New Roman"/>
+                <w:sz w:val="24"/>
+                <w:szCs w:val="24"/>
+              </w:rPr>
+              <w:t xml:space="preserve">hah </w:t>
+            </w:r>
+            <w:r>
+              <w:rPr>
+                <w:rFonts w:ascii="Times New Roman" w:eastAsia="SimSun" w:hAnsi="Times New Roman" w:cs="Times New Roman"/>
+                <w:sz w:val="24"/>
+                <w:szCs w:val="24"/>
+              </w:rPr>
+              <w:t>‘</w:t>
+            </w:r>
+            <w:proofErr w:type="spellStart"/>
+            <w:r>
+              <w:rPr>
+                <w:rFonts w:ascii="Times New Roman" w:eastAsia="SimSun" w:hAnsi="Times New Roman" w:cs="Times New Roman"/>
+                <w:sz w:val="24"/>
+                <w:szCs w:val="24"/>
+              </w:rPr>
+              <w:t>hau</w:t>
+            </w:r>
+            <w:proofErr w:type="spellEnd"/>
+            <w:r>
+              <w:rPr>
+                <w:rFonts w:ascii="Times New Roman" w:eastAsia="SimSun" w:hAnsi="Times New Roman" w:cs="Times New Roman"/>
+                <w:sz w:val="24"/>
+                <w:szCs w:val="24"/>
+              </w:rPr>
+              <w:t xml:space="preserve">, </w:t>
+            </w:r>
+            <w:r>
+              <w:rPr>
+                <w:rFonts w:ascii="Times New Roman" w:eastAsia="SimSun" w:hAnsi="Times New Roman" w:cs="Times New Roman"/>
+                <w:sz w:val="24"/>
+                <w:szCs w:val="24"/>
+                <w:lang w:eastAsia="zh-CN"/>
+              </w:rPr>
+              <w:t xml:space="preserve"> </w:t>
+            </w:r>
+            <w:r>
+              <w:rPr>
+                <w:rFonts w:ascii="Times New Roman" w:eastAsia="SimSun" w:hAnsi="Times New Roman" w:cs="Times New Roman"/>
+                <w:sz w:val="24"/>
+                <w:szCs w:val="24"/>
+                <w:lang w:eastAsia="zh-CN"/>
+              </w:rPr>
+              <w:t>幸</w:t>
+            </w:r>
+            <w:r>
+              <w:rPr>
+                <w:rFonts w:ascii="Times New Roman" w:eastAsia="SimSun" w:hAnsi="Times New Roman" w:cs="Times New Roman"/>
+                <w:sz w:val="24"/>
+                <w:szCs w:val="24"/>
+                <w:lang w:eastAsia="zh-CN"/>
+              </w:rPr>
+              <w:t>虧</w:t>
+            </w:r>
+            <w:r>
+              <w:rPr>
+                <w:rFonts w:ascii="Times New Roman" w:eastAsia="SimSun" w:hAnsi="Times New Roman" w:cs="Times New Roman"/>
+                <w:sz w:val="24"/>
+                <w:szCs w:val="24"/>
+                <w:lang w:eastAsia="zh-CN"/>
+              </w:rPr>
+              <w:t xml:space="preserve">, </w:t>
+            </w:r>
+            <w:r>
+              <w:rPr>
+                <w:rFonts w:ascii="Times New Roman" w:eastAsia="SimSun" w:hAnsi="Times New Roman" w:cs="Times New Roman"/>
+                <w:sz w:val="24"/>
+                <w:szCs w:val="24"/>
+              </w:rPr>
+              <w:t xml:space="preserve"> yung’ k’ü, (you have come opportunely)</w:t>
+            </w:r>
+            <w:r>
+              <w:rPr>
+                <w:rFonts w:ascii="Times New Roman" w:eastAsia="SimSun" w:hAnsi="Times New Roman" w:cs="Times New Roman"/>
+                <w:sz w:val="24"/>
+                <w:szCs w:val="24"/>
+              </w:rPr>
+              <w:t xml:space="preserve"> </w:t>
+            </w:r>
+            <w:r>
+              <w:rPr>
+                <w:rFonts w:ascii="Times New Roman" w:eastAsia="SimSun" w:hAnsi="Times New Roman" w:cs="Times New Roman"/>
+                <w:sz w:val="24"/>
+                <w:szCs w:val="24"/>
+              </w:rPr>
+              <w:t>儂</w:t>
+            </w:r>
+            <w:r>
+              <w:rPr>
+                <w:rFonts w:ascii="Times New Roman" w:eastAsia="SimSun" w:hAnsi="Times New Roman" w:cs="Times New Roman"/>
+                <w:sz w:val="24"/>
+                <w:szCs w:val="24"/>
+                <w:lang w:eastAsia="zh-CN"/>
+              </w:rPr>
+              <w:t>来之正合着我個意思</w:t>
+            </w:r>
+            <w:r>
+              <w:rPr>
+                <w:rFonts w:ascii="Times New Roman" w:eastAsia="SimSun" w:hAnsi="Times New Roman" w:cs="Times New Roman"/>
+                <w:sz w:val="24"/>
+                <w:szCs w:val="24"/>
+                <w:lang w:eastAsia="zh-CN"/>
+              </w:rPr>
+              <w:t xml:space="preserve">, </w:t>
+            </w:r>
+            <w:r>
+              <w:rPr>
+                <w:rFonts w:ascii="Times New Roman" w:eastAsia="SimSun" w:hAnsi="Times New Roman" w:cs="Times New Roman"/>
+                <w:sz w:val="24"/>
+                <w:szCs w:val="24"/>
+              </w:rPr>
+              <w:t xml:space="preserve"> </w:t>
+            </w:r>
+            <w:proofErr w:type="spellStart"/>
+            <w:r>
+              <w:rPr>
+                <w:rFonts w:ascii="Times New Roman" w:eastAsia="SimSun" w:hAnsi="Times New Roman" w:cs="Times New Roman"/>
+                <w:sz w:val="24"/>
+                <w:szCs w:val="24"/>
+              </w:rPr>
+              <w:t>núng</w:t>
+            </w:r>
+            <w:proofErr w:type="spellEnd"/>
+            <w:r>
+              <w:rPr>
+                <w:rFonts w:ascii="Times New Roman" w:eastAsia="SimSun" w:hAnsi="Times New Roman" w:cs="Times New Roman"/>
+                <w:sz w:val="24"/>
+                <w:szCs w:val="24"/>
+              </w:rPr>
+              <w:t xml:space="preserve"> </w:t>
+            </w:r>
+            <w:proofErr w:type="spellStart"/>
+            <w:r>
+              <w:rPr>
+                <w:rFonts w:ascii="Times New Roman" w:eastAsia="SimSun" w:hAnsi="Times New Roman" w:cs="Times New Roman"/>
+                <w:sz w:val="24"/>
+                <w:szCs w:val="24"/>
+              </w:rPr>
+              <w:t>lé</w:t>
+            </w:r>
+            <w:proofErr w:type="spellEnd"/>
+            <w:r>
+              <w:rPr>
+                <w:rFonts w:ascii="Times New Roman" w:eastAsia="SimSun" w:hAnsi="Times New Roman" w:cs="Times New Roman"/>
+                <w:sz w:val="24"/>
+                <w:szCs w:val="24"/>
+              </w:rPr>
+              <w:t xml:space="preserve"> </w:t>
+            </w:r>
+            <w:proofErr w:type="spellStart"/>
+            <w:r>
+              <w:rPr>
+                <w:rFonts w:ascii="Times New Roman" w:eastAsia="SimSun" w:hAnsi="Times New Roman" w:cs="Times New Roman"/>
+                <w:sz w:val="24"/>
+                <w:szCs w:val="24"/>
+              </w:rPr>
+              <w:t>tsz</w:t>
+            </w:r>
+            <w:proofErr w:type="spellEnd"/>
+            <w:r>
+              <w:rPr>
+                <w:rFonts w:ascii="Times New Roman" w:eastAsia="SimSun" w:hAnsi="Times New Roman" w:cs="Times New Roman"/>
+                <w:sz w:val="24"/>
+                <w:szCs w:val="24"/>
+              </w:rPr>
+              <w:t xml:space="preserve"> </w:t>
+            </w:r>
+            <w:proofErr w:type="spellStart"/>
+            <w:r>
+              <w:rPr>
+                <w:rFonts w:ascii="Times New Roman" w:eastAsia="SimSun" w:hAnsi="Times New Roman" w:cs="Times New Roman"/>
+                <w:sz w:val="24"/>
+                <w:szCs w:val="24"/>
+              </w:rPr>
+              <w:t>tsung</w:t>
+            </w:r>
+            <w:proofErr w:type="spellEnd"/>
+            <w:r>
+              <w:rPr>
+                <w:rFonts w:ascii="Times New Roman" w:eastAsia="SimSun" w:hAnsi="Times New Roman" w:cs="Times New Roman"/>
+                <w:sz w:val="24"/>
+                <w:szCs w:val="24"/>
+              </w:rPr>
+              <w:t xml:space="preserve">’ heh </w:t>
+            </w:r>
+            <w:proofErr w:type="spellStart"/>
+            <w:r>
+              <w:rPr>
+                <w:rFonts w:ascii="Times New Roman" w:eastAsia="SimSun" w:hAnsi="Times New Roman" w:cs="Times New Roman"/>
+                <w:sz w:val="24"/>
+                <w:szCs w:val="24"/>
+              </w:rPr>
+              <w:t>záh</w:t>
+            </w:r>
+            <w:proofErr w:type="spellEnd"/>
+            <w:r>
+              <w:rPr>
+                <w:rFonts w:ascii="Times New Roman" w:eastAsia="SimSun" w:hAnsi="Times New Roman" w:cs="Times New Roman"/>
+                <w:sz w:val="24"/>
+                <w:szCs w:val="24"/>
+              </w:rPr>
+              <w:t xml:space="preserve"> ‘</w:t>
+            </w:r>
+            <w:proofErr w:type="spellStart"/>
+            <w:r>
+              <w:rPr>
+                <w:rFonts w:ascii="Times New Roman" w:eastAsia="SimSun" w:hAnsi="Times New Roman" w:cs="Times New Roman"/>
+                <w:sz w:val="24"/>
+                <w:szCs w:val="24"/>
+              </w:rPr>
+              <w:t>ngú</w:t>
+            </w:r>
+            <w:proofErr w:type="spellEnd"/>
+            <w:r>
+              <w:rPr>
+                <w:rFonts w:ascii="Times New Roman" w:eastAsia="SimSun" w:hAnsi="Times New Roman" w:cs="Times New Roman"/>
+                <w:sz w:val="24"/>
+                <w:szCs w:val="24"/>
+              </w:rPr>
+              <w:t xml:space="preserve"> </w:t>
+            </w:r>
+            <w:proofErr w:type="spellStart"/>
+            <w:r>
+              <w:rPr>
+                <w:rFonts w:ascii="Times New Roman" w:eastAsia="SimSun" w:hAnsi="Times New Roman" w:cs="Times New Roman"/>
+                <w:sz w:val="24"/>
+                <w:szCs w:val="24"/>
+              </w:rPr>
+              <w:t>kú</w:t>
+            </w:r>
+            <w:proofErr w:type="spellEnd"/>
+            <w:r>
+              <w:rPr>
+                <w:rFonts w:ascii="Times New Roman" w:eastAsia="SimSun" w:hAnsi="Times New Roman" w:cs="Times New Roman"/>
+                <w:sz w:val="24"/>
+                <w:szCs w:val="24"/>
+              </w:rPr>
+              <w:t xml:space="preserve">’ í’ </w:t>
+            </w:r>
+            <w:proofErr w:type="spellStart"/>
+            <w:r>
+              <w:rPr>
+                <w:rFonts w:ascii="Times New Roman" w:eastAsia="SimSun" w:hAnsi="Times New Roman" w:cs="Times New Roman"/>
+                <w:sz w:val="24"/>
+                <w:szCs w:val="24"/>
+              </w:rPr>
+              <w:t>sz</w:t>
+            </w:r>
+            <w:proofErr w:type="spellEnd"/>
+            <w:r>
+              <w:rPr>
+                <w:rFonts w:ascii="Times New Roman" w:eastAsia="SimSun" w:hAnsi="Times New Roman" w:cs="Times New Roman"/>
+                <w:sz w:val="24"/>
+                <w:szCs w:val="24"/>
+              </w:rPr>
+              <w:t xml:space="preserve">’. </w:t>
+            </w:r>
+          </w:p>
+        </w:tc>
+      </w:tr>
+      <w:tr>
+        <w:tc>
+          <w:tcPr>
+            <w:tcW w:w="8640" w:type="dxa"/>
+          </w:tcPr>
+          <w:p>
+            <w:pPr>
+              <w:rPr>
+                <w:rFonts w:ascii="Times New Roman" w:eastAsia="SimSun" w:hAnsi="Times New Roman" w:cs="Times New Roman"/>
+                <w:sz w:val="24"/>
+                <w:szCs w:val="24"/>
+              </w:rPr>
+            </w:pPr>
+          </w:p>
         </w:tc>
       </w:tr>
     </w:tbl>
-    <w:p/>
+    <w:p>
+      <w:pPr>
+        <w:rPr>
+          <w:rFonts w:ascii="Times New Roman" w:eastAsia="SimSun" w:hAnsi="Times New Roman" w:cs="Times New Roman"/>
+          <w:sz w:val="24"/>
+          <w:szCs w:val="24"/>
+        </w:rPr>
+      </w:pPr>
+    </w:p>
     <w:sectPr>
       <w:pgSz w:w="12240" w:h="15840"/>
       <w:pgMar w:top="1440" w:right="1800" w:bottom="1440" w:left="1800" w:header="720" w:footer="720" w:gutter="0"/>
